--- a/5.Modelo para informes y trabajo final (informe final).docx
+++ b/5.Modelo para informes y trabajo final (informe final).docx
@@ -807,6 +807,7 @@
           <w:sz w:val="24"/>
           <w:szCs w:val="24"/>
         </w:rPr>
+        <w:lastRenderedPageBreak/>
         <w:t>202</w:t>
       </w:r>
       <w:r>
@@ -873,8 +874,33 @@
     </w:p>
     <w:p>
       <w:pPr>
+        <w:pStyle w:val="Ttulo1"/>
+        <w:rPr>
+          <w:rFonts w:cs="Times New Roman"/>
+          <w:szCs w:val="24"/>
+        </w:rPr>
+      </w:pPr>
+      <w:bookmarkStart w:id="0" w:name="_Toc170223903"/>
+      <w:r>
+        <w:rPr>
+          <w:rFonts w:cs="Times New Roman"/>
+          <w:szCs w:val="24"/>
+        </w:rPr>
+        <w:t xml:space="preserve">1 </w:t>
+      </w:r>
+      <w:r>
+        <w:rPr>
+          <w:rFonts w:cs="Times New Roman"/>
+          <w:szCs w:val="24"/>
+        </w:rPr>
+        <w:t>Dedicatoria</w:t>
+      </w:r>
+      <w:bookmarkEnd w:id="0"/>
+    </w:p>
+    <w:p>
+      <w:pPr>
         <w:spacing w:after="0" w:line="360" w:lineRule="auto"/>
-        <w:jc w:val="center"/>
+        <w:jc w:val="both"/>
         <w:rPr>
           <w:rFonts w:ascii="Times New Roman" w:hAnsi="Times New Roman" w:cs="Times New Roman"/>
           <w:b/>
@@ -884,7 +910,11 @@
           <w:szCs w:val="24"/>
         </w:rPr>
       </w:pPr>
-      <w:r>
+    </w:p>
+    <w:p>
+      <w:pPr>
+        <w:spacing w:after="0" w:line="360" w:lineRule="auto"/>
+        <w:jc w:val="both"/>
         <w:rPr>
           <w:rFonts w:ascii="Times New Roman" w:hAnsi="Times New Roman" w:cs="Times New Roman"/>
           <w:b/>
@@ -893,44 +923,202 @@
           <w:sz w:val="24"/>
           <w:szCs w:val="24"/>
         </w:rPr>
-        <w:t>Dedicatoria</w:t>
-      </w:r>
+      </w:pPr>
     </w:p>
     <w:p>
       <w:pPr>
         <w:spacing w:after="0" w:line="360" w:lineRule="auto"/>
-        <w:jc w:val="both"/>
+        <w:jc w:val="center"/>
+        <w:rPr>
+          <w:rFonts w:ascii="Times New Roman" w:hAnsi="Times New Roman" w:cs="Times New Roman"/>
+          <w:bCs/>
+          <w:sz w:val="24"/>
+          <w:szCs w:val="24"/>
+        </w:rPr>
+      </w:pPr>
+    </w:p>
+    <w:p>
+      <w:pPr>
+        <w:jc w:val="center"/>
+        <w:rPr>
+          <w:rFonts w:ascii="Times New Roman" w:hAnsi="Times New Roman" w:cs="Times New Roman"/>
+          <w:bCs/>
+          <w:i/>
+          <w:sz w:val="24"/>
+          <w:szCs w:val="24"/>
+        </w:rPr>
+      </w:pPr>
+      <w:r>
+        <w:rPr>
+          <w:rFonts w:ascii="Times New Roman" w:hAnsi="Times New Roman" w:cs="Times New Roman"/>
+          <w:bCs/>
+          <w:i/>
+          <w:sz w:val="24"/>
+          <w:szCs w:val="24"/>
+        </w:rPr>
+        <w:t>“</w:t>
+      </w:r>
+      <w:r>
+        <w:rPr>
+          <w:rFonts w:ascii="Times New Roman" w:hAnsi="Times New Roman" w:cs="Times New Roman"/>
+          <w:bCs/>
+          <w:i/>
+          <w:sz w:val="24"/>
+          <w:szCs w:val="24"/>
+        </w:rPr>
+        <w:t xml:space="preserve">Esta va dedicada a los a </w:t>
+      </w:r>
+      <w:r>
+        <w:rPr>
+          <w:rFonts w:ascii="Times New Roman" w:hAnsi="Times New Roman" w:cs="Times New Roman"/>
+          <w:bCs/>
+          <w:i/>
+          <w:sz w:val="24"/>
+          <w:szCs w:val="24"/>
+        </w:rPr>
+        <w:t>mi madre, mis hermanos y a todos mis seres queridos, cuyo amor y apoyo han sido mi mayor inspiración. También va dedicado a cada uno de mis amigos, conocidos y a aquellos que, aún sin conocerme, forman parte de este camino.</w:t>
+      </w:r>
+    </w:p>
+    <w:p>
+      <w:pPr>
+        <w:jc w:val="center"/>
+        <w:rPr>
+          <w:rFonts w:ascii="Times New Roman" w:hAnsi="Times New Roman" w:cs="Times New Roman"/>
+          <w:bCs/>
+          <w:i/>
+          <w:sz w:val="24"/>
+          <w:szCs w:val="24"/>
+        </w:rPr>
+      </w:pPr>
+      <w:r>
+        <w:rPr>
+          <w:rFonts w:ascii="Times New Roman" w:hAnsi="Times New Roman" w:cs="Times New Roman"/>
+          <w:bCs/>
+          <w:i/>
+          <w:sz w:val="24"/>
+          <w:szCs w:val="24"/>
+        </w:rPr>
+        <w:t>En especial, quiero honrar a todas las personas que dedican sus vidas al cultivo del café. A aquellos que, con sus manos, han labrado la tierra para llevar adelante esta noble labor. A quienes, en su esfuerzo diario, han encontrado belleza y sustento en los campos de café. A aquellos que, lamentablemente, perdieron sus vidas en esta tarea, dejando un legado de trabajo y dedicación. Y a todos aquellos que continuarán este legado en el futuro, su sacrificio y pasión nunca serán olvidados. A todos ustedes, mi profundo respeto y coraje.</w:t>
+      </w:r>
+    </w:p>
+    <w:p>
+      <w:pPr>
+        <w:jc w:val="center"/>
         <w:rPr>
           <w:rFonts w:ascii="Times New Roman" w:hAnsi="Times New Roman" w:cs="Times New Roman"/>
           <w:b/>
           <w:i/>
-          <w:iCs/>
-          <w:sz w:val="24"/>
-          <w:szCs w:val="24"/>
-        </w:rPr>
-      </w:pPr>
-    </w:p>
-    <w:p>
-      <w:pPr>
-        <w:spacing w:after="0" w:line="360" w:lineRule="auto"/>
-        <w:jc w:val="both"/>
+          <w:sz w:val="24"/>
+          <w:szCs w:val="24"/>
+        </w:rPr>
+      </w:pPr>
+    </w:p>
+    <w:p>
+      <w:pPr>
+        <w:jc w:val="center"/>
         <w:rPr>
           <w:rFonts w:ascii="Times New Roman" w:hAnsi="Times New Roman" w:cs="Times New Roman"/>
           <w:b/>
           <w:i/>
-          <w:iCs/>
-          <w:sz w:val="24"/>
-          <w:szCs w:val="24"/>
-        </w:rPr>
-      </w:pPr>
-    </w:p>
-    <w:p>
-      <w:pPr>
-        <w:spacing w:after="0" w:line="360" w:lineRule="auto"/>
+          <w:sz w:val="24"/>
+          <w:szCs w:val="24"/>
+        </w:rPr>
+      </w:pPr>
+    </w:p>
+    <w:p>
+      <w:pPr>
         <w:jc w:val="center"/>
         <w:rPr>
           <w:rFonts w:ascii="Times New Roman" w:hAnsi="Times New Roman" w:cs="Times New Roman"/>
-          <w:bCs/>
+          <w:b/>
+          <w:i/>
+          <w:sz w:val="24"/>
+          <w:szCs w:val="24"/>
+        </w:rPr>
+      </w:pPr>
+    </w:p>
+    <w:p>
+      <w:pPr>
+        <w:jc w:val="center"/>
+        <w:rPr>
+          <w:rFonts w:ascii="Times New Roman" w:hAnsi="Times New Roman" w:cs="Times New Roman"/>
+          <w:b/>
+          <w:i/>
+          <w:sz w:val="24"/>
+          <w:szCs w:val="24"/>
+        </w:rPr>
+      </w:pPr>
+    </w:p>
+    <w:p>
+      <w:pPr>
+        <w:rPr>
+          <w:rFonts w:ascii="Times New Roman" w:hAnsi="Times New Roman" w:cs="Times New Roman"/>
+          <w:b/>
+          <w:i/>
+          <w:sz w:val="24"/>
+          <w:szCs w:val="24"/>
+        </w:rPr>
+      </w:pPr>
+      <w:r>
+        <w:rPr>
+          <w:rFonts w:ascii="Times New Roman" w:hAnsi="Times New Roman" w:cs="Times New Roman"/>
+          <w:b/>
+          <w:i/>
+          <w:sz w:val="24"/>
+          <w:szCs w:val="24"/>
+        </w:rPr>
+        <w:br w:type="page"/>
+      </w:r>
+    </w:p>
+    <w:p>
+      <w:pPr>
+        <w:pStyle w:val="Prrafodelista"/>
+        <w:numPr>
+          <w:ilvl w:val="0"/>
+          <w:numId w:val="53"/>
+        </w:numPr>
+        <w:jc w:val="center"/>
+        <w:rPr>
+          <w:rFonts w:ascii="Times New Roman" w:hAnsi="Times New Roman" w:cs="Times New Roman"/>
+          <w:b/>
+          <w:i/>
+          <w:sz w:val="24"/>
+          <w:szCs w:val="24"/>
+        </w:rPr>
+      </w:pPr>
+      <w:bookmarkStart w:id="1" w:name="_Toc1744544"/>
+      <w:r>
+        <w:rPr>
+          <w:rFonts w:ascii="Times New Roman" w:hAnsi="Times New Roman" w:cs="Times New Roman"/>
+          <w:b/>
+          <w:i/>
+          <w:sz w:val="24"/>
+          <w:szCs w:val="24"/>
+        </w:rPr>
+        <w:lastRenderedPageBreak/>
+        <w:t>Agradecimientos</w:t>
+      </w:r>
+      <w:bookmarkEnd w:id="1"/>
+    </w:p>
+    <w:p>
+      <w:pPr>
+        <w:jc w:val="center"/>
+        <w:rPr>
+          <w:rFonts w:ascii="Times New Roman" w:hAnsi="Times New Roman" w:cs="Times New Roman"/>
+          <w:b/>
+          <w:i/>
+          <w:sz w:val="24"/>
+          <w:szCs w:val="24"/>
+        </w:rPr>
+      </w:pPr>
+    </w:p>
+    <w:p>
+      <w:pPr>
+        <w:jc w:val="center"/>
+        <w:rPr>
+          <w:rFonts w:ascii="Times New Roman" w:hAnsi="Times New Roman" w:cs="Times New Roman"/>
+          <w:b/>
+          <w:i/>
           <w:sz w:val="24"/>
           <w:szCs w:val="24"/>
         </w:rPr>
@@ -955,9 +1143,12 @@
           <w:sz w:val="24"/>
           <w:szCs w:val="24"/>
         </w:rPr>
-        <w:t>“</w:t>
-      </w:r>
-      <w:r>
+        <w:t>"Quisiera expresar mi profundo agradecimiento a mi madre, mis hermanos y todos mis seres queridos, cuyo amor y apoyo han sido mi roca durante todo este proceso.</w:t>
+      </w:r>
+    </w:p>
+    <w:p>
+      <w:pPr>
+        <w:jc w:val="center"/>
         <w:rPr>
           <w:rFonts w:ascii="Times New Roman" w:hAnsi="Times New Roman" w:cs="Times New Roman"/>
           <w:bCs/>
@@ -965,9 +1156,11 @@
           <w:sz w:val="24"/>
           <w:szCs w:val="24"/>
         </w:rPr>
-        <w:t xml:space="preserve">Esta va dedicada a los a </w:t>
-      </w:r>
-      <w:r>
+      </w:pPr>
+    </w:p>
+    <w:p>
+      <w:pPr>
+        <w:jc w:val="center"/>
         <w:rPr>
           <w:rFonts w:ascii="Times New Roman" w:hAnsi="Times New Roman" w:cs="Times New Roman"/>
           <w:bCs/>
@@ -975,12 +1168,8 @@
           <w:sz w:val="24"/>
           <w:szCs w:val="24"/>
         </w:rPr>
-        <w:t>mi madre, mis hermanos y a todos mis seres queridos, cuyo amor y apoyo han sido mi mayor inspiración. También va dedicado a cada uno de mis amigos, conocidos y a aquellos que, aún sin conocerme, forman parte de este camino.</w:t>
-      </w:r>
-    </w:p>
-    <w:p>
-      <w:pPr>
-        <w:jc w:val="center"/>
+      </w:pPr>
+      <w:r>
         <w:rPr>
           <w:rFonts w:ascii="Times New Roman" w:hAnsi="Times New Roman" w:cs="Times New Roman"/>
           <w:bCs/>
@@ -988,8 +1177,12 @@
           <w:sz w:val="24"/>
           <w:szCs w:val="24"/>
         </w:rPr>
-      </w:pPr>
-      <w:r>
+        <w:t>Agradezco sinceramente a cada uno de mis amigos y conocidos, por su aliento constante y sus palabras de ánimo en los momentos difíciles.</w:t>
+      </w:r>
+    </w:p>
+    <w:p>
+      <w:pPr>
+        <w:jc w:val="center"/>
         <w:rPr>
           <w:rFonts w:ascii="Times New Roman" w:hAnsi="Times New Roman" w:cs="Times New Roman"/>
           <w:bCs/>
@@ -997,7 +1190,96 @@
           <w:sz w:val="24"/>
           <w:szCs w:val="24"/>
         </w:rPr>
-        <w:t>En especial, quiero honrar a todas las personas que dedican sus vidas al cultivo del café. A aquellos que, con sus manos, han labrado la tierra para llevar adelante esta noble labor. A quienes, en su esfuerzo diario, han encontrado belleza y sustento en los campos de café. A aquellos que, lamentablemente, perdieron sus vidas en esta tarea, dejando un legado de trabajo y dedicación. Y a todos aquellos que continuarán este legado en el futuro, su sacrificio y pasión nunca serán olvidados. A todos ustedes, mi profundo respeto y coraje.</w:t>
+      </w:pPr>
+    </w:p>
+    <w:p>
+      <w:pPr>
+        <w:jc w:val="center"/>
+        <w:rPr>
+          <w:rFonts w:ascii="Times New Roman" w:hAnsi="Times New Roman" w:cs="Times New Roman"/>
+          <w:bCs/>
+          <w:i/>
+          <w:sz w:val="24"/>
+          <w:szCs w:val="24"/>
+        </w:rPr>
+      </w:pPr>
+      <w:r>
+        <w:rPr>
+          <w:rFonts w:ascii="Times New Roman" w:hAnsi="Times New Roman" w:cs="Times New Roman"/>
+          <w:bCs/>
+          <w:i/>
+          <w:sz w:val="24"/>
+          <w:szCs w:val="24"/>
+        </w:rPr>
+        <w:t>Mi gratitud se extiende también a todas las personas que trabajan en la industria del café, cuyo arduo esfuerzo y dedicación hacen posible que disfrutemos de esta increíble bebida. A aquellos que, con sus manos, cultivan y cosechan el café, les doy las gracias por su labor incansable.</w:t>
+      </w:r>
+    </w:p>
+    <w:p>
+      <w:pPr>
+        <w:jc w:val="center"/>
+        <w:rPr>
+          <w:rFonts w:ascii="Times New Roman" w:hAnsi="Times New Roman" w:cs="Times New Roman"/>
+          <w:bCs/>
+          <w:i/>
+          <w:sz w:val="24"/>
+          <w:szCs w:val="24"/>
+        </w:rPr>
+      </w:pPr>
+    </w:p>
+    <w:p>
+      <w:pPr>
+        <w:jc w:val="center"/>
+        <w:rPr>
+          <w:rFonts w:ascii="Times New Roman" w:hAnsi="Times New Roman" w:cs="Times New Roman"/>
+          <w:bCs/>
+          <w:i/>
+          <w:sz w:val="24"/>
+          <w:szCs w:val="24"/>
+        </w:rPr>
+      </w:pPr>
+      <w:r>
+        <w:rPr>
+          <w:rFonts w:ascii="Times New Roman" w:hAnsi="Times New Roman" w:cs="Times New Roman"/>
+          <w:bCs/>
+          <w:i/>
+          <w:sz w:val="24"/>
+          <w:szCs w:val="24"/>
+        </w:rPr>
+        <w:t>Quiero rendir homenaje a aquellos que han perdido sus vidas en el cultivo del café, así como a aquellos que seguirán su legado en el futuro. Su sacrificio y dedicación nunca serán olvidados.</w:t>
+      </w:r>
+    </w:p>
+    <w:p>
+      <w:pPr>
+        <w:jc w:val="center"/>
+        <w:rPr>
+          <w:rFonts w:ascii="Times New Roman" w:hAnsi="Times New Roman" w:cs="Times New Roman"/>
+          <w:bCs/>
+          <w:i/>
+          <w:sz w:val="24"/>
+          <w:szCs w:val="24"/>
+        </w:rPr>
+      </w:pPr>
+    </w:p>
+    <w:p>
+      <w:pPr>
+        <w:jc w:val="center"/>
+        <w:rPr>
+          <w:rFonts w:ascii="Times New Roman" w:hAnsi="Times New Roman" w:cs="Times New Roman"/>
+          <w:bCs/>
+          <w:i/>
+          <w:sz w:val="24"/>
+          <w:szCs w:val="24"/>
+        </w:rPr>
+      </w:pPr>
+      <w:r>
+        <w:rPr>
+          <w:rFonts w:ascii="Times New Roman" w:hAnsi="Times New Roman" w:cs="Times New Roman"/>
+          <w:bCs/>
+          <w:i/>
+          <w:sz w:val="24"/>
+          <w:szCs w:val="24"/>
+        </w:rPr>
+        <w:t>A todos ustedes, mi más sincero agradecimiento por ser parte de este viaje."</w:t>
       </w:r>
     </w:p>
     <w:p>
@@ -1014,282 +1296,6 @@
     </w:p>
     <w:p>
       <w:pPr>
-        <w:jc w:val="center"/>
-        <w:rPr>
-          <w:rFonts w:ascii="Times New Roman" w:hAnsi="Times New Roman" w:cs="Times New Roman"/>
-          <w:b/>
-          <w:i/>
-          <w:sz w:val="24"/>
-          <w:szCs w:val="24"/>
-        </w:rPr>
-      </w:pPr>
-    </w:p>
-    <w:p>
-      <w:pPr>
-        <w:jc w:val="center"/>
-        <w:rPr>
-          <w:rFonts w:ascii="Times New Roman" w:hAnsi="Times New Roman" w:cs="Times New Roman"/>
-          <w:b/>
-          <w:i/>
-          <w:sz w:val="24"/>
-          <w:szCs w:val="24"/>
-        </w:rPr>
-      </w:pPr>
-    </w:p>
-    <w:p>
-      <w:pPr>
-        <w:jc w:val="center"/>
-        <w:rPr>
-          <w:rFonts w:ascii="Times New Roman" w:hAnsi="Times New Roman" w:cs="Times New Roman"/>
-          <w:b/>
-          <w:i/>
-          <w:sz w:val="24"/>
-          <w:szCs w:val="24"/>
-        </w:rPr>
-      </w:pPr>
-    </w:p>
-    <w:p>
-      <w:pPr>
-        <w:rPr>
-          <w:rFonts w:ascii="Times New Roman" w:hAnsi="Times New Roman" w:cs="Times New Roman"/>
-          <w:b/>
-          <w:i/>
-          <w:sz w:val="24"/>
-          <w:szCs w:val="24"/>
-        </w:rPr>
-      </w:pPr>
-      <w:r>
-        <w:rPr>
-          <w:rFonts w:ascii="Times New Roman" w:hAnsi="Times New Roman" w:cs="Times New Roman"/>
-          <w:b/>
-          <w:i/>
-          <w:sz w:val="24"/>
-          <w:szCs w:val="24"/>
-        </w:rPr>
-        <w:br w:type="page"/>
-      </w:r>
-    </w:p>
-    <w:p>
-      <w:pPr>
-        <w:jc w:val="center"/>
-        <w:rPr>
-          <w:rFonts w:ascii="Times New Roman" w:hAnsi="Times New Roman" w:cs="Times New Roman"/>
-          <w:b/>
-          <w:i/>
-          <w:sz w:val="24"/>
-          <w:szCs w:val="24"/>
-        </w:rPr>
-      </w:pPr>
-      <w:bookmarkStart w:id="0" w:name="_Toc1744544"/>
-      <w:r>
-        <w:rPr>
-          <w:rFonts w:ascii="Times New Roman" w:hAnsi="Times New Roman" w:cs="Times New Roman"/>
-          <w:b/>
-          <w:i/>
-          <w:sz w:val="24"/>
-          <w:szCs w:val="24"/>
-        </w:rPr>
-        <w:lastRenderedPageBreak/>
-        <w:t>Agradecimientos</w:t>
-      </w:r>
-      <w:bookmarkEnd w:id="0"/>
-    </w:p>
-    <w:p>
-      <w:pPr>
-        <w:jc w:val="center"/>
-        <w:rPr>
-          <w:rFonts w:ascii="Times New Roman" w:hAnsi="Times New Roman" w:cs="Times New Roman"/>
-          <w:b/>
-          <w:i/>
-          <w:sz w:val="24"/>
-          <w:szCs w:val="24"/>
-        </w:rPr>
-      </w:pPr>
-    </w:p>
-    <w:p>
-      <w:pPr>
-        <w:jc w:val="center"/>
-        <w:rPr>
-          <w:rFonts w:ascii="Times New Roman" w:hAnsi="Times New Roman" w:cs="Times New Roman"/>
-          <w:b/>
-          <w:i/>
-          <w:sz w:val="24"/>
-          <w:szCs w:val="24"/>
-        </w:rPr>
-      </w:pPr>
-    </w:p>
-    <w:p>
-      <w:pPr>
-        <w:jc w:val="center"/>
-        <w:rPr>
-          <w:rFonts w:ascii="Times New Roman" w:hAnsi="Times New Roman" w:cs="Times New Roman"/>
-          <w:bCs/>
-          <w:i/>
-          <w:sz w:val="24"/>
-          <w:szCs w:val="24"/>
-        </w:rPr>
-      </w:pPr>
-      <w:r>
-        <w:rPr>
-          <w:rFonts w:ascii="Times New Roman" w:hAnsi="Times New Roman" w:cs="Times New Roman"/>
-          <w:bCs/>
-          <w:i/>
-          <w:sz w:val="24"/>
-          <w:szCs w:val="24"/>
-        </w:rPr>
-        <w:t>"Quisiera expresar mi profundo agradecimiento a mi madre, mis hermanos y todos mis seres queridos, cuyo amor y apoyo han sido mi roca durante todo este proceso.</w:t>
-      </w:r>
-    </w:p>
-    <w:p>
-      <w:pPr>
-        <w:jc w:val="center"/>
-        <w:rPr>
-          <w:rFonts w:ascii="Times New Roman" w:hAnsi="Times New Roman" w:cs="Times New Roman"/>
-          <w:bCs/>
-          <w:i/>
-          <w:sz w:val="24"/>
-          <w:szCs w:val="24"/>
-        </w:rPr>
-      </w:pPr>
-    </w:p>
-    <w:p>
-      <w:pPr>
-        <w:jc w:val="center"/>
-        <w:rPr>
-          <w:rFonts w:ascii="Times New Roman" w:hAnsi="Times New Roman" w:cs="Times New Roman"/>
-          <w:bCs/>
-          <w:i/>
-          <w:sz w:val="24"/>
-          <w:szCs w:val="24"/>
-        </w:rPr>
-      </w:pPr>
-      <w:r>
-        <w:rPr>
-          <w:rFonts w:ascii="Times New Roman" w:hAnsi="Times New Roman" w:cs="Times New Roman"/>
-          <w:bCs/>
-          <w:i/>
-          <w:sz w:val="24"/>
-          <w:szCs w:val="24"/>
-        </w:rPr>
-        <w:t>Agradezco sinceramente a cada uno de mis amigos y conocidos, por su aliento constante y sus palabras de ánimo en los momentos difíciles.</w:t>
-      </w:r>
-    </w:p>
-    <w:p>
-      <w:pPr>
-        <w:jc w:val="center"/>
-        <w:rPr>
-          <w:rFonts w:ascii="Times New Roman" w:hAnsi="Times New Roman" w:cs="Times New Roman"/>
-          <w:bCs/>
-          <w:i/>
-          <w:sz w:val="24"/>
-          <w:szCs w:val="24"/>
-        </w:rPr>
-      </w:pPr>
-    </w:p>
-    <w:p>
-      <w:pPr>
-        <w:jc w:val="center"/>
-        <w:rPr>
-          <w:rFonts w:ascii="Times New Roman" w:hAnsi="Times New Roman" w:cs="Times New Roman"/>
-          <w:bCs/>
-          <w:i/>
-          <w:sz w:val="24"/>
-          <w:szCs w:val="24"/>
-        </w:rPr>
-      </w:pPr>
-      <w:r>
-        <w:rPr>
-          <w:rFonts w:ascii="Times New Roman" w:hAnsi="Times New Roman" w:cs="Times New Roman"/>
-          <w:bCs/>
-          <w:i/>
-          <w:sz w:val="24"/>
-          <w:szCs w:val="24"/>
-        </w:rPr>
-        <w:t>Mi gratitud se extiende también a todas las personas que trabajan en la industria del café, cuyo arduo esfuerzo y dedicación hacen posible que disfrutemos de esta increíble bebida. A aquellos que, con sus manos, cultivan y cosechan el café, les doy las gracias por su labor incansable.</w:t>
-      </w:r>
-    </w:p>
-    <w:p>
-      <w:pPr>
-        <w:jc w:val="center"/>
-        <w:rPr>
-          <w:rFonts w:ascii="Times New Roman" w:hAnsi="Times New Roman" w:cs="Times New Roman"/>
-          <w:bCs/>
-          <w:i/>
-          <w:sz w:val="24"/>
-          <w:szCs w:val="24"/>
-        </w:rPr>
-      </w:pPr>
-    </w:p>
-    <w:p>
-      <w:pPr>
-        <w:jc w:val="center"/>
-        <w:rPr>
-          <w:rFonts w:ascii="Times New Roman" w:hAnsi="Times New Roman" w:cs="Times New Roman"/>
-          <w:bCs/>
-          <w:i/>
-          <w:sz w:val="24"/>
-          <w:szCs w:val="24"/>
-        </w:rPr>
-      </w:pPr>
-      <w:r>
-        <w:rPr>
-          <w:rFonts w:ascii="Times New Roman" w:hAnsi="Times New Roman" w:cs="Times New Roman"/>
-          <w:bCs/>
-          <w:i/>
-          <w:sz w:val="24"/>
-          <w:szCs w:val="24"/>
-        </w:rPr>
-        <w:t>Quiero rendir homenaje a aquellos que han perdido sus vidas en el cultivo del café, así como a aquellos que seguirán su legado en el futuro. Su sacrificio y dedicación nunca serán olvidados.</w:t>
-      </w:r>
-    </w:p>
-    <w:p>
-      <w:pPr>
-        <w:jc w:val="center"/>
-        <w:rPr>
-          <w:rFonts w:ascii="Times New Roman" w:hAnsi="Times New Roman" w:cs="Times New Roman"/>
-          <w:bCs/>
-          <w:i/>
-          <w:sz w:val="24"/>
-          <w:szCs w:val="24"/>
-        </w:rPr>
-      </w:pPr>
-    </w:p>
-    <w:p>
-      <w:pPr>
-        <w:jc w:val="center"/>
-        <w:rPr>
-          <w:rFonts w:ascii="Times New Roman" w:hAnsi="Times New Roman" w:cs="Times New Roman"/>
-          <w:bCs/>
-          <w:i/>
-          <w:sz w:val="24"/>
-          <w:szCs w:val="24"/>
-        </w:rPr>
-      </w:pPr>
-      <w:r>
-        <w:rPr>
-          <w:rFonts w:ascii="Times New Roman" w:hAnsi="Times New Roman" w:cs="Times New Roman"/>
-          <w:bCs/>
-          <w:i/>
-          <w:sz w:val="24"/>
-          <w:szCs w:val="24"/>
-        </w:rPr>
-        <w:t>A todos ustedes, mi más sincero agradecimiento por ser parte de este viaje."</w:t>
-      </w:r>
-    </w:p>
-    <w:p>
-      <w:pPr>
-        <w:jc w:val="center"/>
-        <w:rPr>
-          <w:rFonts w:ascii="Times New Roman" w:hAnsi="Times New Roman" w:cs="Times New Roman"/>
-          <w:b/>
-          <w:i/>
-          <w:sz w:val="24"/>
-          <w:szCs w:val="24"/>
-        </w:rPr>
-      </w:pPr>
-    </w:p>
-    <w:p>
-      <w:pPr>
         <w:spacing w:line="360" w:lineRule="auto"/>
         <w:jc w:val="center"/>
         <w:rPr>
@@ -1330,291 +1336,6 @@
         </w:rPr>
         <w:br w:type="page"/>
       </w:r>
-    </w:p>
-    <w:p>
-      <w:pPr>
-        <w:spacing w:line="360" w:lineRule="auto"/>
-        <w:jc w:val="both"/>
-        <w:rPr>
-          <w:rFonts w:ascii="Times New Roman" w:hAnsi="Times New Roman" w:cs="Times New Roman"/>
-          <w:sz w:val="24"/>
-          <w:szCs w:val="24"/>
-        </w:rPr>
-      </w:pPr>
-    </w:p>
-    <w:p>
-      <w:pPr>
-        <w:spacing w:line="360" w:lineRule="auto"/>
-        <w:jc w:val="both"/>
-        <w:rPr>
-          <w:rFonts w:ascii="Times New Roman" w:hAnsi="Times New Roman" w:cs="Times New Roman"/>
-          <w:b/>
-          <w:sz w:val="24"/>
-          <w:szCs w:val="24"/>
-        </w:rPr>
-      </w:pPr>
-      <w:r>
-        <w:rPr>
-          <w:rFonts w:ascii="Times New Roman" w:hAnsi="Times New Roman" w:cs="Times New Roman"/>
-          <w:b/>
-          <w:sz w:val="24"/>
-          <w:szCs w:val="24"/>
-        </w:rPr>
-        <w:t>Carta Aprobatoria</w:t>
-      </w:r>
-    </w:p>
-    <w:p>
-      <w:pPr>
-        <w:spacing w:line="360" w:lineRule="auto"/>
-        <w:jc w:val="both"/>
-        <w:rPr>
-          <w:rFonts w:ascii="Times New Roman" w:hAnsi="Times New Roman" w:cs="Times New Roman"/>
-          <w:b/>
-          <w:sz w:val="24"/>
-          <w:szCs w:val="24"/>
-        </w:rPr>
-      </w:pPr>
-    </w:p>
-    <w:p>
-      <w:pPr>
-        <w:spacing w:line="360" w:lineRule="auto"/>
-        <w:jc w:val="both"/>
-        <w:rPr>
-          <w:rFonts w:ascii="Times New Roman" w:hAnsi="Times New Roman" w:cs="Times New Roman"/>
-          <w:b/>
-          <w:sz w:val="24"/>
-          <w:szCs w:val="24"/>
-        </w:rPr>
-      </w:pPr>
-    </w:p>
-    <w:p>
-      <w:pPr>
-        <w:spacing w:line="360" w:lineRule="auto"/>
-        <w:jc w:val="both"/>
-        <w:rPr>
-          <w:rFonts w:ascii="Times New Roman" w:hAnsi="Times New Roman" w:cs="Times New Roman"/>
-          <w:sz w:val="24"/>
-          <w:szCs w:val="24"/>
-        </w:rPr>
-      </w:pPr>
-      <w:r>
-        <w:rPr>
-          <w:rFonts w:ascii="Times New Roman" w:hAnsi="Times New Roman" w:cs="Times New Roman"/>
-          <w:sz w:val="24"/>
-          <w:szCs w:val="24"/>
-        </w:rPr>
-        <w:t>________________________________________________________________________________________________________________________________________________________________________________________________________________________________________________________________________</w:t>
-      </w:r>
-    </w:p>
-    <w:p>
-      <w:pPr>
-        <w:spacing w:line="360" w:lineRule="auto"/>
-        <w:jc w:val="both"/>
-        <w:rPr>
-          <w:rFonts w:ascii="Times New Roman" w:hAnsi="Times New Roman" w:cs="Times New Roman"/>
-          <w:b/>
-          <w:sz w:val="24"/>
-          <w:szCs w:val="24"/>
-        </w:rPr>
-      </w:pPr>
-    </w:p>
-    <w:p>
-      <w:pPr>
-        <w:spacing w:line="360" w:lineRule="auto"/>
-        <w:jc w:val="both"/>
-        <w:rPr>
-          <w:rFonts w:ascii="Times New Roman" w:hAnsi="Times New Roman" w:cs="Times New Roman"/>
-          <w:b/>
-          <w:sz w:val="24"/>
-          <w:szCs w:val="24"/>
-        </w:rPr>
-      </w:pPr>
-    </w:p>
-    <w:p>
-      <w:pPr>
-        <w:spacing w:line="360" w:lineRule="auto"/>
-        <w:jc w:val="both"/>
-        <w:rPr>
-          <w:rFonts w:ascii="Times New Roman" w:hAnsi="Times New Roman" w:cs="Times New Roman"/>
-          <w:b/>
-          <w:sz w:val="24"/>
-          <w:szCs w:val="24"/>
-        </w:rPr>
-      </w:pPr>
-    </w:p>
-    <w:p>
-      <w:pPr>
-        <w:spacing w:line="360" w:lineRule="auto"/>
-        <w:jc w:val="both"/>
-        <w:rPr>
-          <w:rFonts w:ascii="Times New Roman" w:hAnsi="Times New Roman" w:cs="Times New Roman"/>
-          <w:b/>
-          <w:sz w:val="24"/>
-          <w:szCs w:val="24"/>
-        </w:rPr>
-      </w:pPr>
-    </w:p>
-    <w:p>
-      <w:pPr>
-        <w:spacing w:after="0" w:line="360" w:lineRule="auto"/>
-        <w:jc w:val="both"/>
-        <w:rPr>
-          <w:rFonts w:ascii="Times New Roman" w:hAnsi="Times New Roman" w:cs="Times New Roman"/>
-          <w:b/>
-          <w:sz w:val="24"/>
-          <w:szCs w:val="24"/>
-        </w:rPr>
-      </w:pPr>
-    </w:p>
-    <w:p>
-      <w:pPr>
-        <w:spacing w:after="0" w:line="360" w:lineRule="auto"/>
-        <w:jc w:val="both"/>
-        <w:rPr>
-          <w:rFonts w:ascii="Times New Roman" w:hAnsi="Times New Roman" w:cs="Times New Roman"/>
-          <w:b/>
-          <w:sz w:val="24"/>
-          <w:szCs w:val="24"/>
-        </w:rPr>
-      </w:pPr>
-    </w:p>
-    <w:p>
-      <w:pPr>
-        <w:spacing w:after="0" w:line="360" w:lineRule="auto"/>
-        <w:jc w:val="both"/>
-        <w:rPr>
-          <w:rFonts w:ascii="Times New Roman" w:hAnsi="Times New Roman" w:cs="Times New Roman"/>
-          <w:b/>
-          <w:sz w:val="24"/>
-          <w:szCs w:val="24"/>
-        </w:rPr>
-      </w:pPr>
-      <w:r>
-        <w:rPr>
-          <w:rFonts w:ascii="Times New Roman" w:hAnsi="Times New Roman" w:cs="Times New Roman"/>
-          <w:b/>
-          <w:sz w:val="24"/>
-          <w:szCs w:val="24"/>
-        </w:rPr>
-        <w:t>___________________________</w:t>
-      </w:r>
-    </w:p>
-    <w:p>
-      <w:pPr>
-        <w:spacing w:after="0" w:line="360" w:lineRule="auto"/>
-        <w:jc w:val="both"/>
-        <w:rPr>
-          <w:rFonts w:ascii="Times New Roman" w:hAnsi="Times New Roman" w:cs="Times New Roman"/>
-          <w:b/>
-          <w:sz w:val="24"/>
-          <w:szCs w:val="24"/>
-        </w:rPr>
-      </w:pPr>
-      <w:r>
-        <w:rPr>
-          <w:rFonts w:ascii="Times New Roman" w:hAnsi="Times New Roman" w:cs="Times New Roman"/>
-          <w:b/>
-          <w:sz w:val="24"/>
-          <w:szCs w:val="24"/>
-        </w:rPr>
-        <w:t>Firma del jurado</w:t>
-      </w:r>
-    </w:p>
-    <w:p>
-      <w:pPr>
-        <w:spacing w:after="0" w:line="360" w:lineRule="auto"/>
-        <w:jc w:val="both"/>
-        <w:rPr>
-          <w:rFonts w:ascii="Times New Roman" w:hAnsi="Times New Roman" w:cs="Times New Roman"/>
-          <w:b/>
-          <w:sz w:val="24"/>
-          <w:szCs w:val="24"/>
-        </w:rPr>
-      </w:pPr>
-    </w:p>
-    <w:p>
-      <w:pPr>
-        <w:spacing w:after="0" w:line="360" w:lineRule="auto"/>
-        <w:jc w:val="both"/>
-        <w:rPr>
-          <w:rFonts w:ascii="Times New Roman" w:hAnsi="Times New Roman" w:cs="Times New Roman"/>
-          <w:b/>
-          <w:sz w:val="24"/>
-          <w:szCs w:val="24"/>
-        </w:rPr>
-      </w:pPr>
-    </w:p>
-    <w:p>
-      <w:pPr>
-        <w:spacing w:after="0" w:line="360" w:lineRule="auto"/>
-        <w:jc w:val="both"/>
-        <w:rPr>
-          <w:rFonts w:ascii="Times New Roman" w:hAnsi="Times New Roman" w:cs="Times New Roman"/>
-          <w:b/>
-          <w:sz w:val="24"/>
-          <w:szCs w:val="24"/>
-        </w:rPr>
-      </w:pPr>
-    </w:p>
-    <w:p>
-      <w:pPr>
-        <w:spacing w:after="0" w:line="360" w:lineRule="auto"/>
-        <w:jc w:val="both"/>
-        <w:rPr>
-          <w:rFonts w:ascii="Times New Roman" w:hAnsi="Times New Roman" w:cs="Times New Roman"/>
-          <w:b/>
-          <w:sz w:val="24"/>
-          <w:szCs w:val="24"/>
-        </w:rPr>
-      </w:pPr>
-    </w:p>
-    <w:p>
-      <w:pPr>
-        <w:spacing w:after="0" w:line="360" w:lineRule="auto"/>
-        <w:jc w:val="both"/>
-        <w:rPr>
-          <w:rFonts w:ascii="Times New Roman" w:hAnsi="Times New Roman" w:cs="Times New Roman"/>
-          <w:b/>
-          <w:sz w:val="24"/>
-          <w:szCs w:val="24"/>
-        </w:rPr>
-      </w:pPr>
-    </w:p>
-    <w:p>
-      <w:pPr>
-        <w:spacing w:after="0" w:line="360" w:lineRule="auto"/>
-        <w:jc w:val="both"/>
-        <w:rPr>
-          <w:rFonts w:ascii="Times New Roman" w:hAnsi="Times New Roman" w:cs="Times New Roman"/>
-          <w:b/>
-          <w:sz w:val="24"/>
-          <w:szCs w:val="24"/>
-        </w:rPr>
-      </w:pPr>
-    </w:p>
-    <w:p>
-      <w:pPr>
-        <w:spacing w:after="0" w:line="360" w:lineRule="auto"/>
-        <w:jc w:val="both"/>
-        <w:rPr>
-          <w:rFonts w:ascii="Times New Roman" w:hAnsi="Times New Roman" w:cs="Times New Roman"/>
-          <w:b/>
-          <w:sz w:val="24"/>
-          <w:szCs w:val="24"/>
-        </w:rPr>
-      </w:pPr>
-    </w:p>
-    <w:p>
-      <w:pPr>
-        <w:spacing w:after="0" w:line="360" w:lineRule="auto"/>
-        <w:jc w:val="both"/>
-        <w:rPr>
-          <w:rFonts w:ascii="Times New Roman" w:hAnsi="Times New Roman" w:cs="Times New Roman"/>
-          <w:b/>
-          <w:sz w:val="24"/>
-          <w:szCs w:val="24"/>
-        </w:rPr>
-      </w:pPr>
     </w:p>
     <w:p>
       <w:pPr>
@@ -1640,13 +1361,12 @@
     <w:sdt>
       <w:sdtPr>
         <w:rPr>
-          <w:rFonts w:asciiTheme="minorHAnsi" w:eastAsiaTheme="minorHAnsi" w:hAnsiTheme="minorHAnsi" w:cs="Times New Roman"/>
+          <w:rFonts w:eastAsiaTheme="minorHAnsi" w:cs="Times New Roman"/>
           <w:b w:val="0"/>
-          <w:sz w:val="22"/>
-          <w:szCs w:val="24"/>
-          <w:lang w:val="es-ES" w:eastAsia="en-US"/>
-        </w:rPr>
-        <w:id w:val="-514004569"/>
+          <w:szCs w:val="24"/>
+          <w:lang w:val="es-MX" w:eastAsia="en-US"/>
+        </w:rPr>
+        <w:id w:val="-557549199"/>
         <w:docPartObj>
           <w:docPartGallery w:val="Table of Contents"/>
           <w:docPartUnique/>
@@ -1662,31 +1382,19 @@
         <w:p>
           <w:pPr>
             <w:pStyle w:val="TtuloTDC"/>
-            <w:jc w:val="both"/>
             <w:rPr>
               <w:rFonts w:cs="Times New Roman"/>
               <w:szCs w:val="24"/>
-              <w:lang w:val="es-ES"/>
             </w:rPr>
           </w:pPr>
           <w:r>
             <w:rPr>
               <w:rFonts w:cs="Times New Roman"/>
               <w:szCs w:val="24"/>
-              <w:lang w:val="es-ES"/>
+              <w:lang w:val="es-MX"/>
             </w:rPr>
             <w:t>CONTENIDO</w:t>
           </w:r>
-        </w:p>
-        <w:p>
-          <w:pPr>
-            <w:rPr>
-              <w:rFonts w:ascii="Times New Roman" w:hAnsi="Times New Roman" w:cs="Times New Roman"/>
-              <w:sz w:val="24"/>
-              <w:szCs w:val="24"/>
-              <w:lang w:val="es-ES" w:eastAsia="es-CO"/>
-            </w:rPr>
-          </w:pPr>
         </w:p>
         <w:p>
           <w:pPr>
@@ -1697,9 +1405,11 @@
             <w:rPr>
               <w:rFonts w:ascii="Times New Roman" w:eastAsiaTheme="minorEastAsia" w:hAnsi="Times New Roman" w:cs="Times New Roman"/>
               <w:noProof/>
+              <w:kern w:val="2"/>
               <w:sz w:val="24"/>
               <w:szCs w:val="24"/>
-              <w:lang w:val="es-ES" w:eastAsia="es-ES"/>
+              <w:lang w:val="es-MX" w:eastAsia="es-MX"/>
+              <w14:ligatures w14:val="standardContextual"/>
             </w:rPr>
           </w:pPr>
           <w:r>
@@ -1726,7 +1436,7 @@
             </w:rPr>
             <w:fldChar w:fldCharType="separate"/>
           </w:r>
-          <w:hyperlink w:anchor="_Toc89018527" w:history="1">
+          <w:hyperlink w:anchor="_Toc170223903" w:history="1">
             <w:r>
               <w:rPr>
                 <w:rStyle w:val="Hipervnculo"/>
@@ -1735,27 +1445,7 @@
                 <w:sz w:val="24"/>
                 <w:szCs w:val="24"/>
               </w:rPr>
-              <w:t>Present</w:t>
-            </w:r>
-            <w:r>
-              <w:rPr>
-                <w:rStyle w:val="Hipervnculo"/>
-                <w:rFonts w:ascii="Times New Roman" w:hAnsi="Times New Roman" w:cs="Times New Roman"/>
-                <w:noProof/>
-                <w:sz w:val="24"/>
-                <w:szCs w:val="24"/>
-              </w:rPr>
-              <w:t>a</w:t>
-            </w:r>
-            <w:r>
-              <w:rPr>
-                <w:rStyle w:val="Hipervnculo"/>
-                <w:rFonts w:ascii="Times New Roman" w:hAnsi="Times New Roman" w:cs="Times New Roman"/>
-                <w:noProof/>
-                <w:sz w:val="24"/>
-                <w:szCs w:val="24"/>
-              </w:rPr>
-              <w:t>ción</w:t>
+              <w:t>1 Dedicatoria</w:t>
             </w:r>
             <w:r>
               <w:rPr>
@@ -1785,7 +1475,7 @@
                 <w:sz w:val="24"/>
                 <w:szCs w:val="24"/>
               </w:rPr>
-              <w:instrText xml:space="preserve"> PAGEREF _Toc89018527 \h </w:instrText>
+              <w:instrText xml:space="preserve"> PAGEREF _Toc170223903 \h </w:instrText>
             </w:r>
             <w:r>
               <w:rPr>
@@ -1814,7 +1504,7 @@
                 <w:sz w:val="24"/>
                 <w:szCs w:val="24"/>
               </w:rPr>
-              <w:t>8</w:t>
+              <w:t>3</w:t>
             </w:r>
             <w:r>
               <w:rPr>
@@ -1838,12 +1528,14 @@
             <w:rPr>
               <w:rFonts w:ascii="Times New Roman" w:eastAsiaTheme="minorEastAsia" w:hAnsi="Times New Roman" w:cs="Times New Roman"/>
               <w:noProof/>
+              <w:kern w:val="2"/>
               <w:sz w:val="24"/>
               <w:szCs w:val="24"/>
-              <w:lang w:val="es-ES" w:eastAsia="es-ES"/>
+              <w:lang w:val="es-MX" w:eastAsia="es-MX"/>
+              <w14:ligatures w14:val="standardContextual"/>
             </w:rPr>
           </w:pPr>
-          <w:hyperlink w:anchor="_Toc89018528" w:history="1">
+          <w:hyperlink w:anchor="_Toc170223904" w:history="1">
             <w:r>
               <w:rPr>
                 <w:rStyle w:val="Hipervnculo"/>
@@ -1852,15 +1544,138 @@
                 <w:sz w:val="24"/>
                 <w:szCs w:val="24"/>
               </w:rPr>
-              <w:t>1.</w:t>
+              <w:t>2.</w:t>
             </w:r>
             <w:r>
               <w:rPr>
                 <w:rFonts w:ascii="Times New Roman" w:eastAsiaTheme="minorEastAsia" w:hAnsi="Times New Roman" w:cs="Times New Roman"/>
                 <w:noProof/>
+                <w:kern w:val="2"/>
                 <w:sz w:val="24"/>
                 <w:szCs w:val="24"/>
-                <w:lang w:val="es-ES" w:eastAsia="es-ES"/>
+                <w:lang w:val="es-MX" w:eastAsia="es-MX"/>
+                <w14:ligatures w14:val="standardContextual"/>
+              </w:rPr>
+              <w:tab/>
+            </w:r>
+            <w:r>
+              <w:rPr>
+                <w:rStyle w:val="Hipervnculo"/>
+                <w:rFonts w:ascii="Times New Roman" w:hAnsi="Times New Roman" w:cs="Times New Roman"/>
+                <w:noProof/>
+                <w:sz w:val="24"/>
+                <w:szCs w:val="24"/>
+              </w:rPr>
+              <w:t>Presentación</w:t>
+            </w:r>
+            <w:r>
+              <w:rPr>
+                <w:rFonts w:ascii="Times New Roman" w:hAnsi="Times New Roman" w:cs="Times New Roman"/>
+                <w:noProof/>
+                <w:webHidden/>
+                <w:sz w:val="24"/>
+                <w:szCs w:val="24"/>
+              </w:rPr>
+              <w:tab/>
+            </w:r>
+            <w:r>
+              <w:rPr>
+                <w:rFonts w:ascii="Times New Roman" w:hAnsi="Times New Roman" w:cs="Times New Roman"/>
+                <w:noProof/>
+                <w:webHidden/>
+                <w:sz w:val="24"/>
+                <w:szCs w:val="24"/>
+              </w:rPr>
+              <w:fldChar w:fldCharType="begin"/>
+            </w:r>
+            <w:r>
+              <w:rPr>
+                <w:rFonts w:ascii="Times New Roman" w:hAnsi="Times New Roman" w:cs="Times New Roman"/>
+                <w:noProof/>
+                <w:webHidden/>
+                <w:sz w:val="24"/>
+                <w:szCs w:val="24"/>
+              </w:rPr>
+              <w:instrText xml:space="preserve"> PAGEREF _Toc170223904 \h </w:instrText>
+            </w:r>
+            <w:r>
+              <w:rPr>
+                <w:rFonts w:ascii="Times New Roman" w:hAnsi="Times New Roman" w:cs="Times New Roman"/>
+                <w:noProof/>
+                <w:webHidden/>
+                <w:sz w:val="24"/>
+                <w:szCs w:val="24"/>
+              </w:rPr>
+            </w:r>
+            <w:r>
+              <w:rPr>
+                <w:rFonts w:ascii="Times New Roman" w:hAnsi="Times New Roman" w:cs="Times New Roman"/>
+                <w:noProof/>
+                <w:webHidden/>
+                <w:sz w:val="24"/>
+                <w:szCs w:val="24"/>
+              </w:rPr>
+              <w:fldChar w:fldCharType="separate"/>
+            </w:r>
+            <w:r>
+              <w:rPr>
+                <w:rFonts w:ascii="Times New Roman" w:hAnsi="Times New Roman" w:cs="Times New Roman"/>
+                <w:noProof/>
+                <w:webHidden/>
+                <w:sz w:val="24"/>
+                <w:szCs w:val="24"/>
+              </w:rPr>
+              <w:t>6</w:t>
+            </w:r>
+            <w:r>
+              <w:rPr>
+                <w:rFonts w:ascii="Times New Roman" w:hAnsi="Times New Roman" w:cs="Times New Roman"/>
+                <w:noProof/>
+                <w:webHidden/>
+                <w:sz w:val="24"/>
+                <w:szCs w:val="24"/>
+              </w:rPr>
+              <w:fldChar w:fldCharType="end"/>
+            </w:r>
+          </w:hyperlink>
+        </w:p>
+        <w:p>
+          <w:pPr>
+            <w:pStyle w:val="TDC1"/>
+            <w:tabs>
+              <w:tab w:val="left" w:pos="440"/>
+              <w:tab w:val="right" w:leader="dot" w:pos="9350"/>
+            </w:tabs>
+            <w:rPr>
+              <w:rFonts w:ascii="Times New Roman" w:eastAsiaTheme="minorEastAsia" w:hAnsi="Times New Roman" w:cs="Times New Roman"/>
+              <w:noProof/>
+              <w:kern w:val="2"/>
+              <w:sz w:val="24"/>
+              <w:szCs w:val="24"/>
+              <w:lang w:val="es-MX" w:eastAsia="es-MX"/>
+              <w14:ligatures w14:val="standardContextual"/>
+            </w:rPr>
+          </w:pPr>
+          <w:hyperlink w:anchor="_Toc170223905" w:history="1">
+            <w:r>
+              <w:rPr>
+                <w:rStyle w:val="Hipervnculo"/>
+                <w:rFonts w:ascii="Times New Roman" w:hAnsi="Times New Roman" w:cs="Times New Roman"/>
+                <w:noProof/>
+                <w:sz w:val="24"/>
+                <w:szCs w:val="24"/>
+              </w:rPr>
+              <w:t>3.</w:t>
+            </w:r>
+            <w:r>
+              <w:rPr>
+                <w:rFonts w:ascii="Times New Roman" w:eastAsiaTheme="minorEastAsia" w:hAnsi="Times New Roman" w:cs="Times New Roman"/>
+                <w:noProof/>
+                <w:kern w:val="2"/>
+                <w:sz w:val="24"/>
+                <w:szCs w:val="24"/>
+                <w:lang w:val="es-MX" w:eastAsia="es-MX"/>
+                <w14:ligatures w14:val="standardContextual"/>
               </w:rPr>
               <w:tab/>
             </w:r>
@@ -1902,7 +1717,128 @@
                 <w:sz w:val="24"/>
                 <w:szCs w:val="24"/>
               </w:rPr>
-              <w:instrText xml:space="preserve"> PAGEREF _Toc89018528 \h </w:instrText>
+              <w:instrText xml:space="preserve"> PAGEREF _Toc170223905 \h </w:instrText>
+            </w:r>
+            <w:r>
+              <w:rPr>
+                <w:rFonts w:ascii="Times New Roman" w:hAnsi="Times New Roman" w:cs="Times New Roman"/>
+                <w:noProof/>
+                <w:webHidden/>
+                <w:sz w:val="24"/>
+                <w:szCs w:val="24"/>
+              </w:rPr>
+            </w:r>
+            <w:r>
+              <w:rPr>
+                <w:rFonts w:ascii="Times New Roman" w:hAnsi="Times New Roman" w:cs="Times New Roman"/>
+                <w:noProof/>
+                <w:webHidden/>
+                <w:sz w:val="24"/>
+                <w:szCs w:val="24"/>
+              </w:rPr>
+              <w:fldChar w:fldCharType="separate"/>
+            </w:r>
+            <w:r>
+              <w:rPr>
+                <w:rFonts w:ascii="Times New Roman" w:hAnsi="Times New Roman" w:cs="Times New Roman"/>
+                <w:noProof/>
+                <w:webHidden/>
+                <w:sz w:val="24"/>
+                <w:szCs w:val="24"/>
+              </w:rPr>
+              <w:t>7</w:t>
+            </w:r>
+            <w:r>
+              <w:rPr>
+                <w:rFonts w:ascii="Times New Roman" w:hAnsi="Times New Roman" w:cs="Times New Roman"/>
+                <w:noProof/>
+                <w:webHidden/>
+                <w:sz w:val="24"/>
+                <w:szCs w:val="24"/>
+              </w:rPr>
+              <w:fldChar w:fldCharType="end"/>
+            </w:r>
+          </w:hyperlink>
+        </w:p>
+        <w:p>
+          <w:pPr>
+            <w:pStyle w:val="TDC2"/>
+            <w:tabs>
+              <w:tab w:val="left" w:pos="960"/>
+              <w:tab w:val="right" w:leader="dot" w:pos="9350"/>
+            </w:tabs>
+            <w:rPr>
+              <w:rFonts w:ascii="Times New Roman" w:eastAsiaTheme="minorEastAsia" w:hAnsi="Times New Roman" w:cs="Times New Roman"/>
+              <w:noProof/>
+              <w:kern w:val="2"/>
+              <w:sz w:val="24"/>
+              <w:szCs w:val="24"/>
+              <w:lang w:val="es-MX" w:eastAsia="es-MX"/>
+              <w14:ligatures w14:val="standardContextual"/>
+            </w:rPr>
+          </w:pPr>
+          <w:hyperlink w:anchor="_Toc170223906" w:history="1">
+            <w:r>
+              <w:rPr>
+                <w:rStyle w:val="Hipervnculo"/>
+                <w:rFonts w:ascii="Times New Roman" w:hAnsi="Times New Roman" w:cs="Times New Roman"/>
+                <w:noProof/>
+                <w:sz w:val="24"/>
+                <w:szCs w:val="24"/>
+              </w:rPr>
+              <w:t>3.1</w:t>
+            </w:r>
+            <w:r>
+              <w:rPr>
+                <w:rFonts w:ascii="Times New Roman" w:eastAsiaTheme="minorEastAsia" w:hAnsi="Times New Roman" w:cs="Times New Roman"/>
+                <w:noProof/>
+                <w:kern w:val="2"/>
+                <w:sz w:val="24"/>
+                <w:szCs w:val="24"/>
+                <w:lang w:val="es-MX" w:eastAsia="es-MX"/>
+                <w14:ligatures w14:val="standardContextual"/>
+              </w:rPr>
+              <w:tab/>
+            </w:r>
+            <w:r>
+              <w:rPr>
+                <w:rStyle w:val="Hipervnculo"/>
+                <w:rFonts w:ascii="Times New Roman" w:hAnsi="Times New Roman" w:cs="Times New Roman"/>
+                <w:noProof/>
+                <w:sz w:val="24"/>
+                <w:szCs w:val="24"/>
+              </w:rPr>
+              <w:t>Planteamiento del problema</w:t>
+            </w:r>
+            <w:r>
+              <w:rPr>
+                <w:rFonts w:ascii="Times New Roman" w:hAnsi="Times New Roman" w:cs="Times New Roman"/>
+                <w:noProof/>
+                <w:webHidden/>
+                <w:sz w:val="24"/>
+                <w:szCs w:val="24"/>
+              </w:rPr>
+              <w:tab/>
+            </w:r>
+            <w:r>
+              <w:rPr>
+                <w:rFonts w:ascii="Times New Roman" w:hAnsi="Times New Roman" w:cs="Times New Roman"/>
+                <w:noProof/>
+                <w:webHidden/>
+                <w:sz w:val="24"/>
+                <w:szCs w:val="24"/>
+              </w:rPr>
+              <w:fldChar w:fldCharType="begin"/>
+            </w:r>
+            <w:r>
+              <w:rPr>
+                <w:rFonts w:ascii="Times New Roman" w:hAnsi="Times New Roman" w:cs="Times New Roman"/>
+                <w:noProof/>
+                <w:webHidden/>
+                <w:sz w:val="24"/>
+                <w:szCs w:val="24"/>
+              </w:rPr>
+              <w:instrText xml:space="preserve"> PAGEREF _Toc170223906 \h </w:instrText>
             </w:r>
             <w:r>
               <w:rPr>
@@ -1949,18 +1885,20 @@
           <w:pPr>
             <w:pStyle w:val="TDC2"/>
             <w:tabs>
-              <w:tab w:val="left" w:pos="880"/>
+              <w:tab w:val="left" w:pos="960"/>
               <w:tab w:val="right" w:leader="dot" w:pos="9350"/>
             </w:tabs>
             <w:rPr>
               <w:rFonts w:ascii="Times New Roman" w:eastAsiaTheme="minorEastAsia" w:hAnsi="Times New Roman" w:cs="Times New Roman"/>
               <w:noProof/>
+              <w:kern w:val="2"/>
               <w:sz w:val="24"/>
               <w:szCs w:val="24"/>
-              <w:lang w:val="es-ES" w:eastAsia="es-ES"/>
+              <w:lang w:val="es-MX" w:eastAsia="es-MX"/>
+              <w14:ligatures w14:val="standardContextual"/>
             </w:rPr>
           </w:pPr>
-          <w:hyperlink w:anchor="_Toc89018529" w:history="1">
+          <w:hyperlink w:anchor="_Toc170223907" w:history="1">
             <w:r>
               <w:rPr>
                 <w:rStyle w:val="Hipervnculo"/>
@@ -1969,132 +1907,17 @@
                 <w:sz w:val="24"/>
                 <w:szCs w:val="24"/>
               </w:rPr>
-              <w:t>1.1</w:t>
+              <w:t>3.2</w:t>
             </w:r>
             <w:r>
               <w:rPr>
                 <w:rFonts w:ascii="Times New Roman" w:eastAsiaTheme="minorEastAsia" w:hAnsi="Times New Roman" w:cs="Times New Roman"/>
                 <w:noProof/>
+                <w:kern w:val="2"/>
                 <w:sz w:val="24"/>
                 <w:szCs w:val="24"/>
-                <w:lang w:val="es-ES" w:eastAsia="es-ES"/>
-              </w:rPr>
-              <w:tab/>
-            </w:r>
-            <w:r>
-              <w:rPr>
-                <w:rStyle w:val="Hipervnculo"/>
-                <w:rFonts w:ascii="Times New Roman" w:hAnsi="Times New Roman" w:cs="Times New Roman"/>
-                <w:noProof/>
-                <w:sz w:val="24"/>
-                <w:szCs w:val="24"/>
-              </w:rPr>
-              <w:t>Planteamiento del problema</w:t>
-            </w:r>
-            <w:r>
-              <w:rPr>
-                <w:rFonts w:ascii="Times New Roman" w:hAnsi="Times New Roman" w:cs="Times New Roman"/>
-                <w:noProof/>
-                <w:webHidden/>
-                <w:sz w:val="24"/>
-                <w:szCs w:val="24"/>
-              </w:rPr>
-              <w:tab/>
-            </w:r>
-            <w:r>
-              <w:rPr>
-                <w:rFonts w:ascii="Times New Roman" w:hAnsi="Times New Roman" w:cs="Times New Roman"/>
-                <w:noProof/>
-                <w:webHidden/>
-                <w:sz w:val="24"/>
-                <w:szCs w:val="24"/>
-              </w:rPr>
-              <w:fldChar w:fldCharType="begin"/>
-            </w:r>
-            <w:r>
-              <w:rPr>
-                <w:rFonts w:ascii="Times New Roman" w:hAnsi="Times New Roman" w:cs="Times New Roman"/>
-                <w:noProof/>
-                <w:webHidden/>
-                <w:sz w:val="24"/>
-                <w:szCs w:val="24"/>
-              </w:rPr>
-              <w:instrText xml:space="preserve"> PAGEREF _Toc89018529 \h </w:instrText>
-            </w:r>
-            <w:r>
-              <w:rPr>
-                <w:rFonts w:ascii="Times New Roman" w:hAnsi="Times New Roman" w:cs="Times New Roman"/>
-                <w:noProof/>
-                <w:webHidden/>
-                <w:sz w:val="24"/>
-                <w:szCs w:val="24"/>
-              </w:rPr>
-            </w:r>
-            <w:r>
-              <w:rPr>
-                <w:rFonts w:ascii="Times New Roman" w:hAnsi="Times New Roman" w:cs="Times New Roman"/>
-                <w:noProof/>
-                <w:webHidden/>
-                <w:sz w:val="24"/>
-                <w:szCs w:val="24"/>
-              </w:rPr>
-              <w:fldChar w:fldCharType="separate"/>
-            </w:r>
-            <w:r>
-              <w:rPr>
-                <w:rFonts w:ascii="Times New Roman" w:hAnsi="Times New Roman" w:cs="Times New Roman"/>
-                <w:noProof/>
-                <w:webHidden/>
-                <w:sz w:val="24"/>
-                <w:szCs w:val="24"/>
-              </w:rPr>
-              <w:t>10</w:t>
-            </w:r>
-            <w:r>
-              <w:rPr>
-                <w:rFonts w:ascii="Times New Roman" w:hAnsi="Times New Roman" w:cs="Times New Roman"/>
-                <w:noProof/>
-                <w:webHidden/>
-                <w:sz w:val="24"/>
-                <w:szCs w:val="24"/>
-              </w:rPr>
-              <w:fldChar w:fldCharType="end"/>
-            </w:r>
-          </w:hyperlink>
-        </w:p>
-        <w:p>
-          <w:pPr>
-            <w:pStyle w:val="TDC2"/>
-            <w:tabs>
-              <w:tab w:val="left" w:pos="880"/>
-              <w:tab w:val="right" w:leader="dot" w:pos="9350"/>
-            </w:tabs>
-            <w:rPr>
-              <w:rFonts w:ascii="Times New Roman" w:eastAsiaTheme="minorEastAsia" w:hAnsi="Times New Roman" w:cs="Times New Roman"/>
-              <w:noProof/>
-              <w:sz w:val="24"/>
-              <w:szCs w:val="24"/>
-              <w:lang w:val="es-ES" w:eastAsia="es-ES"/>
-            </w:rPr>
-          </w:pPr>
-          <w:hyperlink w:anchor="_Toc89018530" w:history="1">
-            <w:r>
-              <w:rPr>
-                <w:rStyle w:val="Hipervnculo"/>
-                <w:rFonts w:ascii="Times New Roman" w:hAnsi="Times New Roman" w:cs="Times New Roman"/>
-                <w:noProof/>
-                <w:sz w:val="24"/>
-                <w:szCs w:val="24"/>
-              </w:rPr>
-              <w:t>1.2</w:t>
-            </w:r>
-            <w:r>
-              <w:rPr>
-                <w:rFonts w:ascii="Times New Roman" w:eastAsiaTheme="minorEastAsia" w:hAnsi="Times New Roman" w:cs="Times New Roman"/>
-                <w:noProof/>
-                <w:sz w:val="24"/>
-                <w:szCs w:val="24"/>
-                <w:lang w:val="es-ES" w:eastAsia="es-ES"/>
+                <w:lang w:val="es-MX" w:eastAsia="es-MX"/>
+                <w14:ligatures w14:val="standardContextual"/>
               </w:rPr>
               <w:tab/>
             </w:r>
@@ -2136,7 +1959,7 @@
                 <w:sz w:val="24"/>
                 <w:szCs w:val="24"/>
               </w:rPr>
-              <w:instrText xml:space="preserve"> PAGEREF _Toc89018530 \h </w:instrText>
+              <w:instrText xml:space="preserve"> PAGEREF _Toc170223907 \h </w:instrText>
             </w:r>
             <w:r>
               <w:rPr>
@@ -2183,17 +2006,20 @@
           <w:pPr>
             <w:pStyle w:val="TDC2"/>
             <w:tabs>
+              <w:tab w:val="left" w:pos="960"/>
               <w:tab w:val="right" w:leader="dot" w:pos="9350"/>
             </w:tabs>
             <w:rPr>
               <w:rFonts w:ascii="Times New Roman" w:eastAsiaTheme="minorEastAsia" w:hAnsi="Times New Roman" w:cs="Times New Roman"/>
               <w:noProof/>
+              <w:kern w:val="2"/>
               <w:sz w:val="24"/>
               <w:szCs w:val="24"/>
-              <w:lang w:val="es-ES" w:eastAsia="es-ES"/>
+              <w:lang w:val="es-MX" w:eastAsia="es-MX"/>
+              <w14:ligatures w14:val="standardContextual"/>
             </w:rPr>
           </w:pPr>
-          <w:hyperlink w:anchor="_Toc89018531" w:history="1">
+          <w:hyperlink w:anchor="_Toc170223908" w:history="1">
             <w:r>
               <w:rPr>
                 <w:rStyle w:val="Hipervnculo"/>
@@ -2203,7 +2029,30 @@
                 <w:szCs w:val="24"/>
                 <w:lang w:val="es-ES"/>
               </w:rPr>
-              <w:t>1.3 Justificación</w:t>
+              <w:t>3.3</w:t>
+            </w:r>
+            <w:r>
+              <w:rPr>
+                <w:rFonts w:ascii="Times New Roman" w:eastAsiaTheme="minorEastAsia" w:hAnsi="Times New Roman" w:cs="Times New Roman"/>
+                <w:noProof/>
+                <w:kern w:val="2"/>
+                <w:sz w:val="24"/>
+                <w:szCs w:val="24"/>
+                <w:lang w:val="es-MX" w:eastAsia="es-MX"/>
+                <w14:ligatures w14:val="standardContextual"/>
+              </w:rPr>
+              <w:tab/>
+            </w:r>
+            <w:r>
+              <w:rPr>
+                <w:rStyle w:val="Hipervnculo"/>
+                <w:rFonts w:ascii="Times New Roman" w:hAnsi="Times New Roman" w:cs="Times New Roman"/>
+                <w:noProof/>
+                <w:sz w:val="24"/>
+                <w:szCs w:val="24"/>
+                <w:lang w:val="es-ES"/>
+              </w:rPr>
+              <w:t>Justificación</w:t>
             </w:r>
             <w:r>
               <w:rPr>
@@ -2233,126 +2082,7 @@
                 <w:sz w:val="24"/>
                 <w:szCs w:val="24"/>
               </w:rPr>
-              <w:instrText xml:space="preserve"> PAGEREF _Toc89018531 \h </w:instrText>
-            </w:r>
-            <w:r>
-              <w:rPr>
-                <w:rFonts w:ascii="Times New Roman" w:hAnsi="Times New Roman" w:cs="Times New Roman"/>
-                <w:noProof/>
-                <w:webHidden/>
-                <w:sz w:val="24"/>
-                <w:szCs w:val="24"/>
-              </w:rPr>
-            </w:r>
-            <w:r>
-              <w:rPr>
-                <w:rFonts w:ascii="Times New Roman" w:hAnsi="Times New Roman" w:cs="Times New Roman"/>
-                <w:noProof/>
-                <w:webHidden/>
-                <w:sz w:val="24"/>
-                <w:szCs w:val="24"/>
-              </w:rPr>
-              <w:fldChar w:fldCharType="separate"/>
-            </w:r>
-            <w:r>
-              <w:rPr>
-                <w:rFonts w:ascii="Times New Roman" w:hAnsi="Times New Roman" w:cs="Times New Roman"/>
-                <w:noProof/>
-                <w:webHidden/>
-                <w:sz w:val="24"/>
-                <w:szCs w:val="24"/>
-              </w:rPr>
-              <w:t>12</w:t>
-            </w:r>
-            <w:r>
-              <w:rPr>
-                <w:rFonts w:ascii="Times New Roman" w:hAnsi="Times New Roman" w:cs="Times New Roman"/>
-                <w:noProof/>
-                <w:webHidden/>
-                <w:sz w:val="24"/>
-                <w:szCs w:val="24"/>
-              </w:rPr>
-              <w:fldChar w:fldCharType="end"/>
-            </w:r>
-          </w:hyperlink>
-        </w:p>
-        <w:p>
-          <w:pPr>
-            <w:pStyle w:val="TDC1"/>
-            <w:tabs>
-              <w:tab w:val="left" w:pos="440"/>
-              <w:tab w:val="right" w:leader="dot" w:pos="9350"/>
-            </w:tabs>
-            <w:rPr>
-              <w:rFonts w:ascii="Times New Roman" w:eastAsiaTheme="minorEastAsia" w:hAnsi="Times New Roman" w:cs="Times New Roman"/>
-              <w:noProof/>
-              <w:sz w:val="24"/>
-              <w:szCs w:val="24"/>
-              <w:lang w:val="es-ES" w:eastAsia="es-ES"/>
-            </w:rPr>
-          </w:pPr>
-          <w:hyperlink w:anchor="_Toc89018532" w:history="1">
-            <w:r>
-              <w:rPr>
-                <w:rStyle w:val="Hipervnculo"/>
-                <w:rFonts w:ascii="Times New Roman" w:hAnsi="Times New Roman" w:cs="Times New Roman"/>
-                <w:noProof/>
-                <w:sz w:val="24"/>
-                <w:szCs w:val="24"/>
-                <w:lang w:val="es-ES" w:eastAsia="es-CO"/>
-              </w:rPr>
-              <w:t>2.</w:t>
-            </w:r>
-            <w:r>
-              <w:rPr>
-                <w:rFonts w:ascii="Times New Roman" w:eastAsiaTheme="minorEastAsia" w:hAnsi="Times New Roman" w:cs="Times New Roman"/>
-                <w:noProof/>
-                <w:sz w:val="24"/>
-                <w:szCs w:val="24"/>
-                <w:lang w:val="es-ES" w:eastAsia="es-ES"/>
-              </w:rPr>
-              <w:tab/>
-            </w:r>
-            <w:r>
-              <w:rPr>
-                <w:rStyle w:val="Hipervnculo"/>
-                <w:rFonts w:ascii="Times New Roman" w:hAnsi="Times New Roman" w:cs="Times New Roman"/>
-                <w:noProof/>
-                <w:sz w:val="24"/>
-                <w:szCs w:val="24"/>
-                <w:lang w:val="es-ES" w:eastAsia="es-CO"/>
-              </w:rPr>
-              <w:t>Marco teórico</w:t>
-            </w:r>
-            <w:r>
-              <w:rPr>
-                <w:rFonts w:ascii="Times New Roman" w:hAnsi="Times New Roman" w:cs="Times New Roman"/>
-                <w:noProof/>
-                <w:webHidden/>
-                <w:sz w:val="24"/>
-                <w:szCs w:val="24"/>
-              </w:rPr>
-              <w:tab/>
-            </w:r>
-            <w:r>
-              <w:rPr>
-                <w:rFonts w:ascii="Times New Roman" w:hAnsi="Times New Roman" w:cs="Times New Roman"/>
-                <w:noProof/>
-                <w:webHidden/>
-                <w:sz w:val="24"/>
-                <w:szCs w:val="24"/>
-              </w:rPr>
-              <w:fldChar w:fldCharType="begin"/>
-            </w:r>
-            <w:r>
-              <w:rPr>
-                <w:rFonts w:ascii="Times New Roman" w:hAnsi="Times New Roman" w:cs="Times New Roman"/>
-                <w:noProof/>
-                <w:webHidden/>
-                <w:sz w:val="24"/>
-                <w:szCs w:val="24"/>
-              </w:rPr>
-              <w:instrText xml:space="preserve"> PAGEREF _Toc89018532 \h </w:instrText>
+              <w:instrText xml:space="preserve"> PAGEREF _Toc170223908 \h </w:instrText>
             </w:r>
             <w:r>
               <w:rPr>
@@ -2405,12 +2135,14 @@
             <w:rPr>
               <w:rFonts w:ascii="Times New Roman" w:eastAsiaTheme="minorEastAsia" w:hAnsi="Times New Roman" w:cs="Times New Roman"/>
               <w:noProof/>
+              <w:kern w:val="2"/>
               <w:sz w:val="24"/>
               <w:szCs w:val="24"/>
-              <w:lang w:val="es-ES" w:eastAsia="es-ES"/>
+              <w:lang w:val="es-MX" w:eastAsia="es-MX"/>
+              <w14:ligatures w14:val="standardContextual"/>
             </w:rPr>
           </w:pPr>
-          <w:hyperlink w:anchor="_Toc89018533" w:history="1">
+          <w:hyperlink w:anchor="_Toc170223909" w:history="1">
             <w:r>
               <w:rPr>
                 <w:rStyle w:val="Hipervnculo"/>
@@ -2420,15 +2152,17 @@
                 <w:szCs w:val="24"/>
                 <w:lang w:val="es-ES" w:eastAsia="es-CO"/>
               </w:rPr>
-              <w:t>3.</w:t>
+              <w:t>4.</w:t>
             </w:r>
             <w:r>
               <w:rPr>
                 <w:rFonts w:ascii="Times New Roman" w:eastAsiaTheme="minorEastAsia" w:hAnsi="Times New Roman" w:cs="Times New Roman"/>
                 <w:noProof/>
+                <w:kern w:val="2"/>
                 <w:sz w:val="24"/>
                 <w:szCs w:val="24"/>
-                <w:lang w:val="es-ES" w:eastAsia="es-ES"/>
+                <w:lang w:val="es-MX" w:eastAsia="es-MX"/>
+                <w14:ligatures w14:val="standardContextual"/>
               </w:rPr>
               <w:tab/>
             </w:r>
@@ -2441,7 +2175,7 @@
                 <w:szCs w:val="24"/>
                 <w:lang w:val="es-ES" w:eastAsia="es-CO"/>
               </w:rPr>
-              <w:t>Marco normativo</w:t>
+              <w:t>Marco teórico</w:t>
             </w:r>
             <w:r>
               <w:rPr>
@@ -2471,339 +2205,7 @@
                 <w:sz w:val="24"/>
                 <w:szCs w:val="24"/>
               </w:rPr>
-              <w:instrText xml:space="preserve"> PAGEREF _Toc89018533 \h </w:instrText>
-            </w:r>
-            <w:r>
-              <w:rPr>
-                <w:rFonts w:ascii="Times New Roman" w:hAnsi="Times New Roman" w:cs="Times New Roman"/>
-                <w:noProof/>
-                <w:webHidden/>
-                <w:sz w:val="24"/>
-                <w:szCs w:val="24"/>
-              </w:rPr>
-            </w:r>
-            <w:r>
-              <w:rPr>
-                <w:rFonts w:ascii="Times New Roman" w:hAnsi="Times New Roman" w:cs="Times New Roman"/>
-                <w:noProof/>
-                <w:webHidden/>
-                <w:sz w:val="24"/>
-                <w:szCs w:val="24"/>
-              </w:rPr>
-              <w:fldChar w:fldCharType="separate"/>
-            </w:r>
-            <w:r>
-              <w:rPr>
-                <w:rFonts w:ascii="Times New Roman" w:hAnsi="Times New Roman" w:cs="Times New Roman"/>
-                <w:noProof/>
-                <w:webHidden/>
-                <w:sz w:val="24"/>
-                <w:szCs w:val="24"/>
-              </w:rPr>
-              <w:t>14</w:t>
-            </w:r>
-            <w:r>
-              <w:rPr>
-                <w:rFonts w:ascii="Times New Roman" w:hAnsi="Times New Roman" w:cs="Times New Roman"/>
-                <w:noProof/>
-                <w:webHidden/>
-                <w:sz w:val="24"/>
-                <w:szCs w:val="24"/>
-              </w:rPr>
-              <w:fldChar w:fldCharType="end"/>
-            </w:r>
-          </w:hyperlink>
-        </w:p>
-        <w:p>
-          <w:pPr>
-            <w:pStyle w:val="TDC1"/>
-            <w:tabs>
-              <w:tab w:val="left" w:pos="440"/>
-              <w:tab w:val="right" w:leader="dot" w:pos="9350"/>
-            </w:tabs>
-            <w:rPr>
-              <w:rFonts w:ascii="Times New Roman" w:eastAsiaTheme="minorEastAsia" w:hAnsi="Times New Roman" w:cs="Times New Roman"/>
-              <w:noProof/>
-              <w:sz w:val="24"/>
-              <w:szCs w:val="24"/>
-              <w:lang w:val="es-ES" w:eastAsia="es-ES"/>
-            </w:rPr>
-          </w:pPr>
-          <w:hyperlink w:anchor="_Toc89018534" w:history="1">
-            <w:r>
-              <w:rPr>
-                <w:rStyle w:val="Hipervnculo"/>
-                <w:rFonts w:ascii="Times New Roman" w:hAnsi="Times New Roman" w:cs="Times New Roman"/>
-                <w:noProof/>
-                <w:sz w:val="24"/>
-                <w:szCs w:val="24"/>
-                <w:lang w:val="es-ES"/>
-              </w:rPr>
-              <w:t>4.</w:t>
-            </w:r>
-            <w:r>
-              <w:rPr>
-                <w:rFonts w:ascii="Times New Roman" w:eastAsiaTheme="minorEastAsia" w:hAnsi="Times New Roman" w:cs="Times New Roman"/>
-                <w:noProof/>
-                <w:sz w:val="24"/>
-                <w:szCs w:val="24"/>
-                <w:lang w:val="es-ES" w:eastAsia="es-ES"/>
-              </w:rPr>
-              <w:tab/>
-            </w:r>
-            <w:r>
-              <w:rPr>
-                <w:rStyle w:val="Hipervnculo"/>
-                <w:rFonts w:ascii="Times New Roman" w:hAnsi="Times New Roman" w:cs="Times New Roman"/>
-                <w:noProof/>
-                <w:sz w:val="24"/>
-                <w:szCs w:val="24"/>
-              </w:rPr>
-              <w:t>Objetivos de la Monografía</w:t>
-            </w:r>
-            <w:r>
-              <w:rPr>
-                <w:rFonts w:ascii="Times New Roman" w:hAnsi="Times New Roman" w:cs="Times New Roman"/>
-                <w:noProof/>
-                <w:webHidden/>
-                <w:sz w:val="24"/>
-                <w:szCs w:val="24"/>
-              </w:rPr>
-              <w:tab/>
-            </w:r>
-            <w:r>
-              <w:rPr>
-                <w:rFonts w:ascii="Times New Roman" w:hAnsi="Times New Roman" w:cs="Times New Roman"/>
-                <w:noProof/>
-                <w:webHidden/>
-                <w:sz w:val="24"/>
-                <w:szCs w:val="24"/>
-              </w:rPr>
-              <w:fldChar w:fldCharType="begin"/>
-            </w:r>
-            <w:r>
-              <w:rPr>
-                <w:rFonts w:ascii="Times New Roman" w:hAnsi="Times New Roman" w:cs="Times New Roman"/>
-                <w:noProof/>
-                <w:webHidden/>
-                <w:sz w:val="24"/>
-                <w:szCs w:val="24"/>
-              </w:rPr>
-              <w:instrText xml:space="preserve"> PAGEREF _Toc89018534 \h </w:instrText>
-            </w:r>
-            <w:r>
-              <w:rPr>
-                <w:rFonts w:ascii="Times New Roman" w:hAnsi="Times New Roman" w:cs="Times New Roman"/>
-                <w:noProof/>
-                <w:webHidden/>
-                <w:sz w:val="24"/>
-                <w:szCs w:val="24"/>
-              </w:rPr>
-            </w:r>
-            <w:r>
-              <w:rPr>
-                <w:rFonts w:ascii="Times New Roman" w:hAnsi="Times New Roman" w:cs="Times New Roman"/>
-                <w:noProof/>
-                <w:webHidden/>
-                <w:sz w:val="24"/>
-                <w:szCs w:val="24"/>
-              </w:rPr>
-              <w:fldChar w:fldCharType="separate"/>
-            </w:r>
-            <w:r>
-              <w:rPr>
-                <w:rFonts w:ascii="Times New Roman" w:hAnsi="Times New Roman" w:cs="Times New Roman"/>
-                <w:noProof/>
-                <w:webHidden/>
-                <w:sz w:val="24"/>
-                <w:szCs w:val="24"/>
-              </w:rPr>
-              <w:t>15</w:t>
-            </w:r>
-            <w:r>
-              <w:rPr>
-                <w:rFonts w:ascii="Times New Roman" w:hAnsi="Times New Roman" w:cs="Times New Roman"/>
-                <w:noProof/>
-                <w:webHidden/>
-                <w:sz w:val="24"/>
-                <w:szCs w:val="24"/>
-              </w:rPr>
-              <w:fldChar w:fldCharType="end"/>
-            </w:r>
-          </w:hyperlink>
-        </w:p>
-        <w:p>
-          <w:pPr>
-            <w:pStyle w:val="TDC2"/>
-            <w:tabs>
-              <w:tab w:val="right" w:leader="dot" w:pos="9350"/>
-            </w:tabs>
-            <w:rPr>
-              <w:rFonts w:ascii="Times New Roman" w:eastAsiaTheme="minorEastAsia" w:hAnsi="Times New Roman" w:cs="Times New Roman"/>
-              <w:noProof/>
-              <w:sz w:val="24"/>
-              <w:szCs w:val="24"/>
-              <w:lang w:val="es-ES" w:eastAsia="es-ES"/>
-            </w:rPr>
-          </w:pPr>
-          <w:hyperlink w:anchor="_Toc89018535" w:history="1">
-            <w:r>
-              <w:rPr>
-                <w:rStyle w:val="Hipervnculo"/>
-                <w:rFonts w:ascii="Times New Roman" w:hAnsi="Times New Roman" w:cs="Times New Roman"/>
-                <w:noProof/>
-                <w:sz w:val="24"/>
-                <w:szCs w:val="24"/>
-                <w:lang w:val="es-ES"/>
-              </w:rPr>
-              <w:t>4.1 Objetivo general</w:t>
-            </w:r>
-            <w:r>
-              <w:rPr>
-                <w:rFonts w:ascii="Times New Roman" w:hAnsi="Times New Roman" w:cs="Times New Roman"/>
-                <w:noProof/>
-                <w:webHidden/>
-                <w:sz w:val="24"/>
-                <w:szCs w:val="24"/>
-              </w:rPr>
-              <w:tab/>
-            </w:r>
-            <w:r>
-              <w:rPr>
-                <w:rFonts w:ascii="Times New Roman" w:hAnsi="Times New Roman" w:cs="Times New Roman"/>
-                <w:noProof/>
-                <w:webHidden/>
-                <w:sz w:val="24"/>
-                <w:szCs w:val="24"/>
-              </w:rPr>
-              <w:fldChar w:fldCharType="begin"/>
-            </w:r>
-            <w:r>
-              <w:rPr>
-                <w:rFonts w:ascii="Times New Roman" w:hAnsi="Times New Roman" w:cs="Times New Roman"/>
-                <w:noProof/>
-                <w:webHidden/>
-                <w:sz w:val="24"/>
-                <w:szCs w:val="24"/>
-              </w:rPr>
-              <w:instrText xml:space="preserve"> PAGEREF _Toc89018535 \h </w:instrText>
-            </w:r>
-            <w:r>
-              <w:rPr>
-                <w:rFonts w:ascii="Times New Roman" w:hAnsi="Times New Roman" w:cs="Times New Roman"/>
-                <w:noProof/>
-                <w:webHidden/>
-                <w:sz w:val="24"/>
-                <w:szCs w:val="24"/>
-              </w:rPr>
-            </w:r>
-            <w:r>
-              <w:rPr>
-                <w:rFonts w:ascii="Times New Roman" w:hAnsi="Times New Roman" w:cs="Times New Roman"/>
-                <w:noProof/>
-                <w:webHidden/>
-                <w:sz w:val="24"/>
-                <w:szCs w:val="24"/>
-              </w:rPr>
-              <w:fldChar w:fldCharType="separate"/>
-            </w:r>
-            <w:r>
-              <w:rPr>
-                <w:rFonts w:ascii="Times New Roman" w:hAnsi="Times New Roman" w:cs="Times New Roman"/>
-                <w:noProof/>
-                <w:webHidden/>
-                <w:sz w:val="24"/>
-                <w:szCs w:val="24"/>
-              </w:rPr>
-              <w:t>15</w:t>
-            </w:r>
-            <w:r>
-              <w:rPr>
-                <w:rFonts w:ascii="Times New Roman" w:hAnsi="Times New Roman" w:cs="Times New Roman"/>
-                <w:noProof/>
-                <w:webHidden/>
-                <w:sz w:val="24"/>
-                <w:szCs w:val="24"/>
-              </w:rPr>
-              <w:fldChar w:fldCharType="end"/>
-            </w:r>
-          </w:hyperlink>
-        </w:p>
-        <w:p>
-          <w:pPr>
-            <w:pStyle w:val="TDC2"/>
-            <w:tabs>
-              <w:tab w:val="left" w:pos="880"/>
-              <w:tab w:val="right" w:leader="dot" w:pos="9350"/>
-            </w:tabs>
-            <w:rPr>
-              <w:rFonts w:ascii="Times New Roman" w:eastAsiaTheme="minorEastAsia" w:hAnsi="Times New Roman" w:cs="Times New Roman"/>
-              <w:noProof/>
-              <w:sz w:val="24"/>
-              <w:szCs w:val="24"/>
-              <w:lang w:val="es-ES" w:eastAsia="es-ES"/>
-            </w:rPr>
-          </w:pPr>
-          <w:hyperlink w:anchor="_Toc89018536" w:history="1">
-            <w:r>
-              <w:rPr>
-                <w:rStyle w:val="Hipervnculo"/>
-                <w:rFonts w:ascii="Times New Roman" w:hAnsi="Times New Roman" w:cs="Times New Roman"/>
-                <w:noProof/>
-                <w:sz w:val="24"/>
-                <w:szCs w:val="24"/>
-              </w:rPr>
-              <w:t>4.2</w:t>
-            </w:r>
-            <w:r>
-              <w:rPr>
-                <w:rFonts w:ascii="Times New Roman" w:eastAsiaTheme="minorEastAsia" w:hAnsi="Times New Roman" w:cs="Times New Roman"/>
-                <w:noProof/>
-                <w:sz w:val="24"/>
-                <w:szCs w:val="24"/>
-                <w:lang w:val="es-ES" w:eastAsia="es-ES"/>
-              </w:rPr>
-              <w:tab/>
-            </w:r>
-            <w:r>
-              <w:rPr>
-                <w:rStyle w:val="Hipervnculo"/>
-                <w:rFonts w:ascii="Times New Roman" w:hAnsi="Times New Roman" w:cs="Times New Roman"/>
-                <w:noProof/>
-                <w:sz w:val="24"/>
-                <w:szCs w:val="24"/>
-              </w:rPr>
-              <w:t>Objetivos Específicos</w:t>
-            </w:r>
-            <w:r>
-              <w:rPr>
-                <w:rFonts w:ascii="Times New Roman" w:hAnsi="Times New Roman" w:cs="Times New Roman"/>
-                <w:noProof/>
-                <w:webHidden/>
-                <w:sz w:val="24"/>
-                <w:szCs w:val="24"/>
-              </w:rPr>
-              <w:tab/>
-            </w:r>
-            <w:r>
-              <w:rPr>
-                <w:rFonts w:ascii="Times New Roman" w:hAnsi="Times New Roman" w:cs="Times New Roman"/>
-                <w:noProof/>
-                <w:webHidden/>
-                <w:sz w:val="24"/>
-                <w:szCs w:val="24"/>
-              </w:rPr>
-              <w:fldChar w:fldCharType="begin"/>
-            </w:r>
-            <w:r>
-              <w:rPr>
-                <w:rFonts w:ascii="Times New Roman" w:hAnsi="Times New Roman" w:cs="Times New Roman"/>
-                <w:noProof/>
-                <w:webHidden/>
-                <w:sz w:val="24"/>
-                <w:szCs w:val="24"/>
-              </w:rPr>
-              <w:instrText xml:space="preserve"> PAGEREF _Toc89018536 \h </w:instrText>
+              <w:instrText xml:space="preserve"> PAGEREF _Toc170223909 \h </w:instrText>
             </w:r>
             <w:r>
               <w:rPr>
@@ -2856,12 +2258,14 @@
             <w:rPr>
               <w:rFonts w:ascii="Times New Roman" w:eastAsiaTheme="minorEastAsia" w:hAnsi="Times New Roman" w:cs="Times New Roman"/>
               <w:noProof/>
+              <w:kern w:val="2"/>
               <w:sz w:val="24"/>
               <w:szCs w:val="24"/>
-              <w:lang w:val="es-ES" w:eastAsia="es-ES"/>
+              <w:lang w:val="es-MX" w:eastAsia="es-MX"/>
+              <w14:ligatures w14:val="standardContextual"/>
             </w:rPr>
           </w:pPr>
-          <w:hyperlink w:anchor="_Toc89018537" w:history="1">
+          <w:hyperlink w:anchor="_Toc170223910" w:history="1">
             <w:r>
               <w:rPr>
                 <w:rStyle w:val="Hipervnculo"/>
@@ -2869,6 +2273,7 @@
                 <w:noProof/>
                 <w:sz w:val="24"/>
                 <w:szCs w:val="24"/>
+                <w:lang w:val="es-ES" w:eastAsia="es-CO"/>
               </w:rPr>
               <w:t>5.</w:t>
             </w:r>
@@ -2876,9 +2281,11 @@
               <w:rPr>
                 <w:rFonts w:ascii="Times New Roman" w:eastAsiaTheme="minorEastAsia" w:hAnsi="Times New Roman" w:cs="Times New Roman"/>
                 <w:noProof/>
+                <w:kern w:val="2"/>
                 <w:sz w:val="24"/>
                 <w:szCs w:val="24"/>
-                <w:lang w:val="es-ES" w:eastAsia="es-ES"/>
+                <w:lang w:val="es-MX" w:eastAsia="es-MX"/>
+                <w14:ligatures w14:val="standardContextual"/>
               </w:rPr>
               <w:tab/>
             </w:r>
@@ -2889,8 +2296,9 @@
                 <w:noProof/>
                 <w:sz w:val="24"/>
                 <w:szCs w:val="24"/>
+                <w:lang w:val="es-ES" w:eastAsia="es-CO"/>
               </w:rPr>
-              <w:t>Aspectos Metodológicos</w:t>
+              <w:t>Marco normativo</w:t>
             </w:r>
             <w:r>
               <w:rPr>
@@ -2920,7 +2328,7 @@
                 <w:sz w:val="24"/>
                 <w:szCs w:val="24"/>
               </w:rPr>
-              <w:instrText xml:space="preserve"> PAGEREF _Toc89018537 \h </w:instrText>
+              <w:instrText xml:space="preserve"> PAGEREF _Toc170223910 \h </w:instrText>
             </w:r>
             <w:r>
               <w:rPr>
@@ -2973,12 +2381,14 @@
             <w:rPr>
               <w:rFonts w:ascii="Times New Roman" w:eastAsiaTheme="minorEastAsia" w:hAnsi="Times New Roman" w:cs="Times New Roman"/>
               <w:noProof/>
+              <w:kern w:val="2"/>
               <w:sz w:val="24"/>
               <w:szCs w:val="24"/>
-              <w:lang w:val="es-ES" w:eastAsia="es-ES"/>
+              <w:lang w:val="es-MX" w:eastAsia="es-MX"/>
+              <w14:ligatures w14:val="standardContextual"/>
             </w:rPr>
           </w:pPr>
-          <w:hyperlink w:anchor="_Toc89018538" w:history="1">
+          <w:hyperlink w:anchor="_Toc170223911" w:history="1">
             <w:r>
               <w:rPr>
                 <w:rStyle w:val="Hipervnculo"/>
@@ -2993,9 +2403,11 @@
               <w:rPr>
                 <w:rFonts w:ascii="Times New Roman" w:eastAsiaTheme="minorEastAsia" w:hAnsi="Times New Roman" w:cs="Times New Roman"/>
                 <w:noProof/>
+                <w:kern w:val="2"/>
                 <w:sz w:val="24"/>
                 <w:szCs w:val="24"/>
-                <w:lang w:val="es-ES" w:eastAsia="es-ES"/>
+                <w:lang w:val="es-MX" w:eastAsia="es-MX"/>
+                <w14:ligatures w14:val="standardContextual"/>
               </w:rPr>
               <w:tab/>
             </w:r>
@@ -3007,7 +2419,7 @@
                 <w:sz w:val="24"/>
                 <w:szCs w:val="24"/>
               </w:rPr>
-              <w:t>Cronograma de actividades</w:t>
+              <w:t>Objetivos de la Monografía</w:t>
             </w:r>
             <w:r>
               <w:rPr>
@@ -3037,7 +2449,227 @@
                 <w:sz w:val="24"/>
                 <w:szCs w:val="24"/>
               </w:rPr>
-              <w:instrText xml:space="preserve"> PAGEREF _Toc89018538 \h </w:instrText>
+              <w:instrText xml:space="preserve"> PAGEREF _Toc170223911 \h </w:instrText>
+            </w:r>
+            <w:r>
+              <w:rPr>
+                <w:rFonts w:ascii="Times New Roman" w:hAnsi="Times New Roman" w:cs="Times New Roman"/>
+                <w:noProof/>
+                <w:webHidden/>
+                <w:sz w:val="24"/>
+                <w:szCs w:val="24"/>
+              </w:rPr>
+            </w:r>
+            <w:r>
+              <w:rPr>
+                <w:rFonts w:ascii="Times New Roman" w:hAnsi="Times New Roman" w:cs="Times New Roman"/>
+                <w:noProof/>
+                <w:webHidden/>
+                <w:sz w:val="24"/>
+                <w:szCs w:val="24"/>
+              </w:rPr>
+              <w:fldChar w:fldCharType="separate"/>
+            </w:r>
+            <w:r>
+              <w:rPr>
+                <w:rFonts w:ascii="Times New Roman" w:hAnsi="Times New Roman" w:cs="Times New Roman"/>
+                <w:noProof/>
+                <w:webHidden/>
+                <w:sz w:val="24"/>
+                <w:szCs w:val="24"/>
+              </w:rPr>
+              <w:t>17</w:t>
+            </w:r>
+            <w:r>
+              <w:rPr>
+                <w:rFonts w:ascii="Times New Roman" w:hAnsi="Times New Roman" w:cs="Times New Roman"/>
+                <w:noProof/>
+                <w:webHidden/>
+                <w:sz w:val="24"/>
+                <w:szCs w:val="24"/>
+              </w:rPr>
+              <w:fldChar w:fldCharType="end"/>
+            </w:r>
+          </w:hyperlink>
+        </w:p>
+        <w:p>
+          <w:pPr>
+            <w:pStyle w:val="TDC2"/>
+            <w:tabs>
+              <w:tab w:val="right" w:leader="dot" w:pos="9350"/>
+            </w:tabs>
+            <w:rPr>
+              <w:rFonts w:ascii="Times New Roman" w:eastAsiaTheme="minorEastAsia" w:hAnsi="Times New Roman" w:cs="Times New Roman"/>
+              <w:noProof/>
+              <w:kern w:val="2"/>
+              <w:sz w:val="24"/>
+              <w:szCs w:val="24"/>
+              <w:lang w:val="es-MX" w:eastAsia="es-MX"/>
+              <w14:ligatures w14:val="standardContextual"/>
+            </w:rPr>
+          </w:pPr>
+          <w:hyperlink w:anchor="_Toc170223912" w:history="1">
+            <w:r>
+              <w:rPr>
+                <w:rStyle w:val="Hipervnculo"/>
+                <w:rFonts w:ascii="Times New Roman" w:hAnsi="Times New Roman" w:cs="Times New Roman"/>
+                <w:noProof/>
+                <w:sz w:val="24"/>
+                <w:szCs w:val="24"/>
+                <w:lang w:val="es-ES"/>
+              </w:rPr>
+              <w:t>6.1 Objetivo general</w:t>
+            </w:r>
+            <w:r>
+              <w:rPr>
+                <w:rFonts w:ascii="Times New Roman" w:hAnsi="Times New Roman" w:cs="Times New Roman"/>
+                <w:noProof/>
+                <w:webHidden/>
+                <w:sz w:val="24"/>
+                <w:szCs w:val="24"/>
+              </w:rPr>
+              <w:tab/>
+            </w:r>
+            <w:r>
+              <w:rPr>
+                <w:rFonts w:ascii="Times New Roman" w:hAnsi="Times New Roman" w:cs="Times New Roman"/>
+                <w:noProof/>
+                <w:webHidden/>
+                <w:sz w:val="24"/>
+                <w:szCs w:val="24"/>
+              </w:rPr>
+              <w:fldChar w:fldCharType="begin"/>
+            </w:r>
+            <w:r>
+              <w:rPr>
+                <w:rFonts w:ascii="Times New Roman" w:hAnsi="Times New Roman" w:cs="Times New Roman"/>
+                <w:noProof/>
+                <w:webHidden/>
+                <w:sz w:val="24"/>
+                <w:szCs w:val="24"/>
+              </w:rPr>
+              <w:instrText xml:space="preserve"> PAGEREF _Toc170223912 \h </w:instrText>
+            </w:r>
+            <w:r>
+              <w:rPr>
+                <w:rFonts w:ascii="Times New Roman" w:hAnsi="Times New Roman" w:cs="Times New Roman"/>
+                <w:noProof/>
+                <w:webHidden/>
+                <w:sz w:val="24"/>
+                <w:szCs w:val="24"/>
+              </w:rPr>
+            </w:r>
+            <w:r>
+              <w:rPr>
+                <w:rFonts w:ascii="Times New Roman" w:hAnsi="Times New Roman" w:cs="Times New Roman"/>
+                <w:noProof/>
+                <w:webHidden/>
+                <w:sz w:val="24"/>
+                <w:szCs w:val="24"/>
+              </w:rPr>
+              <w:fldChar w:fldCharType="separate"/>
+            </w:r>
+            <w:r>
+              <w:rPr>
+                <w:rFonts w:ascii="Times New Roman" w:hAnsi="Times New Roman" w:cs="Times New Roman"/>
+                <w:noProof/>
+                <w:webHidden/>
+                <w:sz w:val="24"/>
+                <w:szCs w:val="24"/>
+              </w:rPr>
+              <w:t>17</w:t>
+            </w:r>
+            <w:r>
+              <w:rPr>
+                <w:rFonts w:ascii="Times New Roman" w:hAnsi="Times New Roman" w:cs="Times New Roman"/>
+                <w:noProof/>
+                <w:webHidden/>
+                <w:sz w:val="24"/>
+                <w:szCs w:val="24"/>
+              </w:rPr>
+              <w:fldChar w:fldCharType="end"/>
+            </w:r>
+          </w:hyperlink>
+        </w:p>
+        <w:p>
+          <w:pPr>
+            <w:pStyle w:val="TDC2"/>
+            <w:tabs>
+              <w:tab w:val="left" w:pos="960"/>
+              <w:tab w:val="right" w:leader="dot" w:pos="9350"/>
+            </w:tabs>
+            <w:rPr>
+              <w:rFonts w:ascii="Times New Roman" w:eastAsiaTheme="minorEastAsia" w:hAnsi="Times New Roman" w:cs="Times New Roman"/>
+              <w:noProof/>
+              <w:kern w:val="2"/>
+              <w:sz w:val="24"/>
+              <w:szCs w:val="24"/>
+              <w:lang w:val="es-MX" w:eastAsia="es-MX"/>
+              <w14:ligatures w14:val="standardContextual"/>
+            </w:rPr>
+          </w:pPr>
+          <w:hyperlink w:anchor="_Toc170223913" w:history="1">
+            <w:r>
+              <w:rPr>
+                <w:rStyle w:val="Hipervnculo"/>
+                <w:rFonts w:ascii="Times New Roman" w:hAnsi="Times New Roman" w:cs="Times New Roman"/>
+                <w:noProof/>
+                <w:sz w:val="24"/>
+                <w:szCs w:val="24"/>
+              </w:rPr>
+              <w:t>6.2</w:t>
+            </w:r>
+            <w:r>
+              <w:rPr>
+                <w:rFonts w:ascii="Times New Roman" w:eastAsiaTheme="minorEastAsia" w:hAnsi="Times New Roman" w:cs="Times New Roman"/>
+                <w:noProof/>
+                <w:kern w:val="2"/>
+                <w:sz w:val="24"/>
+                <w:szCs w:val="24"/>
+                <w:lang w:val="es-MX" w:eastAsia="es-MX"/>
+                <w14:ligatures w14:val="standardContextual"/>
+              </w:rPr>
+              <w:tab/>
+            </w:r>
+            <w:r>
+              <w:rPr>
+                <w:rStyle w:val="Hipervnculo"/>
+                <w:rFonts w:ascii="Times New Roman" w:hAnsi="Times New Roman" w:cs="Times New Roman"/>
+                <w:noProof/>
+                <w:sz w:val="24"/>
+                <w:szCs w:val="24"/>
+              </w:rPr>
+              <w:t>Objetivos Específicos</w:t>
+            </w:r>
+            <w:r>
+              <w:rPr>
+                <w:rFonts w:ascii="Times New Roman" w:hAnsi="Times New Roman" w:cs="Times New Roman"/>
+                <w:noProof/>
+                <w:webHidden/>
+                <w:sz w:val="24"/>
+                <w:szCs w:val="24"/>
+              </w:rPr>
+              <w:tab/>
+            </w:r>
+            <w:r>
+              <w:rPr>
+                <w:rFonts w:ascii="Times New Roman" w:hAnsi="Times New Roman" w:cs="Times New Roman"/>
+                <w:noProof/>
+                <w:webHidden/>
+                <w:sz w:val="24"/>
+                <w:szCs w:val="24"/>
+              </w:rPr>
+              <w:fldChar w:fldCharType="begin"/>
+            </w:r>
+            <w:r>
+              <w:rPr>
+                <w:rFonts w:ascii="Times New Roman" w:hAnsi="Times New Roman" w:cs="Times New Roman"/>
+                <w:noProof/>
+                <w:webHidden/>
+                <w:sz w:val="24"/>
+                <w:szCs w:val="24"/>
+              </w:rPr>
+              <w:instrText xml:space="preserve"> PAGEREF _Toc170223913 \h </w:instrText>
             </w:r>
             <w:r>
               <w:rPr>
@@ -3090,12 +2722,14 @@
             <w:rPr>
               <w:rFonts w:ascii="Times New Roman" w:eastAsiaTheme="minorEastAsia" w:hAnsi="Times New Roman" w:cs="Times New Roman"/>
               <w:noProof/>
+              <w:kern w:val="2"/>
               <w:sz w:val="24"/>
               <w:szCs w:val="24"/>
-              <w:lang w:val="es-ES" w:eastAsia="es-ES"/>
+              <w:lang w:val="es-MX" w:eastAsia="es-MX"/>
+              <w14:ligatures w14:val="standardContextual"/>
             </w:rPr>
           </w:pPr>
-          <w:hyperlink w:anchor="_Toc89018539" w:history="1">
+          <w:hyperlink w:anchor="_Toc170223914" w:history="1">
             <w:r>
               <w:rPr>
                 <w:rStyle w:val="Hipervnculo"/>
@@ -3104,15 +2738,17 @@
                 <w:sz w:val="24"/>
                 <w:szCs w:val="24"/>
               </w:rPr>
-              <w:t>7.</w:t>
+              <w:t>7</w:t>
             </w:r>
             <w:r>
               <w:rPr>
                 <w:rFonts w:ascii="Times New Roman" w:eastAsiaTheme="minorEastAsia" w:hAnsi="Times New Roman" w:cs="Times New Roman"/>
                 <w:noProof/>
+                <w:kern w:val="2"/>
                 <w:sz w:val="24"/>
                 <w:szCs w:val="24"/>
-                <w:lang w:val="es-ES" w:eastAsia="es-ES"/>
+                <w:lang w:val="es-MX" w:eastAsia="es-MX"/>
+                <w14:ligatures w14:val="standardContextual"/>
               </w:rPr>
               <w:tab/>
             </w:r>
@@ -3124,7 +2760,7 @@
                 <w:sz w:val="24"/>
                 <w:szCs w:val="24"/>
               </w:rPr>
-              <w:t>Resultados de la Monografía</w:t>
+              <w:t>Aspectos Metodológicos</w:t>
             </w:r>
             <w:r>
               <w:rPr>
@@ -3154,7 +2790,7 @@
                 <w:sz w:val="24"/>
                 <w:szCs w:val="24"/>
               </w:rPr>
-              <w:instrText xml:space="preserve"> PAGEREF _Toc89018539 \h </w:instrText>
+              <w:instrText xml:space="preserve"> PAGEREF _Toc170223914 \h </w:instrText>
             </w:r>
             <w:r>
               <w:rPr>
@@ -3207,12 +2843,14 @@
             <w:rPr>
               <w:rFonts w:ascii="Times New Roman" w:eastAsiaTheme="minorEastAsia" w:hAnsi="Times New Roman" w:cs="Times New Roman"/>
               <w:noProof/>
+              <w:kern w:val="2"/>
               <w:sz w:val="24"/>
               <w:szCs w:val="24"/>
-              <w:lang w:val="es-ES" w:eastAsia="es-ES"/>
+              <w:lang w:val="es-MX" w:eastAsia="es-MX"/>
+              <w14:ligatures w14:val="standardContextual"/>
             </w:rPr>
           </w:pPr>
-          <w:hyperlink w:anchor="_Toc89018540" w:history="1">
+          <w:hyperlink w:anchor="_Toc170223915" w:history="1">
             <w:r>
               <w:rPr>
                 <w:rStyle w:val="Hipervnculo"/>
@@ -3221,15 +2859,17 @@
                 <w:sz w:val="24"/>
                 <w:szCs w:val="24"/>
               </w:rPr>
-              <w:t>8.</w:t>
+              <w:t>8</w:t>
             </w:r>
             <w:r>
               <w:rPr>
                 <w:rFonts w:ascii="Times New Roman" w:eastAsiaTheme="minorEastAsia" w:hAnsi="Times New Roman" w:cs="Times New Roman"/>
                 <w:noProof/>
+                <w:kern w:val="2"/>
                 <w:sz w:val="24"/>
                 <w:szCs w:val="24"/>
-                <w:lang w:val="es-ES" w:eastAsia="es-ES"/>
+                <w:lang w:val="es-MX" w:eastAsia="es-MX"/>
+                <w14:ligatures w14:val="standardContextual"/>
               </w:rPr>
               <w:tab/>
             </w:r>
@@ -3241,7 +2881,7 @@
                 <w:sz w:val="24"/>
                 <w:szCs w:val="24"/>
               </w:rPr>
-              <w:t>Conclusiones</w:t>
+              <w:t>Cronograma de actividades</w:t>
             </w:r>
             <w:r>
               <w:rPr>
@@ -3271,124 +2911,7 @@
                 <w:sz w:val="24"/>
                 <w:szCs w:val="24"/>
               </w:rPr>
-              <w:instrText xml:space="preserve"> PAGEREF _Toc89018540 \h </w:instrText>
-            </w:r>
-            <w:r>
-              <w:rPr>
-                <w:rFonts w:ascii="Times New Roman" w:hAnsi="Times New Roman" w:cs="Times New Roman"/>
-                <w:noProof/>
-                <w:webHidden/>
-                <w:sz w:val="24"/>
-                <w:szCs w:val="24"/>
-              </w:rPr>
-            </w:r>
-            <w:r>
-              <w:rPr>
-                <w:rFonts w:ascii="Times New Roman" w:hAnsi="Times New Roman" w:cs="Times New Roman"/>
-                <w:noProof/>
-                <w:webHidden/>
-                <w:sz w:val="24"/>
-                <w:szCs w:val="24"/>
-              </w:rPr>
-              <w:fldChar w:fldCharType="separate"/>
-            </w:r>
-            <w:r>
-              <w:rPr>
-                <w:rFonts w:ascii="Times New Roman" w:hAnsi="Times New Roman" w:cs="Times New Roman"/>
-                <w:noProof/>
-                <w:webHidden/>
-                <w:sz w:val="24"/>
-                <w:szCs w:val="24"/>
-              </w:rPr>
-              <w:t>19</w:t>
-            </w:r>
-            <w:r>
-              <w:rPr>
-                <w:rFonts w:ascii="Times New Roman" w:hAnsi="Times New Roman" w:cs="Times New Roman"/>
-                <w:noProof/>
-                <w:webHidden/>
-                <w:sz w:val="24"/>
-                <w:szCs w:val="24"/>
-              </w:rPr>
-              <w:fldChar w:fldCharType="end"/>
-            </w:r>
-          </w:hyperlink>
-        </w:p>
-        <w:p>
-          <w:pPr>
-            <w:pStyle w:val="TDC1"/>
-            <w:tabs>
-              <w:tab w:val="left" w:pos="440"/>
-              <w:tab w:val="right" w:leader="dot" w:pos="9350"/>
-            </w:tabs>
-            <w:rPr>
-              <w:rFonts w:ascii="Times New Roman" w:eastAsiaTheme="minorEastAsia" w:hAnsi="Times New Roman" w:cs="Times New Roman"/>
-              <w:noProof/>
-              <w:sz w:val="24"/>
-              <w:szCs w:val="24"/>
-              <w:lang w:val="es-ES" w:eastAsia="es-ES"/>
-            </w:rPr>
-          </w:pPr>
-          <w:hyperlink w:anchor="_Toc89018541" w:history="1">
-            <w:r>
-              <w:rPr>
-                <w:rStyle w:val="Hipervnculo"/>
-                <w:rFonts w:ascii="Times New Roman" w:hAnsi="Times New Roman" w:cs="Times New Roman"/>
-                <w:noProof/>
-                <w:sz w:val="24"/>
-                <w:szCs w:val="24"/>
-              </w:rPr>
-              <w:t>9.</w:t>
-            </w:r>
-            <w:r>
-              <w:rPr>
-                <w:rFonts w:ascii="Times New Roman" w:eastAsiaTheme="minorEastAsia" w:hAnsi="Times New Roman" w:cs="Times New Roman"/>
-                <w:noProof/>
-                <w:sz w:val="24"/>
-                <w:szCs w:val="24"/>
-                <w:lang w:val="es-ES" w:eastAsia="es-ES"/>
-              </w:rPr>
-              <w:tab/>
-            </w:r>
-            <w:r>
-              <w:rPr>
-                <w:rStyle w:val="Hipervnculo"/>
-                <w:rFonts w:ascii="Times New Roman" w:hAnsi="Times New Roman" w:cs="Times New Roman"/>
-                <w:noProof/>
-                <w:sz w:val="24"/>
-                <w:szCs w:val="24"/>
-              </w:rPr>
-              <w:t>Recomendaciones</w:t>
-            </w:r>
-            <w:r>
-              <w:rPr>
-                <w:rFonts w:ascii="Times New Roman" w:hAnsi="Times New Roman" w:cs="Times New Roman"/>
-                <w:noProof/>
-                <w:webHidden/>
-                <w:sz w:val="24"/>
-                <w:szCs w:val="24"/>
-              </w:rPr>
-              <w:tab/>
-            </w:r>
-            <w:r>
-              <w:rPr>
-                <w:rFonts w:ascii="Times New Roman" w:hAnsi="Times New Roman" w:cs="Times New Roman"/>
-                <w:noProof/>
-                <w:webHidden/>
-                <w:sz w:val="24"/>
-                <w:szCs w:val="24"/>
-              </w:rPr>
-              <w:fldChar w:fldCharType="begin"/>
-            </w:r>
-            <w:r>
-              <w:rPr>
-                <w:rFonts w:ascii="Times New Roman" w:hAnsi="Times New Roman" w:cs="Times New Roman"/>
-                <w:noProof/>
-                <w:webHidden/>
-                <w:sz w:val="24"/>
-                <w:szCs w:val="24"/>
-              </w:rPr>
-              <w:instrText xml:space="preserve"> PAGEREF _Toc89018541 \h </w:instrText>
+              <w:instrText xml:space="preserve"> PAGEREF _Toc170223915 \h </w:instrText>
             </w:r>
             <w:r>
               <w:rPr>
@@ -3435,18 +2958,20 @@
           <w:pPr>
             <w:pStyle w:val="TDC1"/>
             <w:tabs>
-              <w:tab w:val="left" w:pos="660"/>
+              <w:tab w:val="left" w:pos="440"/>
               <w:tab w:val="right" w:leader="dot" w:pos="9350"/>
             </w:tabs>
             <w:rPr>
               <w:rFonts w:ascii="Times New Roman" w:eastAsiaTheme="minorEastAsia" w:hAnsi="Times New Roman" w:cs="Times New Roman"/>
               <w:noProof/>
+              <w:kern w:val="2"/>
               <w:sz w:val="24"/>
               <w:szCs w:val="24"/>
-              <w:lang w:val="es-ES" w:eastAsia="es-ES"/>
+              <w:lang w:val="es-MX" w:eastAsia="es-MX"/>
+              <w14:ligatures w14:val="standardContextual"/>
             </w:rPr>
           </w:pPr>
-          <w:hyperlink w:anchor="_Toc89018542" w:history="1">
+          <w:hyperlink w:anchor="_Toc170223916" w:history="1">
             <w:r>
               <w:rPr>
                 <w:rStyle w:val="Hipervnculo"/>
@@ -3454,17 +2979,18 @@
                 <w:noProof/>
                 <w:sz w:val="24"/>
                 <w:szCs w:val="24"/>
-                <w:lang w:val="es-ES" w:eastAsia="es-CO"/>
               </w:rPr>
-              <w:t>10.</w:t>
+              <w:t>9</w:t>
             </w:r>
             <w:r>
               <w:rPr>
                 <w:rFonts w:ascii="Times New Roman" w:eastAsiaTheme="minorEastAsia" w:hAnsi="Times New Roman" w:cs="Times New Roman"/>
                 <w:noProof/>
+                <w:kern w:val="2"/>
                 <w:sz w:val="24"/>
                 <w:szCs w:val="24"/>
-                <w:lang w:val="es-ES" w:eastAsia="es-ES"/>
+                <w:lang w:val="es-MX" w:eastAsia="es-MX"/>
+                <w14:ligatures w14:val="standardContextual"/>
               </w:rPr>
               <w:tab/>
             </w:r>
@@ -3475,9 +3001,8 @@
                 <w:noProof/>
                 <w:sz w:val="24"/>
                 <w:szCs w:val="24"/>
-                <w:lang w:val="es-ES" w:eastAsia="es-CO"/>
               </w:rPr>
-              <w:t>Glosario</w:t>
+              <w:t>Resultados de la Monografía</w:t>
             </w:r>
             <w:r>
               <w:rPr>
@@ -3507,7 +3032,7 @@
                 <w:sz w:val="24"/>
                 <w:szCs w:val="24"/>
               </w:rPr>
-              <w:instrText xml:space="preserve"> PAGEREF _Toc89018542 \h </w:instrText>
+              <w:instrText xml:space="preserve"> PAGEREF _Toc170223916 \h </w:instrText>
             </w:r>
             <w:r>
               <w:rPr>
@@ -3559,12 +3084,477 @@
             <w:rPr>
               <w:rFonts w:ascii="Times New Roman" w:eastAsiaTheme="minorEastAsia" w:hAnsi="Times New Roman" w:cs="Times New Roman"/>
               <w:noProof/>
+              <w:kern w:val="2"/>
               <w:sz w:val="24"/>
               <w:szCs w:val="24"/>
-              <w:lang w:val="es-ES" w:eastAsia="es-ES"/>
+              <w:lang w:val="es-MX" w:eastAsia="es-MX"/>
+              <w14:ligatures w14:val="standardContextual"/>
             </w:rPr>
           </w:pPr>
-          <w:hyperlink w:anchor="_Toc89018543" w:history="1">
+          <w:hyperlink w:anchor="_Toc170223917" w:history="1">
+            <w:r>
+              <w:rPr>
+                <w:rStyle w:val="Hipervnculo"/>
+                <w:rFonts w:ascii="Times New Roman" w:hAnsi="Times New Roman" w:cs="Times New Roman"/>
+                <w:noProof/>
+                <w:sz w:val="24"/>
+                <w:szCs w:val="24"/>
+              </w:rPr>
+              <w:t>9.1 Resultados de encuestas</w:t>
+            </w:r>
+            <w:r>
+              <w:rPr>
+                <w:rFonts w:ascii="Times New Roman" w:hAnsi="Times New Roman" w:cs="Times New Roman"/>
+                <w:noProof/>
+                <w:webHidden/>
+                <w:sz w:val="24"/>
+                <w:szCs w:val="24"/>
+              </w:rPr>
+              <w:tab/>
+            </w:r>
+            <w:r>
+              <w:rPr>
+                <w:rFonts w:ascii="Times New Roman" w:hAnsi="Times New Roman" w:cs="Times New Roman"/>
+                <w:noProof/>
+                <w:webHidden/>
+                <w:sz w:val="24"/>
+                <w:szCs w:val="24"/>
+              </w:rPr>
+              <w:fldChar w:fldCharType="begin"/>
+            </w:r>
+            <w:r>
+              <w:rPr>
+                <w:rFonts w:ascii="Times New Roman" w:hAnsi="Times New Roman" w:cs="Times New Roman"/>
+                <w:noProof/>
+                <w:webHidden/>
+                <w:sz w:val="24"/>
+                <w:szCs w:val="24"/>
+              </w:rPr>
+              <w:instrText xml:space="preserve"> PAGEREF _Toc170223917 \h </w:instrText>
+            </w:r>
+            <w:r>
+              <w:rPr>
+                <w:rFonts w:ascii="Times New Roman" w:hAnsi="Times New Roman" w:cs="Times New Roman"/>
+                <w:noProof/>
+                <w:webHidden/>
+                <w:sz w:val="24"/>
+                <w:szCs w:val="24"/>
+              </w:rPr>
+            </w:r>
+            <w:r>
+              <w:rPr>
+                <w:rFonts w:ascii="Times New Roman" w:hAnsi="Times New Roman" w:cs="Times New Roman"/>
+                <w:noProof/>
+                <w:webHidden/>
+                <w:sz w:val="24"/>
+                <w:szCs w:val="24"/>
+              </w:rPr>
+              <w:fldChar w:fldCharType="separate"/>
+            </w:r>
+            <w:r>
+              <w:rPr>
+                <w:rFonts w:ascii="Times New Roman" w:hAnsi="Times New Roman" w:cs="Times New Roman"/>
+                <w:noProof/>
+                <w:webHidden/>
+                <w:sz w:val="24"/>
+                <w:szCs w:val="24"/>
+              </w:rPr>
+              <w:t>23</w:t>
+            </w:r>
+            <w:r>
+              <w:rPr>
+                <w:rFonts w:ascii="Times New Roman" w:hAnsi="Times New Roman" w:cs="Times New Roman"/>
+                <w:noProof/>
+                <w:webHidden/>
+                <w:sz w:val="24"/>
+                <w:szCs w:val="24"/>
+              </w:rPr>
+              <w:fldChar w:fldCharType="end"/>
+            </w:r>
+          </w:hyperlink>
+        </w:p>
+        <w:p>
+          <w:pPr>
+            <w:pStyle w:val="TDC1"/>
+            <w:tabs>
+              <w:tab w:val="left" w:pos="720"/>
+              <w:tab w:val="right" w:leader="dot" w:pos="9350"/>
+            </w:tabs>
+            <w:rPr>
+              <w:rFonts w:ascii="Times New Roman" w:eastAsiaTheme="minorEastAsia" w:hAnsi="Times New Roman" w:cs="Times New Roman"/>
+              <w:noProof/>
+              <w:kern w:val="2"/>
+              <w:sz w:val="24"/>
+              <w:szCs w:val="24"/>
+              <w:lang w:val="es-MX" w:eastAsia="es-MX"/>
+              <w14:ligatures w14:val="standardContextual"/>
+            </w:rPr>
+          </w:pPr>
+          <w:hyperlink w:anchor="_Toc170223918" w:history="1">
+            <w:r>
+              <w:rPr>
+                <w:rStyle w:val="Hipervnculo"/>
+                <w:rFonts w:ascii="Times New Roman" w:hAnsi="Times New Roman" w:cs="Times New Roman"/>
+                <w:noProof/>
+                <w:sz w:val="24"/>
+                <w:szCs w:val="24"/>
+              </w:rPr>
+              <w:t>10</w:t>
+            </w:r>
+            <w:r>
+              <w:rPr>
+                <w:rFonts w:ascii="Times New Roman" w:eastAsiaTheme="minorEastAsia" w:hAnsi="Times New Roman" w:cs="Times New Roman"/>
+                <w:noProof/>
+                <w:kern w:val="2"/>
+                <w:sz w:val="24"/>
+                <w:szCs w:val="24"/>
+                <w:lang w:val="es-MX" w:eastAsia="es-MX"/>
+                <w14:ligatures w14:val="standardContextual"/>
+              </w:rPr>
+              <w:tab/>
+            </w:r>
+            <w:r>
+              <w:rPr>
+                <w:rStyle w:val="Hipervnculo"/>
+                <w:rFonts w:ascii="Times New Roman" w:hAnsi="Times New Roman" w:cs="Times New Roman"/>
+                <w:noProof/>
+                <w:sz w:val="24"/>
+                <w:szCs w:val="24"/>
+              </w:rPr>
+              <w:t>Conclusiones</w:t>
+            </w:r>
+            <w:r>
+              <w:rPr>
+                <w:rFonts w:ascii="Times New Roman" w:hAnsi="Times New Roman" w:cs="Times New Roman"/>
+                <w:noProof/>
+                <w:webHidden/>
+                <w:sz w:val="24"/>
+                <w:szCs w:val="24"/>
+              </w:rPr>
+              <w:tab/>
+            </w:r>
+            <w:r>
+              <w:rPr>
+                <w:rFonts w:ascii="Times New Roman" w:hAnsi="Times New Roman" w:cs="Times New Roman"/>
+                <w:noProof/>
+                <w:webHidden/>
+                <w:sz w:val="24"/>
+                <w:szCs w:val="24"/>
+              </w:rPr>
+              <w:fldChar w:fldCharType="begin"/>
+            </w:r>
+            <w:r>
+              <w:rPr>
+                <w:rFonts w:ascii="Times New Roman" w:hAnsi="Times New Roman" w:cs="Times New Roman"/>
+                <w:noProof/>
+                <w:webHidden/>
+                <w:sz w:val="24"/>
+                <w:szCs w:val="24"/>
+              </w:rPr>
+              <w:instrText xml:space="preserve"> PAGEREF _Toc170223918 \h </w:instrText>
+            </w:r>
+            <w:r>
+              <w:rPr>
+                <w:rFonts w:ascii="Times New Roman" w:hAnsi="Times New Roman" w:cs="Times New Roman"/>
+                <w:noProof/>
+                <w:webHidden/>
+                <w:sz w:val="24"/>
+                <w:szCs w:val="24"/>
+              </w:rPr>
+            </w:r>
+            <w:r>
+              <w:rPr>
+                <w:rFonts w:ascii="Times New Roman" w:hAnsi="Times New Roman" w:cs="Times New Roman"/>
+                <w:noProof/>
+                <w:webHidden/>
+                <w:sz w:val="24"/>
+                <w:szCs w:val="24"/>
+              </w:rPr>
+              <w:fldChar w:fldCharType="separate"/>
+            </w:r>
+            <w:r>
+              <w:rPr>
+                <w:rFonts w:ascii="Times New Roman" w:hAnsi="Times New Roman" w:cs="Times New Roman"/>
+                <w:noProof/>
+                <w:webHidden/>
+                <w:sz w:val="24"/>
+                <w:szCs w:val="24"/>
+              </w:rPr>
+              <w:t>28</w:t>
+            </w:r>
+            <w:r>
+              <w:rPr>
+                <w:rFonts w:ascii="Times New Roman" w:hAnsi="Times New Roman" w:cs="Times New Roman"/>
+                <w:noProof/>
+                <w:webHidden/>
+                <w:sz w:val="24"/>
+                <w:szCs w:val="24"/>
+              </w:rPr>
+              <w:fldChar w:fldCharType="end"/>
+            </w:r>
+          </w:hyperlink>
+        </w:p>
+        <w:p>
+          <w:pPr>
+            <w:pStyle w:val="TDC1"/>
+            <w:tabs>
+              <w:tab w:val="left" w:pos="720"/>
+              <w:tab w:val="right" w:leader="dot" w:pos="9350"/>
+            </w:tabs>
+            <w:rPr>
+              <w:rFonts w:ascii="Times New Roman" w:eastAsiaTheme="minorEastAsia" w:hAnsi="Times New Roman" w:cs="Times New Roman"/>
+              <w:noProof/>
+              <w:kern w:val="2"/>
+              <w:sz w:val="24"/>
+              <w:szCs w:val="24"/>
+              <w:lang w:val="es-MX" w:eastAsia="es-MX"/>
+              <w14:ligatures w14:val="standardContextual"/>
+            </w:rPr>
+          </w:pPr>
+          <w:hyperlink w:anchor="_Toc170223919" w:history="1">
+            <w:r>
+              <w:rPr>
+                <w:rStyle w:val="Hipervnculo"/>
+                <w:rFonts w:ascii="Times New Roman" w:hAnsi="Times New Roman" w:cs="Times New Roman"/>
+                <w:noProof/>
+                <w:sz w:val="24"/>
+                <w:szCs w:val="24"/>
+              </w:rPr>
+              <w:t>11</w:t>
+            </w:r>
+            <w:r>
+              <w:rPr>
+                <w:rFonts w:ascii="Times New Roman" w:eastAsiaTheme="minorEastAsia" w:hAnsi="Times New Roman" w:cs="Times New Roman"/>
+                <w:noProof/>
+                <w:kern w:val="2"/>
+                <w:sz w:val="24"/>
+                <w:szCs w:val="24"/>
+                <w:lang w:val="es-MX" w:eastAsia="es-MX"/>
+                <w14:ligatures w14:val="standardContextual"/>
+              </w:rPr>
+              <w:tab/>
+            </w:r>
+            <w:r>
+              <w:rPr>
+                <w:rStyle w:val="Hipervnculo"/>
+                <w:rFonts w:ascii="Times New Roman" w:hAnsi="Times New Roman" w:cs="Times New Roman"/>
+                <w:noProof/>
+                <w:sz w:val="24"/>
+                <w:szCs w:val="24"/>
+              </w:rPr>
+              <w:t>Recomendaciones</w:t>
+            </w:r>
+            <w:r>
+              <w:rPr>
+                <w:rFonts w:ascii="Times New Roman" w:hAnsi="Times New Roman" w:cs="Times New Roman"/>
+                <w:noProof/>
+                <w:webHidden/>
+                <w:sz w:val="24"/>
+                <w:szCs w:val="24"/>
+              </w:rPr>
+              <w:tab/>
+            </w:r>
+            <w:r>
+              <w:rPr>
+                <w:rFonts w:ascii="Times New Roman" w:hAnsi="Times New Roman" w:cs="Times New Roman"/>
+                <w:noProof/>
+                <w:webHidden/>
+                <w:sz w:val="24"/>
+                <w:szCs w:val="24"/>
+              </w:rPr>
+              <w:fldChar w:fldCharType="begin"/>
+            </w:r>
+            <w:r>
+              <w:rPr>
+                <w:rFonts w:ascii="Times New Roman" w:hAnsi="Times New Roman" w:cs="Times New Roman"/>
+                <w:noProof/>
+                <w:webHidden/>
+                <w:sz w:val="24"/>
+                <w:szCs w:val="24"/>
+              </w:rPr>
+              <w:instrText xml:space="preserve"> PAGEREF _Toc170223919 \h </w:instrText>
+            </w:r>
+            <w:r>
+              <w:rPr>
+                <w:rFonts w:ascii="Times New Roman" w:hAnsi="Times New Roman" w:cs="Times New Roman"/>
+                <w:noProof/>
+                <w:webHidden/>
+                <w:sz w:val="24"/>
+                <w:szCs w:val="24"/>
+              </w:rPr>
+            </w:r>
+            <w:r>
+              <w:rPr>
+                <w:rFonts w:ascii="Times New Roman" w:hAnsi="Times New Roman" w:cs="Times New Roman"/>
+                <w:noProof/>
+                <w:webHidden/>
+                <w:sz w:val="24"/>
+                <w:szCs w:val="24"/>
+              </w:rPr>
+              <w:fldChar w:fldCharType="separate"/>
+            </w:r>
+            <w:r>
+              <w:rPr>
+                <w:rFonts w:ascii="Times New Roman" w:hAnsi="Times New Roman" w:cs="Times New Roman"/>
+                <w:noProof/>
+                <w:webHidden/>
+                <w:sz w:val="24"/>
+                <w:szCs w:val="24"/>
+              </w:rPr>
+              <w:t>29</w:t>
+            </w:r>
+            <w:r>
+              <w:rPr>
+                <w:rFonts w:ascii="Times New Roman" w:hAnsi="Times New Roman" w:cs="Times New Roman"/>
+                <w:noProof/>
+                <w:webHidden/>
+                <w:sz w:val="24"/>
+                <w:szCs w:val="24"/>
+              </w:rPr>
+              <w:fldChar w:fldCharType="end"/>
+            </w:r>
+          </w:hyperlink>
+        </w:p>
+        <w:p>
+          <w:pPr>
+            <w:pStyle w:val="TDC1"/>
+            <w:tabs>
+              <w:tab w:val="left" w:pos="720"/>
+              <w:tab w:val="right" w:leader="dot" w:pos="9350"/>
+            </w:tabs>
+            <w:rPr>
+              <w:rFonts w:ascii="Times New Roman" w:eastAsiaTheme="minorEastAsia" w:hAnsi="Times New Roman" w:cs="Times New Roman"/>
+              <w:noProof/>
+              <w:kern w:val="2"/>
+              <w:sz w:val="24"/>
+              <w:szCs w:val="24"/>
+              <w:lang w:val="es-MX" w:eastAsia="es-MX"/>
+              <w14:ligatures w14:val="standardContextual"/>
+            </w:rPr>
+          </w:pPr>
+          <w:hyperlink w:anchor="_Toc170223920" w:history="1">
+            <w:r>
+              <w:rPr>
+                <w:rStyle w:val="Hipervnculo"/>
+                <w:rFonts w:ascii="Times New Roman" w:hAnsi="Times New Roman" w:cs="Times New Roman"/>
+                <w:noProof/>
+                <w:sz w:val="24"/>
+                <w:szCs w:val="24"/>
+                <w:lang w:val="es-ES" w:eastAsia="es-CO"/>
+              </w:rPr>
+              <w:t>12</w:t>
+            </w:r>
+            <w:r>
+              <w:rPr>
+                <w:rFonts w:ascii="Times New Roman" w:eastAsiaTheme="minorEastAsia" w:hAnsi="Times New Roman" w:cs="Times New Roman"/>
+                <w:noProof/>
+                <w:kern w:val="2"/>
+                <w:sz w:val="24"/>
+                <w:szCs w:val="24"/>
+                <w:lang w:val="es-MX" w:eastAsia="es-MX"/>
+                <w14:ligatures w14:val="standardContextual"/>
+              </w:rPr>
+              <w:tab/>
+            </w:r>
+            <w:r>
+              <w:rPr>
+                <w:rStyle w:val="Hipervnculo"/>
+                <w:rFonts w:ascii="Times New Roman" w:hAnsi="Times New Roman" w:cs="Times New Roman"/>
+                <w:noProof/>
+                <w:sz w:val="24"/>
+                <w:szCs w:val="24"/>
+                <w:lang w:val="es-ES" w:eastAsia="es-CO"/>
+              </w:rPr>
+              <w:t>Glosario</w:t>
+            </w:r>
+            <w:r>
+              <w:rPr>
+                <w:rFonts w:ascii="Times New Roman" w:hAnsi="Times New Roman" w:cs="Times New Roman"/>
+                <w:noProof/>
+                <w:webHidden/>
+                <w:sz w:val="24"/>
+                <w:szCs w:val="24"/>
+              </w:rPr>
+              <w:tab/>
+            </w:r>
+            <w:r>
+              <w:rPr>
+                <w:rFonts w:ascii="Times New Roman" w:hAnsi="Times New Roman" w:cs="Times New Roman"/>
+                <w:noProof/>
+                <w:webHidden/>
+                <w:sz w:val="24"/>
+                <w:szCs w:val="24"/>
+              </w:rPr>
+              <w:fldChar w:fldCharType="begin"/>
+            </w:r>
+            <w:r>
+              <w:rPr>
+                <w:rFonts w:ascii="Times New Roman" w:hAnsi="Times New Roman" w:cs="Times New Roman"/>
+                <w:noProof/>
+                <w:webHidden/>
+                <w:sz w:val="24"/>
+                <w:szCs w:val="24"/>
+              </w:rPr>
+              <w:instrText xml:space="preserve"> PAGEREF _Toc170223920 \h </w:instrText>
+            </w:r>
+            <w:r>
+              <w:rPr>
+                <w:rFonts w:ascii="Times New Roman" w:hAnsi="Times New Roman" w:cs="Times New Roman"/>
+                <w:noProof/>
+                <w:webHidden/>
+                <w:sz w:val="24"/>
+                <w:szCs w:val="24"/>
+              </w:rPr>
+            </w:r>
+            <w:r>
+              <w:rPr>
+                <w:rFonts w:ascii="Times New Roman" w:hAnsi="Times New Roman" w:cs="Times New Roman"/>
+                <w:noProof/>
+                <w:webHidden/>
+                <w:sz w:val="24"/>
+                <w:szCs w:val="24"/>
+              </w:rPr>
+              <w:fldChar w:fldCharType="separate"/>
+            </w:r>
+            <w:r>
+              <w:rPr>
+                <w:rFonts w:ascii="Times New Roman" w:hAnsi="Times New Roman" w:cs="Times New Roman"/>
+                <w:noProof/>
+                <w:webHidden/>
+                <w:sz w:val="24"/>
+                <w:szCs w:val="24"/>
+              </w:rPr>
+              <w:t>30</w:t>
+            </w:r>
+            <w:r>
+              <w:rPr>
+                <w:rFonts w:ascii="Times New Roman" w:hAnsi="Times New Roman" w:cs="Times New Roman"/>
+                <w:noProof/>
+                <w:webHidden/>
+                <w:sz w:val="24"/>
+                <w:szCs w:val="24"/>
+              </w:rPr>
+              <w:fldChar w:fldCharType="end"/>
+            </w:r>
+          </w:hyperlink>
+        </w:p>
+        <w:p>
+          <w:pPr>
+            <w:pStyle w:val="TDC1"/>
+            <w:tabs>
+              <w:tab w:val="right" w:leader="dot" w:pos="9350"/>
+            </w:tabs>
+            <w:rPr>
+              <w:rFonts w:ascii="Times New Roman" w:eastAsiaTheme="minorEastAsia" w:hAnsi="Times New Roman" w:cs="Times New Roman"/>
+              <w:noProof/>
+              <w:kern w:val="2"/>
+              <w:sz w:val="24"/>
+              <w:szCs w:val="24"/>
+              <w:lang w:val="es-MX" w:eastAsia="es-MX"/>
+              <w14:ligatures w14:val="standardContextual"/>
+            </w:rPr>
+          </w:pPr>
+          <w:hyperlink w:anchor="_Toc170223921" w:history="1">
             <w:r>
               <w:rPr>
                 <w:rStyle w:val="Hipervnculo"/>
@@ -3604,7 +3594,7 @@
                 <w:sz w:val="24"/>
                 <w:szCs w:val="24"/>
               </w:rPr>
-              <w:instrText xml:space="preserve"> PAGEREF _Toc89018543 \h </w:instrText>
+              <w:instrText xml:space="preserve"> PAGEREF _Toc170223921 \h </w:instrText>
             </w:r>
             <w:r>
               <w:rPr>
@@ -3633,7 +3623,7 @@
                 <w:sz w:val="24"/>
                 <w:szCs w:val="24"/>
               </w:rPr>
-              <w:t>22</w:t>
+              <w:t>31</w:t>
             </w:r>
             <w:r>
               <w:rPr>
@@ -3649,7 +3639,6 @@
         </w:p>
         <w:p>
           <w:pPr>
-            <w:jc w:val="both"/>
             <w:rPr>
               <w:rFonts w:ascii="Times New Roman" w:hAnsi="Times New Roman" w:cs="Times New Roman"/>
               <w:sz w:val="24"/>
@@ -3671,6 +3660,16 @@
     </w:sdt>
     <w:p>
       <w:pPr>
+        <w:jc w:val="both"/>
+        <w:rPr>
+          <w:rFonts w:ascii="Times New Roman" w:hAnsi="Times New Roman" w:cs="Times New Roman"/>
+          <w:sz w:val="24"/>
+          <w:szCs w:val="24"/>
+        </w:rPr>
+      </w:pPr>
+    </w:p>
+    <w:p>
+      <w:pPr>
         <w:rPr>
           <w:rFonts w:ascii="Times New Roman" w:hAnsi="Times New Roman" w:cs="Times New Roman"/>
           <w:b/>
@@ -3682,209 +3681,6 @@
         <w:rPr>
           <w:rFonts w:ascii="Times New Roman" w:hAnsi="Times New Roman" w:cs="Times New Roman"/>
           <w:b/>
-          <w:sz w:val="24"/>
-          <w:szCs w:val="24"/>
-        </w:rPr>
-        <w:br w:type="page"/>
-      </w:r>
-    </w:p>
-    <w:p>
-      <w:pPr>
-        <w:jc w:val="center"/>
-        <w:rPr>
-          <w:rFonts w:ascii="Times New Roman" w:hAnsi="Times New Roman" w:cs="Times New Roman"/>
-          <w:b/>
-          <w:sz w:val="24"/>
-          <w:szCs w:val="24"/>
-        </w:rPr>
-      </w:pPr>
-      <w:r>
-        <w:rPr>
-          <w:rFonts w:ascii="Times New Roman" w:hAnsi="Times New Roman" w:cs="Times New Roman"/>
-          <w:b/>
-          <w:sz w:val="24"/>
-          <w:szCs w:val="24"/>
-        </w:rPr>
-        <w:lastRenderedPageBreak/>
-        <w:t>Lista de ilustraciones</w:t>
-      </w:r>
-    </w:p>
-    <w:p>
-      <w:pPr>
-        <w:jc w:val="center"/>
-        <w:rPr>
-          <w:rFonts w:ascii="Times New Roman" w:hAnsi="Times New Roman" w:cs="Times New Roman"/>
-          <w:b/>
-          <w:sz w:val="24"/>
-          <w:szCs w:val="24"/>
-        </w:rPr>
-      </w:pPr>
-    </w:p>
-    <w:p>
-      <w:pPr>
-        <w:jc w:val="center"/>
-        <w:rPr>
-          <w:rFonts w:ascii="Times New Roman" w:hAnsi="Times New Roman" w:cs="Times New Roman"/>
-          <w:b/>
-          <w:sz w:val="24"/>
-          <w:szCs w:val="24"/>
-        </w:rPr>
-      </w:pPr>
-    </w:p>
-    <w:p>
-      <w:pPr>
-        <w:jc w:val="center"/>
-        <w:rPr>
-          <w:rFonts w:ascii="Times New Roman" w:hAnsi="Times New Roman" w:cs="Times New Roman"/>
-          <w:b/>
-          <w:sz w:val="24"/>
-          <w:szCs w:val="24"/>
-        </w:rPr>
-      </w:pPr>
-    </w:p>
-    <w:p>
-      <w:pPr>
-        <w:jc w:val="center"/>
-        <w:rPr>
-          <w:rFonts w:ascii="Times New Roman" w:hAnsi="Times New Roman" w:cs="Times New Roman"/>
-          <w:b/>
-          <w:sz w:val="24"/>
-          <w:szCs w:val="24"/>
-        </w:rPr>
-      </w:pPr>
-    </w:p>
-    <w:p>
-      <w:pPr>
-        <w:rPr>
-          <w:rFonts w:ascii="Times New Roman" w:hAnsi="Times New Roman" w:cs="Times New Roman"/>
-          <w:sz w:val="24"/>
-          <w:szCs w:val="24"/>
-        </w:rPr>
-      </w:pPr>
-      <w:r>
-        <w:rPr>
-          <w:rFonts w:ascii="Times New Roman" w:hAnsi="Times New Roman" w:cs="Times New Roman"/>
-          <w:b/>
-          <w:sz w:val="24"/>
-          <w:szCs w:val="24"/>
-        </w:rPr>
-        <w:br w:type="page"/>
-      </w:r>
-    </w:p>
-    <w:p>
-      <w:pPr>
-        <w:pStyle w:val="Ttulo1"/>
-        <w:spacing w:line="360" w:lineRule="auto"/>
-        <w:rPr>
-          <w:rFonts w:cs="Times New Roman"/>
-          <w:szCs w:val="24"/>
-        </w:rPr>
-      </w:pPr>
-      <w:bookmarkStart w:id="1" w:name="_Toc89018527"/>
-      <w:r>
-        <w:rPr>
-          <w:rFonts w:cs="Times New Roman"/>
-          <w:szCs w:val="24"/>
-        </w:rPr>
-        <w:lastRenderedPageBreak/>
-        <w:t>Presentación</w:t>
-      </w:r>
-      <w:bookmarkEnd w:id="1"/>
-    </w:p>
-    <w:p>
-      <w:pPr>
-        <w:rPr>
-          <w:rFonts w:ascii="Times New Roman" w:hAnsi="Times New Roman" w:cs="Times New Roman"/>
-          <w:sz w:val="24"/>
-          <w:szCs w:val="24"/>
-        </w:rPr>
-      </w:pPr>
-    </w:p>
-    <w:p>
-      <w:pPr>
-        <w:spacing w:line="360" w:lineRule="auto"/>
-        <w:ind w:firstLine="737"/>
-        <w:rPr>
-          <w:rFonts w:ascii="Times New Roman" w:hAnsi="Times New Roman" w:cs="Times New Roman"/>
-          <w:sz w:val="24"/>
-          <w:szCs w:val="24"/>
-        </w:rPr>
-      </w:pPr>
-      <w:r>
-        <w:rPr>
-          <w:rFonts w:ascii="Times New Roman" w:hAnsi="Times New Roman" w:cs="Times New Roman"/>
-          <w:sz w:val="24"/>
-          <w:szCs w:val="24"/>
-        </w:rPr>
-        <w:t>La monografía que presentamos tiene como objetivo principal analizar críticamente el nivel socioeconómico de la Vereda Buenos Aires, situada en el Municipio de Anzoátegui, Tolima, durante el periodo 2000-2023. Este enfoque temporal abarca un extenso período que nos permitirá identificar patrones, cambios y desafíos que han marcado la evolución económica y social de esta comunidad.</w:t>
-      </w:r>
-    </w:p>
-    <w:p>
-      <w:pPr>
-        <w:spacing w:line="360" w:lineRule="auto"/>
-        <w:ind w:firstLine="737"/>
-        <w:rPr>
-          <w:rFonts w:ascii="Times New Roman" w:hAnsi="Times New Roman" w:cs="Times New Roman"/>
-          <w:sz w:val="24"/>
-          <w:szCs w:val="24"/>
-        </w:rPr>
-      </w:pPr>
-      <w:r>
-        <w:rPr>
-          <w:rFonts w:ascii="Times New Roman" w:hAnsi="Times New Roman" w:cs="Times New Roman"/>
-          <w:sz w:val="24"/>
-          <w:szCs w:val="24"/>
-        </w:rPr>
-        <w:t>Enmarcada en la línea de investigación de la Escuela Superior de Administración Pública (ESAP) sobre "Gestión, Desarrollo Territorial y Local", esta monografía aspira a contribuir al entendimiento de la interacción entre factores globales y locales que afectan directamente al tejido socioeconómico de la Vereda Buenos Aires. Más allá de una mera evaluación, buscamos comprender las dinámicas subyacentes y proponer intervenciones que fomenten un desarrollo sostenible y equitativo en la región.</w:t>
-      </w:r>
-    </w:p>
-    <w:p>
-      <w:pPr>
-        <w:rPr>
-          <w:rFonts w:ascii="Times New Roman" w:hAnsi="Times New Roman" w:cs="Times New Roman"/>
-          <w:sz w:val="24"/>
-          <w:szCs w:val="24"/>
-        </w:rPr>
-      </w:pPr>
-    </w:p>
-    <w:p>
-      <w:pPr>
-        <w:rPr>
-          <w:rFonts w:ascii="Times New Roman" w:hAnsi="Times New Roman" w:cs="Times New Roman"/>
-          <w:sz w:val="24"/>
-          <w:szCs w:val="24"/>
-        </w:rPr>
-      </w:pPr>
-    </w:p>
-    <w:p>
-      <w:pPr>
-        <w:rPr>
-          <w:rFonts w:ascii="Times New Roman" w:hAnsi="Times New Roman" w:cs="Times New Roman"/>
-          <w:sz w:val="24"/>
-          <w:szCs w:val="24"/>
-        </w:rPr>
-      </w:pPr>
-    </w:p>
-    <w:p>
-      <w:pPr>
-        <w:rPr>
-          <w:rFonts w:ascii="Times New Roman" w:hAnsi="Times New Roman" w:cs="Times New Roman"/>
-          <w:sz w:val="24"/>
-          <w:szCs w:val="24"/>
-        </w:rPr>
-      </w:pPr>
-    </w:p>
-    <w:p>
-      <w:pPr>
-        <w:rPr>
-          <w:rFonts w:ascii="Times New Roman" w:hAnsi="Times New Roman" w:cs="Times New Roman"/>
-          <w:sz w:val="24"/>
-          <w:szCs w:val="24"/>
-        </w:rPr>
-      </w:pPr>
-      <w:r>
-        <w:rPr>
-          <w:rFonts w:ascii="Times New Roman" w:hAnsi="Times New Roman" w:cs="Times New Roman"/>
           <w:sz w:val="24"/>
           <w:szCs w:val="24"/>
         </w:rPr>
@@ -3896,7 +3692,7 @@
         <w:pStyle w:val="Ttulo1"/>
         <w:numPr>
           <w:ilvl w:val="0"/>
-          <w:numId w:val="7"/>
+          <w:numId w:val="53"/>
         </w:numPr>
         <w:spacing w:line="360" w:lineRule="auto"/>
         <w:rPr>
@@ -3904,8 +3700,135 @@
           <w:szCs w:val="24"/>
         </w:rPr>
       </w:pPr>
-      <w:bookmarkStart w:id="2" w:name="_Toc1744545"/>
-      <w:bookmarkStart w:id="3" w:name="_Toc89018528"/>
+      <w:bookmarkStart w:id="2" w:name="_Toc89018527"/>
+      <w:bookmarkStart w:id="3" w:name="_Toc170223904"/>
+      <w:r>
+        <w:rPr>
+          <w:rFonts w:cs="Times New Roman"/>
+          <w:szCs w:val="24"/>
+        </w:rPr>
+        <w:lastRenderedPageBreak/>
+        <w:t>Presentación</w:t>
+      </w:r>
+      <w:bookmarkEnd w:id="2"/>
+      <w:bookmarkEnd w:id="3"/>
+    </w:p>
+    <w:p>
+      <w:pPr>
+        <w:rPr>
+          <w:rFonts w:ascii="Times New Roman" w:hAnsi="Times New Roman" w:cs="Times New Roman"/>
+          <w:sz w:val="24"/>
+          <w:szCs w:val="24"/>
+        </w:rPr>
+      </w:pPr>
+    </w:p>
+    <w:p>
+      <w:pPr>
+        <w:spacing w:line="360" w:lineRule="auto"/>
+        <w:ind w:firstLine="737"/>
+        <w:rPr>
+          <w:rFonts w:ascii="Times New Roman" w:hAnsi="Times New Roman" w:cs="Times New Roman"/>
+          <w:sz w:val="24"/>
+          <w:szCs w:val="24"/>
+        </w:rPr>
+      </w:pPr>
+      <w:r>
+        <w:rPr>
+          <w:rFonts w:ascii="Times New Roman" w:hAnsi="Times New Roman" w:cs="Times New Roman"/>
+          <w:sz w:val="24"/>
+          <w:szCs w:val="24"/>
+        </w:rPr>
+        <w:t>La monografía que presentamos tiene como objetivo principal analizar críticamente el nivel socioeconómico de la Vereda Buenos Aires, situada en el Municipio de Anzoátegui, Tolima, durante el periodo 2000-2023. Este enfoque temporal abarca un extenso período que nos permitirá identificar patrones, cambios y desafíos que han marcado la evolución económica y social de esta comunidad.</w:t>
+      </w:r>
+    </w:p>
+    <w:p>
+      <w:pPr>
+        <w:spacing w:line="360" w:lineRule="auto"/>
+        <w:ind w:firstLine="737"/>
+        <w:rPr>
+          <w:rFonts w:ascii="Times New Roman" w:hAnsi="Times New Roman" w:cs="Times New Roman"/>
+          <w:sz w:val="24"/>
+          <w:szCs w:val="24"/>
+        </w:rPr>
+      </w:pPr>
+      <w:r>
+        <w:rPr>
+          <w:rFonts w:ascii="Times New Roman" w:hAnsi="Times New Roman" w:cs="Times New Roman"/>
+          <w:sz w:val="24"/>
+          <w:szCs w:val="24"/>
+        </w:rPr>
+        <w:t>Enmarcada en la línea de investigación de la Escuela Superior de Administración Pública (ESAP) sobre "Gestión, Desarrollo Territorial y Local", esta monografía aspira a contribuir al entendimiento de la interacción entre factores globales y locales que afectan directamente al tejido socioeconómico de la Vereda Buenos Aires. Más allá de una mera evaluación, buscamos comprender las dinámicas subyacentes y proponer intervenciones que fomenten un desarrollo sostenible y equitativo en la región.</w:t>
+      </w:r>
+    </w:p>
+    <w:p>
+      <w:pPr>
+        <w:rPr>
+          <w:rFonts w:ascii="Times New Roman" w:hAnsi="Times New Roman" w:cs="Times New Roman"/>
+          <w:sz w:val="24"/>
+          <w:szCs w:val="24"/>
+        </w:rPr>
+      </w:pPr>
+    </w:p>
+    <w:p>
+      <w:pPr>
+        <w:rPr>
+          <w:rFonts w:ascii="Times New Roman" w:hAnsi="Times New Roman" w:cs="Times New Roman"/>
+          <w:sz w:val="24"/>
+          <w:szCs w:val="24"/>
+        </w:rPr>
+      </w:pPr>
+    </w:p>
+    <w:p>
+      <w:pPr>
+        <w:rPr>
+          <w:rFonts w:ascii="Times New Roman" w:hAnsi="Times New Roman" w:cs="Times New Roman"/>
+          <w:sz w:val="24"/>
+          <w:szCs w:val="24"/>
+        </w:rPr>
+      </w:pPr>
+    </w:p>
+    <w:p>
+      <w:pPr>
+        <w:rPr>
+          <w:rFonts w:ascii="Times New Roman" w:hAnsi="Times New Roman" w:cs="Times New Roman"/>
+          <w:sz w:val="24"/>
+          <w:szCs w:val="24"/>
+        </w:rPr>
+      </w:pPr>
+    </w:p>
+    <w:p>
+      <w:pPr>
+        <w:rPr>
+          <w:rFonts w:ascii="Times New Roman" w:hAnsi="Times New Roman" w:cs="Times New Roman"/>
+          <w:sz w:val="24"/>
+          <w:szCs w:val="24"/>
+        </w:rPr>
+      </w:pPr>
+      <w:r>
+        <w:rPr>
+          <w:rFonts w:ascii="Times New Roman" w:hAnsi="Times New Roman" w:cs="Times New Roman"/>
+          <w:sz w:val="24"/>
+          <w:szCs w:val="24"/>
+        </w:rPr>
+        <w:br w:type="page"/>
+      </w:r>
+    </w:p>
+    <w:p>
+      <w:pPr>
+        <w:pStyle w:val="Ttulo1"/>
+        <w:numPr>
+          <w:ilvl w:val="0"/>
+          <w:numId w:val="53"/>
+        </w:numPr>
+        <w:spacing w:line="360" w:lineRule="auto"/>
+        <w:rPr>
+          <w:rFonts w:cs="Times New Roman"/>
+          <w:szCs w:val="24"/>
+        </w:rPr>
+      </w:pPr>
+      <w:bookmarkStart w:id="4" w:name="_Toc1744545"/>
+      <w:bookmarkStart w:id="5" w:name="_Toc89018528"/>
+      <w:bookmarkStart w:id="6" w:name="_Toc170223905"/>
       <w:r>
         <w:rPr>
           <w:rFonts w:cs="Times New Roman"/>
@@ -3914,8 +3837,9 @@
         <w:lastRenderedPageBreak/>
         <w:t>Introducción</w:t>
       </w:r>
-      <w:bookmarkEnd w:id="2"/>
-      <w:bookmarkEnd w:id="3"/>
+      <w:bookmarkEnd w:id="4"/>
+      <w:bookmarkEnd w:id="5"/>
+      <w:bookmarkEnd w:id="6"/>
     </w:p>
     <w:p>
       <w:pPr>
@@ -4113,7 +4037,7 @@
         <w:pStyle w:val="Ttulo2"/>
         <w:numPr>
           <w:ilvl w:val="1"/>
-          <w:numId w:val="15"/>
+          <w:numId w:val="53"/>
         </w:numPr>
         <w:spacing w:line="360" w:lineRule="auto"/>
         <w:jc w:val="both"/>
@@ -4122,8 +4046,9 @@
           <w:szCs w:val="24"/>
         </w:rPr>
       </w:pPr>
-      <w:bookmarkStart w:id="4" w:name="_Toc1744546"/>
-      <w:bookmarkStart w:id="5" w:name="_Toc89018529"/>
+      <w:bookmarkStart w:id="7" w:name="_Toc1744546"/>
+      <w:bookmarkStart w:id="8" w:name="_Toc89018529"/>
+      <w:bookmarkStart w:id="9" w:name="_Toc170223906"/>
       <w:r>
         <w:rPr>
           <w:rFonts w:cs="Times New Roman"/>
@@ -4132,8 +4057,9 @@
         <w:lastRenderedPageBreak/>
         <w:t>Planteamiento del problema</w:t>
       </w:r>
-      <w:bookmarkEnd w:id="4"/>
-      <w:bookmarkEnd w:id="5"/>
+      <w:bookmarkEnd w:id="7"/>
+      <w:bookmarkEnd w:id="8"/>
+      <w:bookmarkEnd w:id="9"/>
     </w:p>
     <w:p>
       <w:pPr>
@@ -4181,7 +4107,31 @@
           <w:sz w:val="24"/>
           <w:szCs w:val="24"/>
         </w:rPr>
-        <w:t>No se conoce una evaluación detallada de los factores que determinan el impacto del cultivo de café en el nivel socioeconómico de esta comunidad. el nivel socioeconómico de una comunidad es un indicador clave para medir su bienestar y desarrollo. En palabras de Santrock (2004), el nivel socioeconómico se define como “la agrupación de personas con similares ocupaciones, nivel de educación y características económicas” (p. 583).</w:t>
+        <w:t xml:space="preserve">No se conoce una evaluación detallada de los factores que determinan el impacto del cultivo de café en el nivel socioeconómico de esta comunidad. el nivel socioeconómico de una comunidad es un indicador clave para medir su bienestar y desarrollo. </w:t>
+      </w:r>
+      <w:r>
+        <w:rPr>
+          <w:rFonts w:ascii="Times New Roman" w:hAnsi="Times New Roman" w:cs="Times New Roman"/>
+          <w:sz w:val="24"/>
+          <w:szCs w:val="24"/>
+        </w:rPr>
+        <w:t>"</w:t>
+      </w:r>
+      <w:r>
+        <w:rPr>
+          <w:rFonts w:ascii="Times New Roman" w:hAnsi="Times New Roman" w:cs="Times New Roman"/>
+          <w:sz w:val="24"/>
+          <w:szCs w:val="24"/>
+        </w:rPr>
+        <w:t>En palabras de Santrock (2004), el nivel socioeconómico se define como “la agrupación de personas con similares ocupaciones, nivel de educación y características económicas” (p. 583).</w:t>
+      </w:r>
+      <w:r>
+        <w:rPr>
+          <w:rFonts w:ascii="Times New Roman" w:hAnsi="Times New Roman" w:cs="Times New Roman"/>
+          <w:sz w:val="24"/>
+          <w:szCs w:val="24"/>
+        </w:rPr>
+        <w:t>" (“El nivel socioeconómico como factor de influencia en temas de salud y ...”)</w:t>
       </w:r>
     </w:p>
     <w:p>
@@ -4345,6 +4295,7 @@
           <w:szCs w:val="24"/>
           <w:lang w:val="en-US"/>
         </w:rPr>
+        <w:lastRenderedPageBreak/>
         <w:t>Puente: Google Earth, Cámara 2.934 m, 4°4044”, https://earth.google.com.</w:t>
       </w:r>
     </w:p>
@@ -4392,7 +4343,6 @@
           <w:sz w:val="24"/>
           <w:szCs w:val="24"/>
         </w:rPr>
-        <w:lastRenderedPageBreak/>
         <w:t>Las familias que estén dentro de la zona geográfica delimitada son el instrumento para identificar y determinar los impactos del café en la vereda, allí se analizaran los niveles socioeconómicos.</w:t>
       </w:r>
     </w:p>
@@ -4505,7 +4455,7 @@
         <w:pStyle w:val="Ttulo2"/>
         <w:numPr>
           <w:ilvl w:val="1"/>
-          <w:numId w:val="15"/>
+          <w:numId w:val="53"/>
         </w:numPr>
         <w:spacing w:line="360" w:lineRule="auto"/>
         <w:jc w:val="both"/>
@@ -4514,7 +4464,8 @@
           <w:szCs w:val="24"/>
         </w:rPr>
       </w:pPr>
-      <w:bookmarkStart w:id="6" w:name="_Toc89018530"/>
+      <w:bookmarkStart w:id="10" w:name="_Toc89018530"/>
+      <w:bookmarkStart w:id="11" w:name="_Toc170223907"/>
       <w:r>
         <w:rPr>
           <w:rFonts w:eastAsiaTheme="minorHAnsi" w:cs="Times New Roman"/>
@@ -4530,7 +4481,8 @@
         </w:rPr>
         <w:t>de situación problema</w:t>
       </w:r>
-      <w:bookmarkEnd w:id="6"/>
+      <w:bookmarkEnd w:id="10"/>
+      <w:bookmarkEnd w:id="11"/>
     </w:p>
     <w:p>
       <w:pPr>
@@ -4638,7 +4590,27 @@
           <w:szCs w:val="24"/>
           <w:lang w:eastAsia="es-MX"/>
         </w:rPr>
-        <w:t xml:space="preserve">. (“HISTORIA DEL CAFÉ DE COLOMBIA - Café de Colombia”) </w:t>
+        <w:t>.</w:t>
+      </w:r>
+      <w:r>
+        <w:rPr>
+          <w:rFonts w:ascii="Times New Roman" w:hAnsi="Times New Roman" w:cs="Times New Roman"/>
+          <w:color w:val="000000" w:themeColor="text1"/>
+          <w:sz w:val="24"/>
+          <w:szCs w:val="24"/>
+          <w:lang w:eastAsia="es-MX"/>
+        </w:rPr>
+        <w:t xml:space="preserve"> (“HISTORIA DEL CAFÉ DE COLOMBIA - Café de Colombia”)</w:t>
+      </w:r>
+      <w:r>
+        <w:rPr>
+          <w:rFonts w:ascii="Times New Roman" w:hAnsi="Times New Roman" w:cs="Times New Roman"/>
+          <w:color w:val="000000" w:themeColor="text1"/>
+          <w:sz w:val="24"/>
+          <w:szCs w:val="24"/>
+          <w:lang w:eastAsia="es-MX"/>
+        </w:rPr>
+        <w:t xml:space="preserve"> (“HISTORIA DEL CAFÉ DE COLOMBIA - Café de Colombia”) </w:t>
       </w:r>
     </w:p>
     <w:p>
@@ -4731,29 +4703,7 @@
           <w:szCs w:val="24"/>
           <w:lang w:eastAsia="es-MX"/>
         </w:rPr>
-        <w:t xml:space="preserve">Fuente: Federación Nacional de cafeteros, Manual del Cafetero colombiano 1958, página </w:t>
-      </w:r>
-      <w:proofErr w:type="spellStart"/>
-      <w:r>
-        <w:rPr>
-          <w:rFonts w:ascii="Times New Roman" w:hAnsi="Times New Roman" w:cs="Times New Roman"/>
-          <w:color w:val="000000" w:themeColor="text1"/>
-          <w:sz w:val="24"/>
-          <w:szCs w:val="24"/>
-          <w:lang w:eastAsia="es-MX"/>
-        </w:rPr>
-        <w:t>N°</w:t>
-      </w:r>
-      <w:proofErr w:type="spellEnd"/>
-      <w:r>
-        <w:rPr>
-          <w:rFonts w:ascii="Times New Roman" w:hAnsi="Times New Roman" w:cs="Times New Roman"/>
-          <w:color w:val="000000" w:themeColor="text1"/>
-          <w:sz w:val="24"/>
-          <w:szCs w:val="24"/>
-          <w:lang w:eastAsia="es-MX"/>
-        </w:rPr>
-        <w:t xml:space="preserve"> 28.</w:t>
+        <w:t>Fuente: Federación Nacional de cafeteros, Manual del Cafetero colombiano 1958, página N° 28.</w:t>
       </w:r>
     </w:p>
     <w:p>
@@ -4919,51 +4869,7 @@
           <w:lang w:eastAsia="es-MX"/>
         </w:rPr>
         <w:lastRenderedPageBreak/>
-        <w:t xml:space="preserve">En la investigación realizada como tesis de grado </w:t>
-      </w:r>
-      <w:proofErr w:type="gramStart"/>
-      <w:r>
-        <w:rPr>
-          <w:rFonts w:ascii="Times New Roman" w:hAnsi="Times New Roman" w:cs="Times New Roman"/>
-          <w:color w:val="000000" w:themeColor="text1"/>
-          <w:sz w:val="24"/>
-          <w:szCs w:val="24"/>
-          <w:lang w:eastAsia="es-MX"/>
-        </w:rPr>
-        <w:t>de  (</w:t>
-      </w:r>
-      <w:proofErr w:type="gramEnd"/>
-      <w:r>
-        <w:rPr>
-          <w:rFonts w:ascii="Times New Roman" w:hAnsi="Times New Roman" w:cs="Times New Roman"/>
-          <w:color w:val="000000" w:themeColor="text1"/>
-          <w:sz w:val="24"/>
-          <w:szCs w:val="24"/>
-          <w:lang w:eastAsia="es-MX"/>
-        </w:rPr>
-        <w:t xml:space="preserve">Saldarriaga Pareja Juan Camilo), del departamento de finanzas de la universidad </w:t>
-      </w:r>
-      <w:proofErr w:type="spellStart"/>
-      <w:r>
-        <w:rPr>
-          <w:rFonts w:ascii="Times New Roman" w:hAnsi="Times New Roman" w:cs="Times New Roman"/>
-          <w:color w:val="000000" w:themeColor="text1"/>
-          <w:sz w:val="24"/>
-          <w:szCs w:val="24"/>
-          <w:lang w:eastAsia="es-MX"/>
-        </w:rPr>
-        <w:t>Eafit</w:t>
-      </w:r>
-      <w:proofErr w:type="spellEnd"/>
-      <w:r>
-        <w:rPr>
-          <w:rFonts w:ascii="Times New Roman" w:hAnsi="Times New Roman" w:cs="Times New Roman"/>
-          <w:color w:val="000000" w:themeColor="text1"/>
-          <w:sz w:val="24"/>
-          <w:szCs w:val="24"/>
-          <w:lang w:eastAsia="es-MX"/>
-        </w:rPr>
-        <w:t xml:space="preserve">, el café en Colombia ha sido la piedra angular del desarrollo del país históricamente, su destacado desempeño durante el siglo XIX generó progresos importantes para el país a nivel económico y social, sin embargo, en las últimas décadas ha perdido la relevancia económica que lo caracterizó en el siglo XIX. </w:t>
+        <w:t xml:space="preserve">En la investigación realizada como tesis de grado de (Saldarriaga Pareja Juan Camilo), del departamento de finanzas de la universidad Eafit, el café en Colombia ha sido la piedra angular del desarrollo del país históricamente, su destacado desempeño durante el siglo XIX generó progresos importantes para el país a nivel económico y social, sin embargo, en las últimas décadas ha perdido la relevancia económica que lo caracterizó en el siglo XIX. </w:t>
       </w:r>
     </w:p>
     <w:p>
@@ -5191,7 +5097,57 @@
           <w:szCs w:val="24"/>
           <w:lang w:eastAsia="es-MX"/>
         </w:rPr>
-        <w:t>. La economía se base principalmente en el café, le siguen productos como la papa, arveja, fríjol, plátano y panela, y frutales como el lulo, tomate de árbol, curuba y mora. (“ANZOATEGUI - Tolima Turismo”) la ganadería también hace parte de la economía del municipio.</w:t>
+        <w:t>. La economía se base principalmente en el café, le siguen productos como la papa, arveja, fríjol, plátano y panela, y frutales como el lulo, tomate de árbol, curuba y mora.</w:t>
+      </w:r>
+      <w:r>
+        <w:rPr>
+          <w:rFonts w:ascii="Times New Roman" w:hAnsi="Times New Roman" w:cs="Times New Roman"/>
+          <w:color w:val="000000" w:themeColor="text1"/>
+          <w:sz w:val="24"/>
+          <w:szCs w:val="24"/>
+          <w:lang w:eastAsia="es-MX"/>
+        </w:rPr>
+        <w:t xml:space="preserve"> (“ANZOATEGUI | Tolima Total”)</w:t>
+      </w:r>
+      <w:r>
+        <w:rPr>
+          <w:rFonts w:ascii="Times New Roman" w:hAnsi="Times New Roman" w:cs="Times New Roman"/>
+          <w:color w:val="000000" w:themeColor="text1"/>
+          <w:sz w:val="24"/>
+          <w:szCs w:val="24"/>
+          <w:lang w:eastAsia="es-MX"/>
+        </w:rPr>
+        <w:t xml:space="preserve"> (“ANZOATEGUI - Tolima Turismo”) </w:t>
+      </w:r>
+      <w:r>
+        <w:rPr>
+          <w:rFonts w:ascii="Times New Roman" w:hAnsi="Times New Roman" w:cs="Times New Roman"/>
+          <w:color w:val="000000" w:themeColor="text1"/>
+          <w:sz w:val="24"/>
+          <w:szCs w:val="24"/>
+          <w:lang w:eastAsia="es-MX"/>
+        </w:rPr>
+        <w:t>"</w:t>
+      </w:r>
+      <w:r>
+        <w:rPr>
+          <w:rFonts w:ascii="Times New Roman" w:hAnsi="Times New Roman" w:cs="Times New Roman"/>
+          <w:color w:val="000000" w:themeColor="text1"/>
+          <w:sz w:val="24"/>
+          <w:szCs w:val="24"/>
+          <w:lang w:eastAsia="es-MX"/>
+        </w:rPr>
+        <w:t>la ganadería también hace parte de la economía del municipio.</w:t>
+      </w:r>
+      <w:r>
+        <w:rPr>
+          <w:rFonts w:ascii="Times New Roman" w:hAnsi="Times New Roman" w:cs="Times New Roman"/>
+          <w:color w:val="000000" w:themeColor="text1"/>
+          <w:sz w:val="24"/>
+          <w:szCs w:val="24"/>
+          <w:lang w:eastAsia="es-MX"/>
+        </w:rPr>
+        <w:t>" (“ANZOATEGUI | Tolima Total”) (“ANZOATEGUI | Tolima Total”)</w:t>
       </w:r>
       <w:sdt>
         <w:sdtPr>
@@ -5465,27 +5421,7 @@
           <w:sz w:val="24"/>
           <w:szCs w:val="24"/>
         </w:rPr>
-        <w:t xml:space="preserve">Sistema de información Geográfica </w:t>
-      </w:r>
-      <w:proofErr w:type="spellStart"/>
-      <w:r>
-        <w:rPr>
-          <w:rFonts w:ascii="Times New Roman" w:hAnsi="Times New Roman" w:cs="Times New Roman"/>
-          <w:color w:val="000000" w:themeColor="text1"/>
-          <w:sz w:val="24"/>
-          <w:szCs w:val="24"/>
-        </w:rPr>
-        <w:t>pers</w:t>
-      </w:r>
-      <w:proofErr w:type="spellEnd"/>
-      <w:r>
-        <w:rPr>
-          <w:rFonts w:ascii="Times New Roman" w:hAnsi="Times New Roman" w:cs="Times New Roman"/>
-          <w:color w:val="000000" w:themeColor="text1"/>
-          <w:sz w:val="24"/>
-          <w:szCs w:val="24"/>
-        </w:rPr>
-        <w:t xml:space="preserve">, Anzoátegui Tolima, </w:t>
+        <w:t xml:space="preserve">Sistema de información Geográfica pers, Anzoátegui Tolima, </w:t>
       </w:r>
       <w:hyperlink r:id="rId17" w:history="1">
         <w:r>
@@ -5541,7 +5477,7 @@
         <w:pStyle w:val="Ttulo2"/>
         <w:numPr>
           <w:ilvl w:val="1"/>
-          <w:numId w:val="15"/>
+          <w:numId w:val="53"/>
         </w:numPr>
         <w:spacing w:line="360" w:lineRule="auto"/>
         <w:jc w:val="both"/>
@@ -5551,7 +5487,8 @@
           <w:lang w:val="es-ES"/>
         </w:rPr>
       </w:pPr>
-      <w:bookmarkStart w:id="7" w:name="_Toc89018531"/>
+      <w:bookmarkStart w:id="12" w:name="_Toc89018531"/>
+      <w:bookmarkStart w:id="13" w:name="_Toc170223908"/>
       <w:r>
         <w:rPr>
           <w:rFonts w:cs="Times New Roman"/>
@@ -5561,7 +5498,8 @@
         <w:lastRenderedPageBreak/>
         <w:t>Justificación</w:t>
       </w:r>
-      <w:bookmarkEnd w:id="7"/>
+      <w:bookmarkEnd w:id="12"/>
+      <w:bookmarkEnd w:id="13"/>
     </w:p>
     <w:p>
       <w:pPr>
@@ -5912,17 +5850,17 @@
         <w:pStyle w:val="Ttulo1"/>
         <w:numPr>
           <w:ilvl w:val="0"/>
-          <w:numId w:val="7"/>
+          <w:numId w:val="53"/>
         </w:numPr>
         <w:spacing w:line="360" w:lineRule="auto"/>
-        <w:jc w:val="left"/>
         <w:rPr>
           <w:rFonts w:cs="Times New Roman"/>
           <w:szCs w:val="24"/>
           <w:lang w:val="es-ES" w:eastAsia="es-CO"/>
         </w:rPr>
       </w:pPr>
-      <w:bookmarkStart w:id="8" w:name="_Toc89018532"/>
+      <w:bookmarkStart w:id="14" w:name="_Toc89018532"/>
+      <w:bookmarkStart w:id="15" w:name="_Toc170223909"/>
       <w:r>
         <w:rPr>
           <w:rFonts w:cs="Times New Roman"/>
@@ -5940,7 +5878,8 @@
         </w:rPr>
         <w:t>teórico</w:t>
       </w:r>
-      <w:bookmarkEnd w:id="8"/>
+      <w:bookmarkEnd w:id="14"/>
+      <w:bookmarkEnd w:id="15"/>
     </w:p>
     <w:p>
       <w:pPr>
@@ -6120,7 +6059,7 @@
         <w:pStyle w:val="Ttulo1"/>
         <w:numPr>
           <w:ilvl w:val="0"/>
-          <w:numId w:val="7"/>
+          <w:numId w:val="53"/>
         </w:numPr>
         <w:spacing w:line="360" w:lineRule="auto"/>
         <w:rPr>
@@ -6129,7 +6068,8 @@
           <w:lang w:val="es-ES" w:eastAsia="es-CO"/>
         </w:rPr>
       </w:pPr>
-      <w:bookmarkStart w:id="9" w:name="_Toc89018533"/>
+      <w:bookmarkStart w:id="16" w:name="_Toc89018533"/>
+      <w:bookmarkStart w:id="17" w:name="_Toc170223910"/>
       <w:r>
         <w:rPr>
           <w:rFonts w:cs="Times New Roman"/>
@@ -6138,7 +6078,8 @@
         </w:rPr>
         <w:t>Marco normativo</w:t>
       </w:r>
-      <w:bookmarkEnd w:id="9"/>
+      <w:bookmarkEnd w:id="16"/>
+      <w:bookmarkEnd w:id="17"/>
     </w:p>
     <w:p>
       <w:pPr>
@@ -6461,27 +6402,18 @@
         <w:pStyle w:val="Ttulo1"/>
         <w:numPr>
           <w:ilvl w:val="0"/>
-          <w:numId w:val="7"/>
+          <w:numId w:val="53"/>
         </w:numPr>
         <w:spacing w:line="360" w:lineRule="auto"/>
-        <w:rPr>
-          <w:rFonts w:cs="Times New Roman"/>
-          <w:b w:val="0"/>
-          <w:szCs w:val="24"/>
-          <w:lang w:val="es-ES"/>
-        </w:rPr>
-      </w:pPr>
-      <w:bookmarkStart w:id="10" w:name="_Toc89018534"/>
-      <w:r>
         <w:rPr>
           <w:rStyle w:val="Ttulo2Car"/>
           <w:rFonts w:cs="Times New Roman"/>
           <w:b/>
           <w:szCs w:val="24"/>
         </w:rPr>
-        <w:lastRenderedPageBreak/>
-        <w:t>O</w:t>
-      </w:r>
+      </w:pPr>
+      <w:bookmarkStart w:id="18" w:name="_Toc89018534"/>
+      <w:bookmarkStart w:id="19" w:name="_Toc170223911"/>
       <w:r>
         <w:rPr>
           <w:rStyle w:val="Ttulo2Car"/>
@@ -6489,7 +6421,7 @@
           <w:b/>
           <w:szCs w:val="24"/>
         </w:rPr>
-        <w:t xml:space="preserve">bjetivos de la </w:t>
+        <w:t>O</w:t>
       </w:r>
       <w:r>
         <w:rPr>
@@ -6498,20 +6430,26 @@
           <w:b/>
           <w:szCs w:val="24"/>
         </w:rPr>
+        <w:t xml:space="preserve">bjetivos de la </w:t>
+      </w:r>
+      <w:r>
+        <w:rPr>
+          <w:rStyle w:val="Ttulo2Car"/>
+          <w:rFonts w:cs="Times New Roman"/>
+          <w:b/>
+          <w:szCs w:val="24"/>
+        </w:rPr>
         <w:t>Monografía</w:t>
       </w:r>
-      <w:bookmarkEnd w:id="10"/>
-    </w:p>
-    <w:p>
-      <w:pPr>
-        <w:pStyle w:val="Prrafodelista"/>
-        <w:spacing w:line="360" w:lineRule="auto"/>
-        <w:jc w:val="both"/>
-        <w:rPr>
-          <w:rFonts w:ascii="Times New Roman" w:hAnsi="Times New Roman" w:cs="Times New Roman"/>
-          <w:sz w:val="24"/>
-          <w:szCs w:val="24"/>
-          <w:lang w:val="es-ES"/>
+      <w:bookmarkEnd w:id="18"/>
+      <w:bookmarkEnd w:id="19"/>
+    </w:p>
+    <w:p>
+      <w:pPr>
+        <w:rPr>
+          <w:rFonts w:ascii="Times New Roman" w:hAnsi="Times New Roman" w:cs="Times New Roman"/>
+          <w:sz w:val="24"/>
+          <w:szCs w:val="24"/>
         </w:rPr>
       </w:pPr>
     </w:p>
@@ -6519,20 +6457,22 @@
       <w:pPr>
         <w:pStyle w:val="Ttulo2"/>
         <w:spacing w:line="360" w:lineRule="auto"/>
+        <w:jc w:val="center"/>
         <w:rPr>
           <w:rFonts w:cs="Times New Roman"/>
           <w:szCs w:val="24"/>
           <w:lang w:val="es-ES"/>
         </w:rPr>
       </w:pPr>
-      <w:bookmarkStart w:id="11" w:name="_Toc89018535"/>
+      <w:bookmarkStart w:id="20" w:name="_Toc89018535"/>
+      <w:bookmarkStart w:id="21" w:name="_Toc170223912"/>
       <w:r>
         <w:rPr>
           <w:rFonts w:cs="Times New Roman"/>
           <w:szCs w:val="24"/>
           <w:lang w:val="es-ES"/>
         </w:rPr>
-        <w:t>4.1</w:t>
+        <w:t>6.1 Objetivo</w:t>
       </w:r>
       <w:r>
         <w:rPr>
@@ -6540,17 +6480,10 @@
           <w:szCs w:val="24"/>
           <w:lang w:val="es-ES"/>
         </w:rPr>
-        <w:t xml:space="preserve"> </w:t>
-      </w:r>
-      <w:r>
-        <w:rPr>
-          <w:rFonts w:cs="Times New Roman"/>
-          <w:szCs w:val="24"/>
-          <w:lang w:val="es-ES"/>
-        </w:rPr>
-        <w:t>Objetivo general</w:t>
-      </w:r>
-      <w:bookmarkEnd w:id="11"/>
+        <w:t xml:space="preserve"> general</w:t>
+      </w:r>
+      <w:bookmarkEnd w:id="20"/>
+      <w:bookmarkEnd w:id="21"/>
     </w:p>
     <w:p>
       <w:pPr>
@@ -6623,17 +6556,18 @@
         <w:pStyle w:val="Ttulo2"/>
         <w:numPr>
           <w:ilvl w:val="1"/>
-          <w:numId w:val="48"/>
+          <w:numId w:val="58"/>
         </w:numPr>
         <w:spacing w:line="360" w:lineRule="auto"/>
-        <w:jc w:val="both"/>
+        <w:jc w:val="center"/>
         <w:rPr>
           <w:rFonts w:cs="Times New Roman"/>
           <w:szCs w:val="24"/>
         </w:rPr>
       </w:pPr>
-      <w:bookmarkStart w:id="12" w:name="_Toc529557565"/>
-      <w:bookmarkStart w:id="13" w:name="_Toc89018536"/>
+      <w:bookmarkStart w:id="22" w:name="_Toc529557565"/>
+      <w:bookmarkStart w:id="23" w:name="_Toc89018536"/>
+      <w:bookmarkStart w:id="24" w:name="_Toc170223913"/>
       <w:r>
         <w:rPr>
           <w:rFonts w:cs="Times New Roman"/>
@@ -6641,8 +6575,9 @@
         </w:rPr>
         <w:t>Objetivos Específicos</w:t>
       </w:r>
-      <w:bookmarkEnd w:id="12"/>
-      <w:bookmarkEnd w:id="13"/>
+      <w:bookmarkEnd w:id="22"/>
+      <w:bookmarkEnd w:id="23"/>
+      <w:bookmarkEnd w:id="24"/>
     </w:p>
     <w:p>
       <w:pPr>
@@ -6741,7 +6676,7 @@
         <w:pStyle w:val="Ttulo1"/>
         <w:numPr>
           <w:ilvl w:val="0"/>
-          <w:numId w:val="7"/>
+          <w:numId w:val="58"/>
         </w:numPr>
         <w:spacing w:line="360" w:lineRule="auto"/>
         <w:rPr>
@@ -6749,7 +6684,8 @@
           <w:szCs w:val="24"/>
         </w:rPr>
       </w:pPr>
-      <w:bookmarkStart w:id="14" w:name="_Toc89018537"/>
+      <w:bookmarkStart w:id="25" w:name="_Toc89018537"/>
+      <w:bookmarkStart w:id="26" w:name="_Toc170223914"/>
       <w:r>
         <w:rPr>
           <w:rFonts w:cs="Times New Roman"/>
@@ -6765,7 +6701,8 @@
         </w:rPr>
         <w:t>etodológicos</w:t>
       </w:r>
-      <w:bookmarkEnd w:id="14"/>
+      <w:bookmarkEnd w:id="25"/>
+      <w:bookmarkEnd w:id="26"/>
     </w:p>
     <w:p>
       <w:pPr>
@@ -7297,7 +7234,7 @@
         <w:pStyle w:val="Ttulo1"/>
         <w:numPr>
           <w:ilvl w:val="0"/>
-          <w:numId w:val="7"/>
+          <w:numId w:val="50"/>
         </w:numPr>
         <w:spacing w:line="360" w:lineRule="auto"/>
         <w:rPr>
@@ -7313,14 +7250,14 @@
           <w:docGrid w:linePitch="360"/>
         </w:sectPr>
       </w:pPr>
-      <w:bookmarkStart w:id="15" w:name="_Toc89018538"/>
+      <w:bookmarkStart w:id="27" w:name="_Toc89018538"/>
     </w:p>
     <w:p>
       <w:pPr>
         <w:pStyle w:val="Ttulo1"/>
         <w:numPr>
           <w:ilvl w:val="0"/>
-          <w:numId w:val="7"/>
+          <w:numId w:val="58"/>
         </w:numPr>
         <w:spacing w:line="360" w:lineRule="auto"/>
         <w:rPr>
@@ -7328,6 +7265,7 @@
           <w:szCs w:val="24"/>
         </w:rPr>
       </w:pPr>
+      <w:bookmarkStart w:id="28" w:name="_Toc170223915"/>
       <w:r>
         <w:rPr>
           <w:rFonts w:cs="Times New Roman"/>
@@ -7336,7 +7274,8 @@
         <w:lastRenderedPageBreak/>
         <w:t>Cronograma de actividades</w:t>
       </w:r>
-      <w:bookmarkEnd w:id="15"/>
+      <w:bookmarkEnd w:id="27"/>
+      <w:bookmarkEnd w:id="28"/>
     </w:p>
     <w:p>
       <w:pPr>
@@ -7451,7 +7390,7 @@
         <w:pStyle w:val="Ttulo1"/>
         <w:numPr>
           <w:ilvl w:val="0"/>
-          <w:numId w:val="7"/>
+          <w:numId w:val="58"/>
         </w:numPr>
         <w:spacing w:line="360" w:lineRule="auto"/>
         <w:rPr>
@@ -7459,7 +7398,8 @@
           <w:szCs w:val="24"/>
         </w:rPr>
       </w:pPr>
-      <w:bookmarkStart w:id="16" w:name="_Toc89018539"/>
+      <w:bookmarkStart w:id="29" w:name="_Toc89018539"/>
+      <w:bookmarkStart w:id="30" w:name="_Toc170223916"/>
       <w:r>
         <w:rPr>
           <w:rFonts w:cs="Times New Roman"/>
@@ -7475,7 +7415,8 @@
         </w:rPr>
         <w:t>onografía</w:t>
       </w:r>
-      <w:bookmarkEnd w:id="16"/>
+      <w:bookmarkEnd w:id="29"/>
+      <w:bookmarkEnd w:id="30"/>
     </w:p>
     <w:p>
       <w:pPr>
@@ -8311,7 +8252,18 @@
           <w:szCs w:val="24"/>
         </w:rPr>
       </w:pPr>
-      <w:r>
+    </w:p>
+    <w:p>
+      <w:pPr>
+        <w:tabs>
+          <w:tab w:val="left" w:pos="148"/>
+        </w:tabs>
+        <w:autoSpaceDE w:val="0"/>
+        <w:autoSpaceDN w:val="0"/>
+        <w:adjustRightInd w:val="0"/>
+        <w:spacing w:after="0" w:line="276" w:lineRule="auto"/>
+        <w:ind w:left="708"/>
+        <w:jc w:val="both"/>
         <w:rPr>
           <w:rFonts w:ascii="Times New Roman" w:hAnsi="Times New Roman" w:cs="Times New Roman"/>
           <w:b/>
@@ -8319,7 +8271,639 @@
           <w:sz w:val="24"/>
           <w:szCs w:val="24"/>
         </w:rPr>
-        <w:t xml:space="preserve">Resultados de encuestas </w:t>
+      </w:pPr>
+    </w:p>
+    <w:p>
+      <w:pPr>
+        <w:tabs>
+          <w:tab w:val="left" w:pos="148"/>
+        </w:tabs>
+        <w:autoSpaceDE w:val="0"/>
+        <w:autoSpaceDN w:val="0"/>
+        <w:adjustRightInd w:val="0"/>
+        <w:spacing w:after="0" w:line="276" w:lineRule="auto"/>
+        <w:ind w:left="708"/>
+        <w:jc w:val="both"/>
+        <w:rPr>
+          <w:rFonts w:ascii="Times New Roman" w:hAnsi="Times New Roman" w:cs="Times New Roman"/>
+          <w:b/>
+          <w:iCs/>
+          <w:sz w:val="24"/>
+          <w:szCs w:val="24"/>
+        </w:rPr>
+      </w:pPr>
+    </w:p>
+    <w:p>
+      <w:pPr>
+        <w:tabs>
+          <w:tab w:val="left" w:pos="148"/>
+        </w:tabs>
+        <w:autoSpaceDE w:val="0"/>
+        <w:autoSpaceDN w:val="0"/>
+        <w:adjustRightInd w:val="0"/>
+        <w:spacing w:after="0" w:line="276" w:lineRule="auto"/>
+        <w:ind w:left="708"/>
+        <w:jc w:val="both"/>
+        <w:rPr>
+          <w:rFonts w:ascii="Times New Roman" w:hAnsi="Times New Roman" w:cs="Times New Roman"/>
+          <w:b/>
+          <w:iCs/>
+          <w:sz w:val="24"/>
+          <w:szCs w:val="24"/>
+        </w:rPr>
+      </w:pPr>
+    </w:p>
+    <w:p>
+      <w:pPr>
+        <w:tabs>
+          <w:tab w:val="left" w:pos="148"/>
+        </w:tabs>
+        <w:autoSpaceDE w:val="0"/>
+        <w:autoSpaceDN w:val="0"/>
+        <w:adjustRightInd w:val="0"/>
+        <w:spacing w:after="0" w:line="276" w:lineRule="auto"/>
+        <w:ind w:left="708"/>
+        <w:jc w:val="both"/>
+        <w:rPr>
+          <w:rFonts w:ascii="Times New Roman" w:hAnsi="Times New Roman" w:cs="Times New Roman"/>
+          <w:b/>
+          <w:iCs/>
+          <w:sz w:val="24"/>
+          <w:szCs w:val="24"/>
+        </w:rPr>
+      </w:pPr>
+    </w:p>
+    <w:p>
+      <w:pPr>
+        <w:tabs>
+          <w:tab w:val="left" w:pos="148"/>
+        </w:tabs>
+        <w:autoSpaceDE w:val="0"/>
+        <w:autoSpaceDN w:val="0"/>
+        <w:adjustRightInd w:val="0"/>
+        <w:spacing w:after="0" w:line="276" w:lineRule="auto"/>
+        <w:ind w:left="708"/>
+        <w:jc w:val="both"/>
+        <w:rPr>
+          <w:rFonts w:ascii="Times New Roman" w:hAnsi="Times New Roman" w:cs="Times New Roman"/>
+          <w:b/>
+          <w:iCs/>
+          <w:sz w:val="24"/>
+          <w:szCs w:val="24"/>
+        </w:rPr>
+      </w:pPr>
+    </w:p>
+    <w:p>
+      <w:pPr>
+        <w:tabs>
+          <w:tab w:val="left" w:pos="148"/>
+        </w:tabs>
+        <w:autoSpaceDE w:val="0"/>
+        <w:autoSpaceDN w:val="0"/>
+        <w:adjustRightInd w:val="0"/>
+        <w:spacing w:after="0" w:line="276" w:lineRule="auto"/>
+        <w:ind w:left="708"/>
+        <w:jc w:val="both"/>
+        <w:rPr>
+          <w:rFonts w:ascii="Times New Roman" w:hAnsi="Times New Roman" w:cs="Times New Roman"/>
+          <w:b/>
+          <w:iCs/>
+          <w:sz w:val="24"/>
+          <w:szCs w:val="24"/>
+        </w:rPr>
+      </w:pPr>
+    </w:p>
+    <w:p>
+      <w:pPr>
+        <w:tabs>
+          <w:tab w:val="left" w:pos="148"/>
+        </w:tabs>
+        <w:autoSpaceDE w:val="0"/>
+        <w:autoSpaceDN w:val="0"/>
+        <w:adjustRightInd w:val="0"/>
+        <w:spacing w:after="0" w:line="276" w:lineRule="auto"/>
+        <w:ind w:left="708"/>
+        <w:jc w:val="both"/>
+        <w:rPr>
+          <w:rFonts w:ascii="Times New Roman" w:hAnsi="Times New Roman" w:cs="Times New Roman"/>
+          <w:b/>
+          <w:iCs/>
+          <w:sz w:val="24"/>
+          <w:szCs w:val="24"/>
+        </w:rPr>
+      </w:pPr>
+    </w:p>
+    <w:p>
+      <w:pPr>
+        <w:tabs>
+          <w:tab w:val="left" w:pos="148"/>
+        </w:tabs>
+        <w:autoSpaceDE w:val="0"/>
+        <w:autoSpaceDN w:val="0"/>
+        <w:adjustRightInd w:val="0"/>
+        <w:spacing w:after="0" w:line="276" w:lineRule="auto"/>
+        <w:ind w:left="708"/>
+        <w:jc w:val="both"/>
+        <w:rPr>
+          <w:rFonts w:ascii="Times New Roman" w:hAnsi="Times New Roman" w:cs="Times New Roman"/>
+          <w:b/>
+          <w:iCs/>
+          <w:sz w:val="24"/>
+          <w:szCs w:val="24"/>
+        </w:rPr>
+      </w:pPr>
+    </w:p>
+    <w:p>
+      <w:pPr>
+        <w:tabs>
+          <w:tab w:val="left" w:pos="148"/>
+        </w:tabs>
+        <w:autoSpaceDE w:val="0"/>
+        <w:autoSpaceDN w:val="0"/>
+        <w:adjustRightInd w:val="0"/>
+        <w:spacing w:after="0" w:line="276" w:lineRule="auto"/>
+        <w:ind w:left="708"/>
+        <w:jc w:val="both"/>
+        <w:rPr>
+          <w:rFonts w:ascii="Times New Roman" w:hAnsi="Times New Roman" w:cs="Times New Roman"/>
+          <w:b/>
+          <w:iCs/>
+          <w:sz w:val="24"/>
+          <w:szCs w:val="24"/>
+        </w:rPr>
+      </w:pPr>
+    </w:p>
+    <w:p>
+      <w:pPr>
+        <w:tabs>
+          <w:tab w:val="left" w:pos="148"/>
+        </w:tabs>
+        <w:autoSpaceDE w:val="0"/>
+        <w:autoSpaceDN w:val="0"/>
+        <w:adjustRightInd w:val="0"/>
+        <w:spacing w:after="0" w:line="276" w:lineRule="auto"/>
+        <w:ind w:left="708"/>
+        <w:jc w:val="both"/>
+        <w:rPr>
+          <w:rFonts w:ascii="Times New Roman" w:hAnsi="Times New Roman" w:cs="Times New Roman"/>
+          <w:b/>
+          <w:iCs/>
+          <w:sz w:val="24"/>
+          <w:szCs w:val="24"/>
+        </w:rPr>
+      </w:pPr>
+    </w:p>
+    <w:p>
+      <w:pPr>
+        <w:tabs>
+          <w:tab w:val="left" w:pos="148"/>
+        </w:tabs>
+        <w:autoSpaceDE w:val="0"/>
+        <w:autoSpaceDN w:val="0"/>
+        <w:adjustRightInd w:val="0"/>
+        <w:spacing w:after="0" w:line="276" w:lineRule="auto"/>
+        <w:ind w:left="708"/>
+        <w:jc w:val="both"/>
+        <w:rPr>
+          <w:rFonts w:ascii="Times New Roman" w:hAnsi="Times New Roman" w:cs="Times New Roman"/>
+          <w:b/>
+          <w:iCs/>
+          <w:sz w:val="24"/>
+          <w:szCs w:val="24"/>
+        </w:rPr>
+      </w:pPr>
+    </w:p>
+    <w:p>
+      <w:pPr>
+        <w:tabs>
+          <w:tab w:val="left" w:pos="148"/>
+        </w:tabs>
+        <w:autoSpaceDE w:val="0"/>
+        <w:autoSpaceDN w:val="0"/>
+        <w:adjustRightInd w:val="0"/>
+        <w:spacing w:after="0" w:line="276" w:lineRule="auto"/>
+        <w:ind w:left="708"/>
+        <w:jc w:val="both"/>
+        <w:rPr>
+          <w:rFonts w:ascii="Times New Roman" w:hAnsi="Times New Roman" w:cs="Times New Roman"/>
+          <w:b/>
+          <w:iCs/>
+          <w:sz w:val="24"/>
+          <w:szCs w:val="24"/>
+        </w:rPr>
+      </w:pPr>
+    </w:p>
+    <w:p>
+      <w:pPr>
+        <w:tabs>
+          <w:tab w:val="left" w:pos="148"/>
+        </w:tabs>
+        <w:autoSpaceDE w:val="0"/>
+        <w:autoSpaceDN w:val="0"/>
+        <w:adjustRightInd w:val="0"/>
+        <w:spacing w:after="0" w:line="276" w:lineRule="auto"/>
+        <w:ind w:left="708"/>
+        <w:jc w:val="both"/>
+        <w:rPr>
+          <w:rFonts w:ascii="Times New Roman" w:hAnsi="Times New Roman" w:cs="Times New Roman"/>
+          <w:b/>
+          <w:iCs/>
+          <w:sz w:val="24"/>
+          <w:szCs w:val="24"/>
+        </w:rPr>
+      </w:pPr>
+    </w:p>
+    <w:p>
+      <w:pPr>
+        <w:tabs>
+          <w:tab w:val="left" w:pos="148"/>
+        </w:tabs>
+        <w:autoSpaceDE w:val="0"/>
+        <w:autoSpaceDN w:val="0"/>
+        <w:adjustRightInd w:val="0"/>
+        <w:spacing w:after="0" w:line="276" w:lineRule="auto"/>
+        <w:ind w:left="708"/>
+        <w:jc w:val="both"/>
+        <w:rPr>
+          <w:rFonts w:ascii="Times New Roman" w:hAnsi="Times New Roman" w:cs="Times New Roman"/>
+          <w:b/>
+          <w:iCs/>
+          <w:sz w:val="24"/>
+          <w:szCs w:val="24"/>
+        </w:rPr>
+      </w:pPr>
+    </w:p>
+    <w:p>
+      <w:pPr>
+        <w:tabs>
+          <w:tab w:val="left" w:pos="148"/>
+        </w:tabs>
+        <w:autoSpaceDE w:val="0"/>
+        <w:autoSpaceDN w:val="0"/>
+        <w:adjustRightInd w:val="0"/>
+        <w:spacing w:after="0" w:line="276" w:lineRule="auto"/>
+        <w:ind w:left="708"/>
+        <w:jc w:val="both"/>
+        <w:rPr>
+          <w:rFonts w:ascii="Times New Roman" w:hAnsi="Times New Roman" w:cs="Times New Roman"/>
+          <w:b/>
+          <w:iCs/>
+          <w:sz w:val="24"/>
+          <w:szCs w:val="24"/>
+        </w:rPr>
+      </w:pPr>
+    </w:p>
+    <w:p>
+      <w:pPr>
+        <w:tabs>
+          <w:tab w:val="left" w:pos="148"/>
+        </w:tabs>
+        <w:autoSpaceDE w:val="0"/>
+        <w:autoSpaceDN w:val="0"/>
+        <w:adjustRightInd w:val="0"/>
+        <w:spacing w:after="0" w:line="276" w:lineRule="auto"/>
+        <w:ind w:left="708"/>
+        <w:jc w:val="both"/>
+        <w:rPr>
+          <w:rFonts w:ascii="Times New Roman" w:hAnsi="Times New Roman" w:cs="Times New Roman"/>
+          <w:b/>
+          <w:iCs/>
+          <w:sz w:val="24"/>
+          <w:szCs w:val="24"/>
+        </w:rPr>
+      </w:pPr>
+    </w:p>
+    <w:p>
+      <w:pPr>
+        <w:tabs>
+          <w:tab w:val="left" w:pos="148"/>
+        </w:tabs>
+        <w:autoSpaceDE w:val="0"/>
+        <w:autoSpaceDN w:val="0"/>
+        <w:adjustRightInd w:val="0"/>
+        <w:spacing w:after="0" w:line="276" w:lineRule="auto"/>
+        <w:ind w:left="708"/>
+        <w:jc w:val="both"/>
+        <w:rPr>
+          <w:rFonts w:ascii="Times New Roman" w:hAnsi="Times New Roman" w:cs="Times New Roman"/>
+          <w:b/>
+          <w:iCs/>
+          <w:sz w:val="24"/>
+          <w:szCs w:val="24"/>
+        </w:rPr>
+      </w:pPr>
+    </w:p>
+    <w:p>
+      <w:pPr>
+        <w:tabs>
+          <w:tab w:val="left" w:pos="148"/>
+        </w:tabs>
+        <w:autoSpaceDE w:val="0"/>
+        <w:autoSpaceDN w:val="0"/>
+        <w:adjustRightInd w:val="0"/>
+        <w:spacing w:after="0" w:line="276" w:lineRule="auto"/>
+        <w:ind w:left="708"/>
+        <w:jc w:val="both"/>
+        <w:rPr>
+          <w:rFonts w:ascii="Times New Roman" w:hAnsi="Times New Roman" w:cs="Times New Roman"/>
+          <w:b/>
+          <w:iCs/>
+          <w:sz w:val="24"/>
+          <w:szCs w:val="24"/>
+        </w:rPr>
+      </w:pPr>
+    </w:p>
+    <w:p>
+      <w:pPr>
+        <w:tabs>
+          <w:tab w:val="left" w:pos="148"/>
+        </w:tabs>
+        <w:autoSpaceDE w:val="0"/>
+        <w:autoSpaceDN w:val="0"/>
+        <w:adjustRightInd w:val="0"/>
+        <w:spacing w:after="0" w:line="276" w:lineRule="auto"/>
+        <w:ind w:left="708"/>
+        <w:jc w:val="both"/>
+        <w:rPr>
+          <w:rFonts w:ascii="Times New Roman" w:hAnsi="Times New Roman" w:cs="Times New Roman"/>
+          <w:b/>
+          <w:iCs/>
+          <w:sz w:val="24"/>
+          <w:szCs w:val="24"/>
+        </w:rPr>
+      </w:pPr>
+    </w:p>
+    <w:p>
+      <w:pPr>
+        <w:tabs>
+          <w:tab w:val="left" w:pos="148"/>
+        </w:tabs>
+        <w:autoSpaceDE w:val="0"/>
+        <w:autoSpaceDN w:val="0"/>
+        <w:adjustRightInd w:val="0"/>
+        <w:spacing w:after="0" w:line="276" w:lineRule="auto"/>
+        <w:ind w:left="708"/>
+        <w:jc w:val="both"/>
+        <w:rPr>
+          <w:rFonts w:ascii="Times New Roman" w:hAnsi="Times New Roman" w:cs="Times New Roman"/>
+          <w:b/>
+          <w:iCs/>
+          <w:sz w:val="24"/>
+          <w:szCs w:val="24"/>
+        </w:rPr>
+      </w:pPr>
+    </w:p>
+    <w:p>
+      <w:pPr>
+        <w:tabs>
+          <w:tab w:val="left" w:pos="148"/>
+        </w:tabs>
+        <w:autoSpaceDE w:val="0"/>
+        <w:autoSpaceDN w:val="0"/>
+        <w:adjustRightInd w:val="0"/>
+        <w:spacing w:after="0" w:line="276" w:lineRule="auto"/>
+        <w:ind w:left="708"/>
+        <w:jc w:val="both"/>
+        <w:rPr>
+          <w:rFonts w:ascii="Times New Roman" w:hAnsi="Times New Roman" w:cs="Times New Roman"/>
+          <w:b/>
+          <w:iCs/>
+          <w:sz w:val="24"/>
+          <w:szCs w:val="24"/>
+        </w:rPr>
+      </w:pPr>
+    </w:p>
+    <w:p>
+      <w:pPr>
+        <w:tabs>
+          <w:tab w:val="left" w:pos="148"/>
+        </w:tabs>
+        <w:autoSpaceDE w:val="0"/>
+        <w:autoSpaceDN w:val="0"/>
+        <w:adjustRightInd w:val="0"/>
+        <w:spacing w:after="0" w:line="276" w:lineRule="auto"/>
+        <w:ind w:left="708"/>
+        <w:jc w:val="both"/>
+        <w:rPr>
+          <w:rFonts w:ascii="Times New Roman" w:hAnsi="Times New Roman" w:cs="Times New Roman"/>
+          <w:b/>
+          <w:iCs/>
+          <w:sz w:val="24"/>
+          <w:szCs w:val="24"/>
+        </w:rPr>
+      </w:pPr>
+    </w:p>
+    <w:p>
+      <w:pPr>
+        <w:tabs>
+          <w:tab w:val="left" w:pos="148"/>
+        </w:tabs>
+        <w:autoSpaceDE w:val="0"/>
+        <w:autoSpaceDN w:val="0"/>
+        <w:adjustRightInd w:val="0"/>
+        <w:spacing w:after="0" w:line="276" w:lineRule="auto"/>
+        <w:ind w:left="708"/>
+        <w:jc w:val="both"/>
+        <w:rPr>
+          <w:rFonts w:ascii="Times New Roman" w:hAnsi="Times New Roman" w:cs="Times New Roman"/>
+          <w:b/>
+          <w:iCs/>
+          <w:sz w:val="24"/>
+          <w:szCs w:val="24"/>
+        </w:rPr>
+      </w:pPr>
+    </w:p>
+    <w:p>
+      <w:pPr>
+        <w:tabs>
+          <w:tab w:val="left" w:pos="148"/>
+        </w:tabs>
+        <w:autoSpaceDE w:val="0"/>
+        <w:autoSpaceDN w:val="0"/>
+        <w:adjustRightInd w:val="0"/>
+        <w:spacing w:after="0" w:line="276" w:lineRule="auto"/>
+        <w:ind w:left="708"/>
+        <w:jc w:val="both"/>
+        <w:rPr>
+          <w:rFonts w:ascii="Times New Roman" w:hAnsi="Times New Roman" w:cs="Times New Roman"/>
+          <w:b/>
+          <w:iCs/>
+          <w:sz w:val="24"/>
+          <w:szCs w:val="24"/>
+        </w:rPr>
+      </w:pPr>
+    </w:p>
+    <w:p>
+      <w:pPr>
+        <w:tabs>
+          <w:tab w:val="left" w:pos="148"/>
+        </w:tabs>
+        <w:autoSpaceDE w:val="0"/>
+        <w:autoSpaceDN w:val="0"/>
+        <w:adjustRightInd w:val="0"/>
+        <w:spacing w:after="0" w:line="276" w:lineRule="auto"/>
+        <w:ind w:left="708"/>
+        <w:jc w:val="both"/>
+        <w:rPr>
+          <w:rFonts w:ascii="Times New Roman" w:hAnsi="Times New Roman" w:cs="Times New Roman"/>
+          <w:b/>
+          <w:iCs/>
+          <w:sz w:val="24"/>
+          <w:szCs w:val="24"/>
+        </w:rPr>
+      </w:pPr>
+    </w:p>
+    <w:p>
+      <w:pPr>
+        <w:tabs>
+          <w:tab w:val="left" w:pos="148"/>
+        </w:tabs>
+        <w:autoSpaceDE w:val="0"/>
+        <w:autoSpaceDN w:val="0"/>
+        <w:adjustRightInd w:val="0"/>
+        <w:spacing w:after="0" w:line="276" w:lineRule="auto"/>
+        <w:ind w:left="708"/>
+        <w:jc w:val="both"/>
+        <w:rPr>
+          <w:rFonts w:ascii="Times New Roman" w:hAnsi="Times New Roman" w:cs="Times New Roman"/>
+          <w:b/>
+          <w:iCs/>
+          <w:sz w:val="24"/>
+          <w:szCs w:val="24"/>
+        </w:rPr>
+      </w:pPr>
+    </w:p>
+    <w:p>
+      <w:pPr>
+        <w:tabs>
+          <w:tab w:val="left" w:pos="148"/>
+        </w:tabs>
+        <w:autoSpaceDE w:val="0"/>
+        <w:autoSpaceDN w:val="0"/>
+        <w:adjustRightInd w:val="0"/>
+        <w:spacing w:after="0" w:line="276" w:lineRule="auto"/>
+        <w:ind w:left="708"/>
+        <w:jc w:val="both"/>
+        <w:rPr>
+          <w:rFonts w:ascii="Times New Roman" w:hAnsi="Times New Roman" w:cs="Times New Roman"/>
+          <w:b/>
+          <w:iCs/>
+          <w:sz w:val="24"/>
+          <w:szCs w:val="24"/>
+        </w:rPr>
+      </w:pPr>
+    </w:p>
+    <w:p>
+      <w:pPr>
+        <w:tabs>
+          <w:tab w:val="left" w:pos="148"/>
+        </w:tabs>
+        <w:autoSpaceDE w:val="0"/>
+        <w:autoSpaceDN w:val="0"/>
+        <w:adjustRightInd w:val="0"/>
+        <w:spacing w:after="0" w:line="276" w:lineRule="auto"/>
+        <w:ind w:left="708"/>
+        <w:jc w:val="both"/>
+        <w:rPr>
+          <w:rFonts w:ascii="Times New Roman" w:hAnsi="Times New Roman" w:cs="Times New Roman"/>
+          <w:b/>
+          <w:iCs/>
+          <w:sz w:val="24"/>
+          <w:szCs w:val="24"/>
+        </w:rPr>
+      </w:pPr>
+    </w:p>
+    <w:p>
+      <w:pPr>
+        <w:tabs>
+          <w:tab w:val="left" w:pos="148"/>
+        </w:tabs>
+        <w:autoSpaceDE w:val="0"/>
+        <w:autoSpaceDN w:val="0"/>
+        <w:adjustRightInd w:val="0"/>
+        <w:spacing w:after="0" w:line="276" w:lineRule="auto"/>
+        <w:ind w:left="708"/>
+        <w:jc w:val="both"/>
+        <w:rPr>
+          <w:rFonts w:ascii="Times New Roman" w:hAnsi="Times New Roman" w:cs="Times New Roman"/>
+          <w:b/>
+          <w:iCs/>
+          <w:sz w:val="24"/>
+          <w:szCs w:val="24"/>
+        </w:rPr>
+      </w:pPr>
+    </w:p>
+    <w:p>
+      <w:pPr>
+        <w:tabs>
+          <w:tab w:val="left" w:pos="148"/>
+        </w:tabs>
+        <w:autoSpaceDE w:val="0"/>
+        <w:autoSpaceDN w:val="0"/>
+        <w:adjustRightInd w:val="0"/>
+        <w:spacing w:after="0" w:line="276" w:lineRule="auto"/>
+        <w:ind w:left="708"/>
+        <w:jc w:val="both"/>
+        <w:rPr>
+          <w:rFonts w:ascii="Times New Roman" w:hAnsi="Times New Roman" w:cs="Times New Roman"/>
+          <w:b/>
+          <w:iCs/>
+          <w:sz w:val="24"/>
+          <w:szCs w:val="24"/>
+        </w:rPr>
+      </w:pPr>
+    </w:p>
+    <w:p>
+      <w:pPr>
+        <w:tabs>
+          <w:tab w:val="left" w:pos="148"/>
+        </w:tabs>
+        <w:autoSpaceDE w:val="0"/>
+        <w:autoSpaceDN w:val="0"/>
+        <w:adjustRightInd w:val="0"/>
+        <w:spacing w:after="0" w:line="276" w:lineRule="auto"/>
+        <w:ind w:left="708"/>
+        <w:jc w:val="both"/>
+        <w:rPr>
+          <w:rFonts w:ascii="Times New Roman" w:hAnsi="Times New Roman" w:cs="Times New Roman"/>
+          <w:b/>
+          <w:iCs/>
+          <w:sz w:val="24"/>
+          <w:szCs w:val="24"/>
+        </w:rPr>
+      </w:pPr>
+    </w:p>
+    <w:p>
+      <w:pPr>
+        <w:pStyle w:val="Ttulo1"/>
+        <w:rPr>
+          <w:rFonts w:cs="Times New Roman"/>
+          <w:szCs w:val="24"/>
+        </w:rPr>
+      </w:pPr>
+      <w:bookmarkStart w:id="31" w:name="_Toc170223917"/>
+      <w:r>
+        <w:rPr>
+          <w:rFonts w:cs="Times New Roman"/>
+          <w:szCs w:val="24"/>
+        </w:rPr>
+        <w:lastRenderedPageBreak/>
+        <w:t xml:space="preserve">9.1 </w:t>
+      </w:r>
+      <w:r>
+        <w:rPr>
+          <w:rFonts w:cs="Times New Roman"/>
+          <w:szCs w:val="24"/>
+        </w:rPr>
+        <w:t>Resultados de encuestas</w:t>
+      </w:r>
+      <w:bookmarkEnd w:id="31"/>
+      <w:r>
+        <w:rPr>
+          <w:rFonts w:cs="Times New Roman"/>
+          <w:szCs w:val="24"/>
+        </w:rPr>
+        <w:t xml:space="preserve"> </w:t>
       </w:r>
     </w:p>
     <w:p>
@@ -8463,7 +9047,6 @@
           <w:sz w:val="24"/>
           <w:szCs w:val="24"/>
         </w:rPr>
-        <w:lastRenderedPageBreak/>
         <w:t xml:space="preserve"> </w:t>
       </w:r>
     </w:p>
@@ -8502,7 +9085,16 @@
           <w:sz w:val="24"/>
           <w:szCs w:val="24"/>
         </w:rPr>
-        <w:t>Cualitativamente, los resultados revelan una diversidad de opiniones y experiencias entre los productores de café en la Vereda Buenos Aires. Mientras que algunas áreas muestran una percepción positiva y optimista, otras reflejan preocupaciones y desafíos en la rentabilidad y la competitividad del cultivo de café. Esto sugiere la complejidad del panorama socioeconómico en la comunidad cafetera y la necesidad de abordar de manera integral diversos factores que influyen en la sostenibilidad y el desarrollo económico local. En consecuencia, es crucial considerar estas perspectivas variadas al diseñar e implementar estrategias de intervención y diversificación económica para promover el desarrollo sostenible en la Vereda Buenos Aires.</w:t>
+        <w:t xml:space="preserve">Cualitativamente, los resultados revelan una diversidad de opiniones y experiencias entre los productores de café en la Vereda Buenos Aires. Mientras que </w:t>
+      </w:r>
+      <w:r>
+        <w:rPr>
+          <w:rFonts w:ascii="Times New Roman" w:hAnsi="Times New Roman" w:cs="Times New Roman"/>
+          <w:sz w:val="24"/>
+          <w:szCs w:val="24"/>
+        </w:rPr>
+        <w:lastRenderedPageBreak/>
+        <w:t>algunas áreas muestran una percepción positiva y optimista, otras reflejan preocupaciones y desafíos en la rentabilidad y la competitividad del cultivo de café. Esto sugiere la complejidad del panorama socioeconómico en la comunidad cafetera y la necesidad de abordar de manera integral diversos factores que influyen en la sostenibilidad y el desarrollo económico local. En consecuencia, es crucial considerar estas perspectivas variadas al diseñar e implementar estrategias de intervención y diversificación económica para promover el desarrollo sostenible en la Vereda Buenos Aires.</w:t>
       </w:r>
     </w:p>
     <w:p>
@@ -8606,17 +9198,7 @@
           <w:szCs w:val="24"/>
           <w:lang w:val="es-MX"/>
         </w:rPr>
-        <w:t xml:space="preserve">La Vereda Buenos Aires, situada en una región cafetalera de renombre, ha sido testigo de una evolución significativa en su industria cafetalera desde el año 2000. A través de una encuesta, se ha buscado comprender diversos aspectos del cultivo de café </w:t>
-      </w:r>
-      <w:r>
-        <w:rPr>
-          <w:rFonts w:ascii="Times New Roman" w:hAnsi="Times New Roman" w:cs="Times New Roman"/>
-          <w:sz w:val="24"/>
-          <w:szCs w:val="24"/>
-          <w:lang w:val="es-MX"/>
-        </w:rPr>
-        <w:lastRenderedPageBreak/>
-        <w:t>en esta región, desde su evolución hasta su impacto en la comunidad local y su sostenibilidad a largo plazo. Aquí se propone analizar y explicar los resultados obtenidos de la encuesta, proporcionando una visión más clara y completa de la situación actual del cultivo de café en la Vereda Buenos Aires.</w:t>
+        <w:t>La Vereda Buenos Aires, situada en una región cafetalera de renombre, ha sido testigo de una evolución significativa en su industria cafetalera desde el año 2000. A través de una encuesta, se ha buscado comprender diversos aspectos del cultivo de café en esta región, desde su evolución hasta su impacto en la comunidad local y su sostenibilidad a largo plazo. Aquí se propone analizar y explicar los resultados obtenidos de la encuesta, proporcionando una visión más clara y completa de la situación actual del cultivo de café en la Vereda Buenos Aires.</w:t>
       </w:r>
     </w:p>
     <w:p>
@@ -8674,7 +9256,7 @@
           <w:lang w:val="es-MX"/>
         </w:rPr>
       </w:pPr>
-      <w:bookmarkStart w:id="17" w:name="_Toc163505981"/>
+      <w:bookmarkStart w:id="32" w:name="_Toc163505981"/>
       <w:r>
         <w:rPr>
           <w:rFonts w:ascii="Times New Roman" w:hAnsi="Times New Roman" w:cs="Times New Roman"/>
@@ -8682,9 +9264,10 @@
           <w:szCs w:val="24"/>
           <w:lang w:val="es-MX"/>
         </w:rPr>
+        <w:lastRenderedPageBreak/>
         <w:t>Contribuciones del Gobierno en la Sostenibilidad del Cultivo</w:t>
       </w:r>
-      <w:bookmarkEnd w:id="17"/>
+      <w:bookmarkEnd w:id="32"/>
     </w:p>
     <w:p>
       <w:pPr>
@@ -8720,7 +9303,7 @@
           <w:lang w:val="es-MX"/>
         </w:rPr>
       </w:pPr>
-      <w:bookmarkStart w:id="18" w:name="_Toc163505982"/>
+      <w:bookmarkStart w:id="33" w:name="_Toc163505982"/>
       <w:r>
         <w:rPr>
           <w:rFonts w:ascii="Times New Roman" w:hAnsi="Times New Roman" w:cs="Times New Roman"/>
@@ -8730,7 +9313,7 @@
         </w:rPr>
         <w:t>Rentabilidad del Cultivo de Café y su Impacto Socioeconómico</w:t>
       </w:r>
-      <w:bookmarkEnd w:id="18"/>
+      <w:bookmarkEnd w:id="33"/>
     </w:p>
     <w:p>
       <w:pPr>
@@ -8766,7 +9349,7 @@
           <w:lang w:val="es-MX"/>
         </w:rPr>
       </w:pPr>
-      <w:bookmarkStart w:id="19" w:name="_Toc163505983"/>
+      <w:bookmarkStart w:id="34" w:name="_Toc163505983"/>
       <w:r>
         <w:rPr>
           <w:rFonts w:ascii="Times New Roman" w:hAnsi="Times New Roman" w:cs="Times New Roman"/>
@@ -8776,7 +9359,7 @@
         </w:rPr>
         <w:t>Desafíos y Recomendaciones para la Sostenibilidad</w:t>
       </w:r>
-      <w:bookmarkEnd w:id="19"/>
+      <w:bookmarkEnd w:id="34"/>
     </w:p>
     <w:p>
       <w:pPr>
@@ -8817,17 +9400,7 @@
           <w:szCs w:val="24"/>
           <w:lang w:val="es-MX"/>
         </w:rPr>
-        <w:t xml:space="preserve">los resultados de la encuesta proporcionan una visión integral y matizada del cultivo de café en la Vereda Buenos Aires. Si bien la industria cafetalera ha experimentado estabilidad y ha recibido apoyo gubernamental, también enfrenta desafíos que requieren atención y acción. Al comprender estos aspectos, se pueden implementar </w:t>
-      </w:r>
-      <w:r>
-        <w:rPr>
-          <w:rFonts w:ascii="Times New Roman" w:hAnsi="Times New Roman" w:cs="Times New Roman"/>
-          <w:sz w:val="24"/>
-          <w:szCs w:val="24"/>
-          <w:lang w:val="es-MX"/>
-        </w:rPr>
-        <w:lastRenderedPageBreak/>
-        <w:t>medidas efectivas para promover la sostenibilidad y el desarrollo continuo del cultivo de café en la región.</w:t>
+        <w:t>los resultados de la encuesta proporcionan una visión integral y matizada del cultivo de café en la Vereda Buenos Aires. Si bien la industria cafetalera ha experimentado estabilidad y ha recibido apoyo gubernamental, también enfrenta desafíos que requieren atención y acción. Al comprender estos aspectos, se pueden implementar medidas efectivas para promover la sostenibilidad y el desarrollo continuo del cultivo de café en la región.</w:t>
       </w:r>
     </w:p>
     <w:p>
@@ -8852,7 +9425,7 @@
           <w:lang w:val="es-MX"/>
         </w:rPr>
       </w:pPr>
-      <w:bookmarkStart w:id="20" w:name="_Toc163505984"/>
+      <w:bookmarkStart w:id="35" w:name="_Toc163505984"/>
       <w:r>
         <w:rPr>
           <w:rFonts w:ascii="Times New Roman" w:hAnsi="Times New Roman" w:cs="Times New Roman"/>
@@ -8862,7 +9435,7 @@
         </w:rPr>
         <w:t>Niveles Cualitativos</w:t>
       </w:r>
-      <w:bookmarkEnd w:id="20"/>
+      <w:bookmarkEnd w:id="35"/>
       <w:r>
         <w:rPr>
           <w:rFonts w:ascii="Times New Roman" w:hAnsi="Times New Roman" w:cs="Times New Roman"/>
@@ -8903,6 +9476,7 @@
           <w:sz w:val="24"/>
           <w:szCs w:val="24"/>
         </w:rPr>
+        <w:lastRenderedPageBreak/>
         <w:drawing>
           <wp:inline distT="0" distB="0" distL="0" distR="0" wp14:anchorId="197B218F" wp14:editId="545569C5">
             <wp:extent cx="5628640" cy="2945130"/>
@@ -9275,7 +9849,6 @@
           <w:sz w:val="24"/>
           <w:szCs w:val="24"/>
         </w:rPr>
-        <w:lastRenderedPageBreak/>
         <w:t>Valor Ponderado (Regular) = (23 X 3) + (58 X 2) + (292 X 1) = 69 + 116 + 292 = 477</w:t>
       </w:r>
     </w:p>
@@ -9466,6 +10039,50 @@
         </w:rPr>
         <w:t>este análisis cualitativo revela que, aunque se reconozcan aspectos positivos y aceptables en los niveles "Bueno" y "Regular" respectivamente, es la falta de cambios en la situación evaluada, representada por el nivel "Sin Cambios", la que tiene el mayor impacto en la evaluación general. Esto destaca la importancia de entender el contexto y las percepciones detrás de los datos, así como la necesidad de considerar múltiples factores al realizar este tipo de evaluaciones.</w:t>
       </w:r>
+    </w:p>
+    <w:p>
+      <w:pPr>
+        <w:ind w:left="708"/>
+        <w:rPr>
+          <w:rFonts w:ascii="Times New Roman" w:hAnsi="Times New Roman" w:cs="Times New Roman"/>
+          <w:sz w:val="24"/>
+          <w:szCs w:val="24"/>
+          <w:lang w:val="es-MX"/>
+        </w:rPr>
+      </w:pPr>
+    </w:p>
+    <w:p>
+      <w:pPr>
+        <w:ind w:left="708"/>
+        <w:rPr>
+          <w:rFonts w:ascii="Times New Roman" w:hAnsi="Times New Roman" w:cs="Times New Roman"/>
+          <w:sz w:val="24"/>
+          <w:szCs w:val="24"/>
+          <w:lang w:val="es-MX"/>
+        </w:rPr>
+      </w:pPr>
+    </w:p>
+    <w:p>
+      <w:pPr>
+        <w:ind w:left="708"/>
+        <w:rPr>
+          <w:rFonts w:ascii="Times New Roman" w:hAnsi="Times New Roman" w:cs="Times New Roman"/>
+          <w:sz w:val="24"/>
+          <w:szCs w:val="24"/>
+          <w:lang w:val="es-MX"/>
+        </w:rPr>
+      </w:pPr>
+    </w:p>
+    <w:p>
+      <w:pPr>
+        <w:ind w:left="708"/>
+        <w:rPr>
+          <w:rFonts w:ascii="Times New Roman" w:hAnsi="Times New Roman" w:cs="Times New Roman"/>
+          <w:sz w:val="24"/>
+          <w:szCs w:val="24"/>
+          <w:lang w:val="es-MX"/>
+        </w:rPr>
+      </w:pPr>
     </w:p>
     <w:p>
       <w:pPr>
@@ -9604,7 +10221,7 @@
         <w:pStyle w:val="Ttulo1"/>
         <w:numPr>
           <w:ilvl w:val="0"/>
-          <w:numId w:val="7"/>
+          <w:numId w:val="58"/>
         </w:numPr>
         <w:spacing w:line="360" w:lineRule="auto"/>
         <w:rPr>
@@ -9612,7 +10229,8 @@
           <w:szCs w:val="24"/>
         </w:rPr>
       </w:pPr>
-      <w:bookmarkStart w:id="21" w:name="_Toc89018540"/>
+      <w:bookmarkStart w:id="36" w:name="_Toc89018540"/>
+      <w:bookmarkStart w:id="37" w:name="_Toc170223918"/>
       <w:r>
         <w:rPr>
           <w:rFonts w:cs="Times New Roman"/>
@@ -9621,7 +10239,8 @@
         <w:lastRenderedPageBreak/>
         <w:t>Conclusiones</w:t>
       </w:r>
-      <w:bookmarkEnd w:id="21"/>
+      <w:bookmarkEnd w:id="36"/>
+      <w:bookmarkEnd w:id="37"/>
     </w:p>
     <w:p>
       <w:pPr>
@@ -9762,7 +10381,7 @@
         <w:pStyle w:val="Ttulo1"/>
         <w:numPr>
           <w:ilvl w:val="0"/>
-          <w:numId w:val="7"/>
+          <w:numId w:val="58"/>
         </w:numPr>
         <w:spacing w:line="360" w:lineRule="auto"/>
         <w:rPr>
@@ -9770,7 +10389,8 @@
           <w:szCs w:val="24"/>
         </w:rPr>
       </w:pPr>
-      <w:bookmarkStart w:id="22" w:name="_Toc89018541"/>
+      <w:bookmarkStart w:id="38" w:name="_Toc89018541"/>
+      <w:bookmarkStart w:id="39" w:name="_Toc170223919"/>
       <w:r>
         <w:rPr>
           <w:rFonts w:cs="Times New Roman"/>
@@ -9779,7 +10399,8 @@
         <w:lastRenderedPageBreak/>
         <w:t>Recomendaciones</w:t>
       </w:r>
-      <w:bookmarkEnd w:id="22"/>
+      <w:bookmarkEnd w:id="38"/>
+      <w:bookmarkEnd w:id="39"/>
     </w:p>
     <w:p>
       <w:pPr>
@@ -9884,16 +10505,14 @@
         </w:rPr>
         <w:t xml:space="preserve">Promover la participación comunitaria y la gobernanza local: Fomentar la </w:t>
       </w:r>
-      <w:proofErr w:type="gramStart"/>
-      <w:r>
-        <w:rPr>
-          <w:rFonts w:ascii="Times New Roman" w:hAnsi="Times New Roman" w:cs="Times New Roman"/>
-          <w:sz w:val="24"/>
-          <w:szCs w:val="24"/>
-        </w:rPr>
-        <w:t>participación activa</w:t>
-      </w:r>
-      <w:proofErr w:type="gramEnd"/>
+      <w:r>
+        <w:rPr>
+          <w:rFonts w:ascii="Times New Roman" w:hAnsi="Times New Roman" w:cs="Times New Roman"/>
+          <w:sz w:val="24"/>
+          <w:szCs w:val="24"/>
+        </w:rPr>
+        <w:t>participación</w:t>
+      </w:r>
       <w:r>
         <w:rPr>
           <w:rFonts w:ascii="Times New Roman" w:hAnsi="Times New Roman" w:cs="Times New Roman"/>
@@ -9944,7 +10563,7 @@
         <w:pStyle w:val="Ttulo1"/>
         <w:numPr>
           <w:ilvl w:val="0"/>
-          <w:numId w:val="7"/>
+          <w:numId w:val="58"/>
         </w:numPr>
         <w:spacing w:line="360" w:lineRule="auto"/>
         <w:rPr>
@@ -9953,7 +10572,8 @@
           <w:lang w:val="es-ES" w:eastAsia="es-CO"/>
         </w:rPr>
       </w:pPr>
-      <w:bookmarkStart w:id="23" w:name="_Toc89018542"/>
+      <w:bookmarkStart w:id="40" w:name="_Toc89018542"/>
+      <w:bookmarkStart w:id="41" w:name="_Toc170223920"/>
       <w:r>
         <w:rPr>
           <w:rFonts w:cs="Times New Roman"/>
@@ -9963,7 +10583,8 @@
         <w:lastRenderedPageBreak/>
         <w:t>Glosario</w:t>
       </w:r>
-      <w:bookmarkEnd w:id="23"/>
+      <w:bookmarkEnd w:id="40"/>
+      <w:bookmarkEnd w:id="41"/>
     </w:p>
     <w:p>
       <w:pPr>
@@ -10022,6 +10643,15 @@
         </w:rPr>
         <w:t>Sostenibilidad: Capacidad de satisfacer las necesidades del presente sin comprometer la capacidad de las generaciones futuras para satisfacer sus propias necesidades, equilibrando aspectos económicos, sociales y ambientales.</w:t>
       </w:r>
+      <w:r>
+        <w:rPr>
+          <w:rFonts w:ascii="Times New Roman" w:hAnsi="Times New Roman" w:cs="Times New Roman"/>
+          <w:sz w:val="24"/>
+          <w:szCs w:val="24"/>
+          <w:lang w:eastAsia="es-CO"/>
+        </w:rPr>
+        <w:t xml:space="preserve"> (“Como se puede reducir la cantidad de residuos a través del reciclaje ...”)</w:t>
+      </w:r>
     </w:p>
     <w:p>
       <w:pPr>
@@ -10286,6 +10916,15 @@
         </w:rPr>
         <w:t>Demanda de café: Cantidad de café que los consumidores están dispuestos y pueden comprar a diferentes precios en un mercado determinado.</w:t>
       </w:r>
+      <w:r>
+        <w:rPr>
+          <w:rFonts w:ascii="Times New Roman" w:hAnsi="Times New Roman" w:cs="Times New Roman"/>
+          <w:sz w:val="24"/>
+          <w:szCs w:val="24"/>
+          <w:lang w:eastAsia="es-CO"/>
+        </w:rPr>
+        <w:t xml:space="preserve"> (“Estudio detallado de la oferta y demanda en un proyecto: análisis en ...”)</w:t>
+      </w:r>
     </w:p>
     <w:p>
       <w:pPr>
@@ -10374,7 +11013,8 @@
           <w:lang w:val="es-ES" w:eastAsia="es-CO"/>
         </w:rPr>
       </w:pPr>
-      <w:bookmarkStart w:id="24" w:name="_Toc89018543"/>
+      <w:bookmarkStart w:id="42" w:name="_Toc89018543"/>
+      <w:bookmarkStart w:id="43" w:name="_Toc170223921"/>
       <w:r>
         <w:rPr>
           <w:rFonts w:cs="Times New Roman"/>
@@ -10392,14 +11032,14 @@
         </w:rPr>
         <w:t>Referencias</w:t>
       </w:r>
-      <w:bookmarkEnd w:id="24"/>
+      <w:bookmarkEnd w:id="42"/>
+      <w:bookmarkEnd w:id="43"/>
     </w:p>
     <w:sdt>
       <w:sdtPr>
         <w:rPr>
-          <w:rFonts w:asciiTheme="minorHAnsi" w:eastAsiaTheme="minorHAnsi" w:hAnsiTheme="minorHAnsi" w:cs="Times New Roman"/>
+          <w:rFonts w:eastAsiaTheme="minorHAnsi" w:cs="Times New Roman"/>
           <w:b w:val="0"/>
-          <w:sz w:val="22"/>
           <w:szCs w:val="24"/>
         </w:rPr>
         <w:id w:val="-573587230"/>
@@ -10409,9 +11049,8 @@
         <w:sdt>
           <w:sdtPr>
             <w:rPr>
-              <w:rFonts w:asciiTheme="minorHAnsi" w:eastAsiaTheme="minorHAnsi" w:hAnsiTheme="minorHAnsi" w:cs="Times New Roman"/>
+              <w:rFonts w:eastAsiaTheme="minorHAnsi" w:cs="Times New Roman"/>
               <w:b w:val="0"/>
-              <w:sz w:val="22"/>
               <w:szCs w:val="24"/>
               <w:lang w:val="es-ES"/>
             </w:rPr>
@@ -10486,7 +11125,25 @@
                   <w:sz w:val="24"/>
                   <w:szCs w:val="24"/>
                 </w:rPr>
-                <w:t>Amaya, A. O. (2018). "Impacto ecológico, social y económico de fincas certificadas en buenas prácticas agrícolas y comercio justo." (“Impacto ecológico, social y económico de fincas certificadas en buenas ...”) Pontificia Universidad Javeriana.</w:t>
+                <w:t>Amaya, A. O. (2018). "Impacto ecológico, social y económico de fincas certificadas en buenas prácticas agrícolas y comercio justo."</w:t>
+              </w:r>
+              <w:r>
+                <w:rPr>
+                  <w:rFonts w:ascii="Times New Roman" w:hAnsi="Times New Roman" w:cs="Times New Roman"/>
+                  <w:bCs/>
+                  <w:sz w:val="24"/>
+                  <w:szCs w:val="24"/>
+                </w:rPr>
+                <w:t xml:space="preserve"> (“(PDF) Impacto ecológico, social y económico de fincas certificadas en ...”)</w:t>
+              </w:r>
+              <w:r>
+                <w:rPr>
+                  <w:rFonts w:ascii="Times New Roman" w:hAnsi="Times New Roman" w:cs="Times New Roman"/>
+                  <w:bCs/>
+                  <w:sz w:val="24"/>
+                  <w:szCs w:val="24"/>
+                </w:rPr>
+                <w:t xml:space="preserve"> (“Impacto ecológico, social y económico de fincas certificadas en buenas ...”) Pontificia Universidad Javeriana.</w:t>
               </w:r>
             </w:p>
             <w:p>
@@ -10564,27 +11221,7 @@
                   <w:sz w:val="24"/>
                   <w:szCs w:val="24"/>
                 </w:rPr>
-                <w:t xml:space="preserve">Cafeteros, F. N. (s.f.). </w:t>
-              </w:r>
-              <w:proofErr w:type="spellStart"/>
-              <w:r>
-                <w:rPr>
-                  <w:rFonts w:ascii="Times New Roman" w:hAnsi="Times New Roman" w:cs="Times New Roman"/>
-                  <w:bCs/>
-                  <w:sz w:val="24"/>
-                  <w:szCs w:val="24"/>
-                </w:rPr>
-                <w:t>cafedecolombia</w:t>
-              </w:r>
-              <w:proofErr w:type="spellEnd"/>
-              <w:r>
-                <w:rPr>
-                  <w:rFonts w:ascii="Times New Roman" w:hAnsi="Times New Roman" w:cs="Times New Roman"/>
-                  <w:bCs/>
-                  <w:sz w:val="24"/>
-                  <w:szCs w:val="24"/>
-                </w:rPr>
-                <w:t>. Obtenido de https://www.cafedecolombia.com/particulares/historia-del-cafe-de-colombia/</w:t>
+                <w:t>Cafeteros, F. N. (s.f.). cafedecolombia. Obtenido de https://www.cafedecolombia.com/particulares/historia-del-cafe-de-colombia/</w:t>
               </w:r>
             </w:p>
             <w:p>
@@ -10714,27 +11351,7 @@
                   <w:sz w:val="24"/>
                   <w:szCs w:val="24"/>
                 </w:rPr>
-                <w:t xml:space="preserve">Pareja, J. C. (2017). Juan Camilo Saldarriaga Pareja. Medellín: Universidad </w:t>
-              </w:r>
-              <w:proofErr w:type="spellStart"/>
-              <w:r>
-                <w:rPr>
-                  <w:rFonts w:ascii="Times New Roman" w:hAnsi="Times New Roman" w:cs="Times New Roman"/>
-                  <w:bCs/>
-                  <w:sz w:val="24"/>
-                  <w:szCs w:val="24"/>
-                </w:rPr>
-                <w:t>Eafit</w:t>
-              </w:r>
-              <w:proofErr w:type="spellEnd"/>
-              <w:r>
-                <w:rPr>
-                  <w:rFonts w:ascii="Times New Roman" w:hAnsi="Times New Roman" w:cs="Times New Roman"/>
-                  <w:bCs/>
-                  <w:sz w:val="24"/>
-                  <w:szCs w:val="24"/>
-                </w:rPr>
-                <w:t>, Departamento de Economía y Finanzas.</w:t>
+                <w:t>Pareja, J. C. (2017). Juan Camilo Saldarriaga Pareja. Medellín: Universidad Eafit, Departamento de Economía y Finanzas.</w:t>
               </w:r>
             </w:p>
             <w:p>
@@ -10753,7 +11370,6 @@
                   <w:szCs w:val="24"/>
                 </w:rPr>
               </w:pPr>
-              <w:proofErr w:type="spellStart"/>
               <w:r>
                 <w:rPr>
                   <w:rFonts w:ascii="Times New Roman" w:hAnsi="Times New Roman" w:cs="Times New Roman"/>
@@ -10761,37 +11377,7 @@
                   <w:sz w:val="24"/>
                   <w:szCs w:val="24"/>
                 </w:rPr>
-                <w:t>Perez</w:t>
-              </w:r>
-              <w:proofErr w:type="spellEnd"/>
-              <w:r>
-                <w:rPr>
-                  <w:rFonts w:ascii="Times New Roman" w:hAnsi="Times New Roman" w:cs="Times New Roman"/>
-                  <w:bCs/>
-                  <w:sz w:val="24"/>
-                  <w:szCs w:val="24"/>
-                </w:rPr>
-                <w:t xml:space="preserve">, M. O. (1958). Manuel del cafetero colombiano. Bogotá: Editorial </w:t>
-              </w:r>
-              <w:proofErr w:type="spellStart"/>
-              <w:r>
-                <w:rPr>
-                  <w:rFonts w:ascii="Times New Roman" w:hAnsi="Times New Roman" w:cs="Times New Roman"/>
-                  <w:bCs/>
-                  <w:sz w:val="24"/>
-                  <w:szCs w:val="24"/>
-                </w:rPr>
-                <w:t>Argra</w:t>
-              </w:r>
-              <w:proofErr w:type="spellEnd"/>
-              <w:r>
-                <w:rPr>
-                  <w:rFonts w:ascii="Times New Roman" w:hAnsi="Times New Roman" w:cs="Times New Roman"/>
-                  <w:bCs/>
-                  <w:sz w:val="24"/>
-                  <w:szCs w:val="24"/>
-                </w:rPr>
-                <w:t xml:space="preserve"> Ltda.</w:t>
+                <w:t>Perez, M. O. (1958). Manuel del cafetero colombiano. Bogotá: Editorial Argra Ltda.</w:t>
               </w:r>
             </w:p>
             <w:p>
@@ -10854,29 +11440,7 @@
                   <w:szCs w:val="24"/>
                   <w:lang w:val="en-US"/>
                 </w:rPr>
-                <w:t xml:space="preserve">Santrock, J. (2004). Child development. 10th </w:t>
-              </w:r>
-              <w:proofErr w:type="spellStart"/>
-              <w:r>
-                <w:rPr>
-                  <w:rFonts w:ascii="Times New Roman" w:hAnsi="Times New Roman" w:cs="Times New Roman"/>
-                  <w:bCs/>
-                  <w:sz w:val="24"/>
-                  <w:szCs w:val="24"/>
-                  <w:lang w:val="en-US"/>
-                </w:rPr>
-                <w:t>edn</w:t>
-              </w:r>
-              <w:proofErr w:type="spellEnd"/>
-              <w:r>
-                <w:rPr>
-                  <w:rFonts w:ascii="Times New Roman" w:hAnsi="Times New Roman" w:cs="Times New Roman"/>
-                  <w:bCs/>
-                  <w:sz w:val="24"/>
-                  <w:szCs w:val="24"/>
-                  <w:lang w:val="en-US"/>
-                </w:rPr>
-                <w:t>, McGraw-Hill, New York.</w:t>
+                <w:t>Santrock, J. (2004). Child development. 10th edn, McGraw-Hill, New York.</w:t>
               </w:r>
             </w:p>
             <w:p>
@@ -10952,6 +11516,47 @@
     </w:sdt>
     <w:p>
       <w:pPr>
+        <w:rPr>
+          <w:rFonts w:ascii="Times New Roman" w:hAnsi="Times New Roman" w:cs="Times New Roman"/>
+          <w:sz w:val="24"/>
+          <w:szCs w:val="24"/>
+          <w:lang w:val="es-ES" w:eastAsia="es-CO"/>
+        </w:rPr>
+      </w:pPr>
+    </w:p>
+    <w:p>
+      <w:pPr>
+        <w:pStyle w:val="Bibliografa"/>
+        <w:ind w:left="720" w:hanging="720"/>
+        <w:rPr>
+          <w:rFonts w:ascii="Times New Roman" w:hAnsi="Times New Roman" w:cs="Times New Roman"/>
+          <w:sz w:val="24"/>
+          <w:szCs w:val="24"/>
+        </w:rPr>
+      </w:pPr>
+    </w:p>
+    <w:p>
+      <w:pPr>
+        <w:rPr>
+          <w:rFonts w:ascii="Times New Roman" w:hAnsi="Times New Roman" w:cs="Times New Roman"/>
+          <w:sz w:val="24"/>
+          <w:szCs w:val="24"/>
+          <w:lang w:val="es-ES" w:eastAsia="es-CO"/>
+        </w:rPr>
+      </w:pPr>
+    </w:p>
+    <w:p>
+      <w:pPr>
+        <w:rPr>
+          <w:rFonts w:ascii="Times New Roman" w:hAnsi="Times New Roman" w:cs="Times New Roman"/>
+          <w:sz w:val="24"/>
+          <w:szCs w:val="24"/>
+          <w:lang w:val="es-ES" w:eastAsia="es-CO"/>
+        </w:rPr>
+      </w:pPr>
+    </w:p>
+    <w:p>
+      <w:pPr>
         <w:pStyle w:val="Prrafodelista"/>
         <w:spacing w:line="360" w:lineRule="auto"/>
         <w:jc w:val="both"/>
@@ -11054,7 +11659,7 @@
         <w:sz w:val="24"/>
         <w:szCs w:val="24"/>
       </w:rPr>
-      <w:t>TÍTULO</w:t>
+      <w:t>EVALUACIÓN DEL NIVEL SOCIOECONÓMICO EN LA VEREDA BUENOS AIRES, ANZOÁTEGUI, TOLIMA: UN ESTUDIO DE CASO (2000-2023)</w:t>
     </w:r>
     <w:r>
       <w:rPr>
@@ -11112,21 +11717,10 @@
           <w:rPr>
             <w:rFonts w:ascii="Times New Roman" w:hAnsi="Times New Roman" w:cs="Times New Roman"/>
             <w:b/>
-            <w:color w:val="000000" w:themeColor="text1"/>
             <w:sz w:val="24"/>
             <w:szCs w:val="24"/>
           </w:rPr>
-          <w:t>TÍTULO</w:t>
-        </w:r>
-        <w:r>
-          <w:rPr>
-            <w:rFonts w:ascii="Times New Roman" w:hAnsi="Times New Roman" w:cs="Times New Roman"/>
-            <w:b/>
-            <w:color w:val="000000" w:themeColor="text1"/>
-            <w:sz w:val="24"/>
-            <w:szCs w:val="24"/>
-          </w:rPr>
-          <w:t xml:space="preserve"> </w:t>
+          <w:t>EVALUACIÓN DEL NIVEL SOCIOECONÓMICO EN LA VEREDA BUENOS AIRES, ANZOÁTEGUI, TOLIMA: UN ESTUDIO DE CASO (2000-2023)</w:t>
         </w:r>
         <w:r>
           <w:rPr>
@@ -11182,7 +11776,7 @@
         <w:sz w:val="24"/>
         <w:szCs w:val="24"/>
       </w:rPr>
-      <w:t>TÍTULO</w:t>
+      <w:t>EVALUACIÓN DEL NIVEL SOCIOECONÓMICO EN LA VEREDA BUENOS AIRES, ANZOÁTEGUI, TOLIMA: UN ESTUDIO DE CASO (2000-2023)</w:t>
     </w:r>
     <w:r>
       <w:rPr>
@@ -14937,6 +15531,119 @@
     </w:lvl>
   </w:abstractNum>
   <w:abstractNum w:abstractNumId="30" w15:restartNumberingAfterBreak="0">
+    <w:nsid w:val="4CBF09B8"/>
+    <w:multiLevelType w:val="multilevel"/>
+    <w:tmpl w:val="10365A7A"/>
+    <w:lvl w:ilvl="0">
+      <w:start w:val="7"/>
+      <w:numFmt w:val="decimal"/>
+      <w:lvlText w:val="%1"/>
+      <w:lvlJc w:val="left"/>
+      <w:pPr>
+        <w:ind w:left="360" w:hanging="360"/>
+      </w:pPr>
+      <w:rPr>
+        <w:rFonts w:hint="default"/>
+      </w:rPr>
+    </w:lvl>
+    <w:lvl w:ilvl="1">
+      <w:start w:val="2"/>
+      <w:numFmt w:val="decimal"/>
+      <w:lvlText w:val="%1.%2"/>
+      <w:lvlJc w:val="left"/>
+      <w:pPr>
+        <w:ind w:left="360" w:hanging="360"/>
+      </w:pPr>
+      <w:rPr>
+        <w:rFonts w:hint="default"/>
+      </w:rPr>
+    </w:lvl>
+    <w:lvl w:ilvl="2">
+      <w:start w:val="1"/>
+      <w:numFmt w:val="decimal"/>
+      <w:lvlText w:val="%1.%2.%3"/>
+      <w:lvlJc w:val="left"/>
+      <w:pPr>
+        <w:ind w:left="720" w:hanging="720"/>
+      </w:pPr>
+      <w:rPr>
+        <w:rFonts w:hint="default"/>
+      </w:rPr>
+    </w:lvl>
+    <w:lvl w:ilvl="3">
+      <w:start w:val="1"/>
+      <w:numFmt w:val="decimal"/>
+      <w:lvlText w:val="%1.%2.%3.%4"/>
+      <w:lvlJc w:val="left"/>
+      <w:pPr>
+        <w:ind w:left="720" w:hanging="720"/>
+      </w:pPr>
+      <w:rPr>
+        <w:rFonts w:hint="default"/>
+      </w:rPr>
+    </w:lvl>
+    <w:lvl w:ilvl="4">
+      <w:start w:val="1"/>
+      <w:numFmt w:val="decimal"/>
+      <w:lvlText w:val="%1.%2.%3.%4.%5"/>
+      <w:lvlJc w:val="left"/>
+      <w:pPr>
+        <w:ind w:left="1080" w:hanging="1080"/>
+      </w:pPr>
+      <w:rPr>
+        <w:rFonts w:hint="default"/>
+      </w:rPr>
+    </w:lvl>
+    <w:lvl w:ilvl="5">
+      <w:start w:val="1"/>
+      <w:numFmt w:val="decimal"/>
+      <w:lvlText w:val="%1.%2.%3.%4.%5.%6"/>
+      <w:lvlJc w:val="left"/>
+      <w:pPr>
+        <w:ind w:left="1080" w:hanging="1080"/>
+      </w:pPr>
+      <w:rPr>
+        <w:rFonts w:hint="default"/>
+      </w:rPr>
+    </w:lvl>
+    <w:lvl w:ilvl="6">
+      <w:start w:val="1"/>
+      <w:numFmt w:val="decimal"/>
+      <w:lvlText w:val="%1.%2.%3.%4.%5.%6.%7"/>
+      <w:lvlJc w:val="left"/>
+      <w:pPr>
+        <w:ind w:left="1440" w:hanging="1440"/>
+      </w:pPr>
+      <w:rPr>
+        <w:rFonts w:hint="default"/>
+      </w:rPr>
+    </w:lvl>
+    <w:lvl w:ilvl="7">
+      <w:start w:val="1"/>
+      <w:numFmt w:val="decimal"/>
+      <w:lvlText w:val="%1.%2.%3.%4.%5.%6.%7.%8"/>
+      <w:lvlJc w:val="left"/>
+      <w:pPr>
+        <w:ind w:left="1440" w:hanging="1440"/>
+      </w:pPr>
+      <w:rPr>
+        <w:rFonts w:hint="default"/>
+      </w:rPr>
+    </w:lvl>
+    <w:lvl w:ilvl="8">
+      <w:start w:val="1"/>
+      <w:numFmt w:val="decimal"/>
+      <w:lvlText w:val="%1.%2.%3.%4.%5.%6.%7.%8.%9"/>
+      <w:lvlJc w:val="left"/>
+      <w:pPr>
+        <w:ind w:left="1800" w:hanging="1800"/>
+      </w:pPr>
+      <w:rPr>
+        <w:rFonts w:hint="default"/>
+      </w:rPr>
+    </w:lvl>
+  </w:abstractNum>
+  <w:abstractNum w:abstractNumId="31" w15:restartNumberingAfterBreak="0">
     <w:nsid w:val="50865CAE"/>
     <w:multiLevelType w:val="hybridMultilevel"/>
     <w:tmpl w:val="5078959A"/>
@@ -15049,7 +15756,7 @@
       </w:rPr>
     </w:lvl>
   </w:abstractNum>
-  <w:abstractNum w:abstractNumId="31" w15:restartNumberingAfterBreak="0">
+  <w:abstractNum w:abstractNumId="32" w15:restartNumberingAfterBreak="0">
     <w:nsid w:val="50B61D6A"/>
     <w:multiLevelType w:val="multilevel"/>
     <w:tmpl w:val="83E6A632"/>
@@ -15163,7 +15870,7 @@
       </w:rPr>
     </w:lvl>
   </w:abstractNum>
-  <w:abstractNum w:abstractNumId="32" w15:restartNumberingAfterBreak="0">
+  <w:abstractNum w:abstractNumId="33" w15:restartNumberingAfterBreak="0">
     <w:nsid w:val="50DB1E8C"/>
     <w:multiLevelType w:val="multilevel"/>
     <w:tmpl w:val="39C491CE"/>
@@ -15312,7 +16019,7 @@
       </w:rPr>
     </w:lvl>
   </w:abstractNum>
-  <w:abstractNum w:abstractNumId="33" w15:restartNumberingAfterBreak="0">
+  <w:abstractNum w:abstractNumId="34" w15:restartNumberingAfterBreak="0">
     <w:nsid w:val="51614F72"/>
     <w:multiLevelType w:val="hybridMultilevel"/>
     <w:tmpl w:val="3D123B46"/>
@@ -15398,7 +16105,7 @@
       </w:pPr>
     </w:lvl>
   </w:abstractNum>
-  <w:abstractNum w:abstractNumId="34" w15:restartNumberingAfterBreak="0">
+  <w:abstractNum w:abstractNumId="35" w15:restartNumberingAfterBreak="0">
     <w:nsid w:val="54E23B90"/>
     <w:multiLevelType w:val="hybridMultilevel"/>
     <w:tmpl w:val="95F6816E"/>
@@ -15484,7 +16191,7 @@
       </w:pPr>
     </w:lvl>
   </w:abstractNum>
-  <w:abstractNum w:abstractNumId="35" w15:restartNumberingAfterBreak="0">
+  <w:abstractNum w:abstractNumId="36" w15:restartNumberingAfterBreak="0">
     <w:nsid w:val="551845EB"/>
     <w:multiLevelType w:val="multilevel"/>
     <w:tmpl w:val="28C0D558"/>
@@ -15633,7 +16340,7 @@
       </w:rPr>
     </w:lvl>
   </w:abstractNum>
-  <w:abstractNum w:abstractNumId="36" w15:restartNumberingAfterBreak="0">
+  <w:abstractNum w:abstractNumId="37" w15:restartNumberingAfterBreak="0">
     <w:nsid w:val="5BAF08CE"/>
     <w:multiLevelType w:val="hybridMultilevel"/>
     <w:tmpl w:val="CF627D2E"/>
@@ -15722,7 +16429,128 @@
       </w:pPr>
     </w:lvl>
   </w:abstractNum>
-  <w:abstractNum w:abstractNumId="37" w15:restartNumberingAfterBreak="0">
+  <w:abstractNum w:abstractNumId="38" w15:restartNumberingAfterBreak="0">
+    <w:nsid w:val="5E663A0B"/>
+    <w:multiLevelType w:val="multilevel"/>
+    <w:tmpl w:val="DF78AE4E"/>
+    <w:lvl w:ilvl="0">
+      <w:start w:val="1"/>
+      <w:numFmt w:val="decimal"/>
+      <w:lvlText w:val="%1."/>
+      <w:lvlJc w:val="left"/>
+      <w:pPr>
+        <w:ind w:left="720" w:hanging="360"/>
+      </w:pPr>
+      <w:rPr>
+        <w:rFonts w:hint="default"/>
+      </w:rPr>
+    </w:lvl>
+    <w:lvl w:ilvl="1">
+      <w:start w:val="1"/>
+      <w:numFmt w:val="decimal"/>
+      <w:isLgl/>
+      <w:lvlText w:val="%1.%2"/>
+      <w:lvlJc w:val="left"/>
+      <w:pPr>
+        <w:ind w:left="720" w:hanging="360"/>
+      </w:pPr>
+      <w:rPr>
+        <w:rFonts w:hint="default"/>
+      </w:rPr>
+    </w:lvl>
+    <w:lvl w:ilvl="2">
+      <w:start w:val="1"/>
+      <w:numFmt w:val="decimal"/>
+      <w:isLgl/>
+      <w:lvlText w:val="%1.%2.%3"/>
+      <w:lvlJc w:val="left"/>
+      <w:pPr>
+        <w:ind w:left="1080" w:hanging="720"/>
+      </w:pPr>
+      <w:rPr>
+        <w:rFonts w:hint="default"/>
+      </w:rPr>
+    </w:lvl>
+    <w:lvl w:ilvl="3">
+      <w:start w:val="1"/>
+      <w:numFmt w:val="decimal"/>
+      <w:isLgl/>
+      <w:lvlText w:val="%1.%2.%3.%4"/>
+      <w:lvlJc w:val="left"/>
+      <w:pPr>
+        <w:ind w:left="1080" w:hanging="720"/>
+      </w:pPr>
+      <w:rPr>
+        <w:rFonts w:hint="default"/>
+      </w:rPr>
+    </w:lvl>
+    <w:lvl w:ilvl="4">
+      <w:start w:val="1"/>
+      <w:numFmt w:val="decimal"/>
+      <w:isLgl/>
+      <w:lvlText w:val="%1.%2.%3.%4.%5"/>
+      <w:lvlJc w:val="left"/>
+      <w:pPr>
+        <w:ind w:left="1440" w:hanging="1080"/>
+      </w:pPr>
+      <w:rPr>
+        <w:rFonts w:hint="default"/>
+      </w:rPr>
+    </w:lvl>
+    <w:lvl w:ilvl="5">
+      <w:start w:val="1"/>
+      <w:numFmt w:val="decimal"/>
+      <w:isLgl/>
+      <w:lvlText w:val="%1.%2.%3.%4.%5.%6"/>
+      <w:lvlJc w:val="left"/>
+      <w:pPr>
+        <w:ind w:left="1440" w:hanging="1080"/>
+      </w:pPr>
+      <w:rPr>
+        <w:rFonts w:hint="default"/>
+      </w:rPr>
+    </w:lvl>
+    <w:lvl w:ilvl="6">
+      <w:start w:val="1"/>
+      <w:numFmt w:val="decimal"/>
+      <w:isLgl/>
+      <w:lvlText w:val="%1.%2.%3.%4.%5.%6.%7"/>
+      <w:lvlJc w:val="left"/>
+      <w:pPr>
+        <w:ind w:left="1800" w:hanging="1440"/>
+      </w:pPr>
+      <w:rPr>
+        <w:rFonts w:hint="default"/>
+      </w:rPr>
+    </w:lvl>
+    <w:lvl w:ilvl="7">
+      <w:start w:val="1"/>
+      <w:numFmt w:val="decimal"/>
+      <w:isLgl/>
+      <w:lvlText w:val="%1.%2.%3.%4.%5.%6.%7.%8"/>
+      <w:lvlJc w:val="left"/>
+      <w:pPr>
+        <w:ind w:left="1800" w:hanging="1440"/>
+      </w:pPr>
+      <w:rPr>
+        <w:rFonts w:hint="default"/>
+      </w:rPr>
+    </w:lvl>
+    <w:lvl w:ilvl="8">
+      <w:start w:val="1"/>
+      <w:numFmt w:val="decimal"/>
+      <w:isLgl/>
+      <w:lvlText w:val="%1.%2.%3.%4.%5.%6.%7.%8.%9"/>
+      <w:lvlJc w:val="left"/>
+      <w:pPr>
+        <w:ind w:left="2160" w:hanging="1800"/>
+      </w:pPr>
+      <w:rPr>
+        <w:rFonts w:hint="default"/>
+      </w:rPr>
+    </w:lvl>
+  </w:abstractNum>
+  <w:abstractNum w:abstractNumId="39" w15:restartNumberingAfterBreak="0">
     <w:nsid w:val="5EFA790C"/>
     <w:multiLevelType w:val="multilevel"/>
     <w:tmpl w:val="2DE86656"/>
@@ -15871,7 +16699,7 @@
       </w:rPr>
     </w:lvl>
   </w:abstractNum>
-  <w:abstractNum w:abstractNumId="38" w15:restartNumberingAfterBreak="0">
+  <w:abstractNum w:abstractNumId="40" w15:restartNumberingAfterBreak="0">
     <w:nsid w:val="5EFF366A"/>
     <w:multiLevelType w:val="multilevel"/>
     <w:tmpl w:val="9D903542"/>
@@ -15984,7 +16812,7 @@
       </w:rPr>
     </w:lvl>
   </w:abstractNum>
-  <w:abstractNum w:abstractNumId="39" w15:restartNumberingAfterBreak="0">
+  <w:abstractNum w:abstractNumId="41" w15:restartNumberingAfterBreak="0">
     <w:nsid w:val="5F65732F"/>
     <w:multiLevelType w:val="multilevel"/>
     <w:tmpl w:val="3190ED6A"/>
@@ -16133,7 +16961,7 @@
       </w:rPr>
     </w:lvl>
   </w:abstractNum>
-  <w:abstractNum w:abstractNumId="40" w15:restartNumberingAfterBreak="0">
+  <w:abstractNum w:abstractNumId="42" w15:restartNumberingAfterBreak="0">
     <w:nsid w:val="62356016"/>
     <w:multiLevelType w:val="multilevel"/>
     <w:tmpl w:val="FE8CE324"/>
@@ -16246,7 +17074,7 @@
       </w:pPr>
     </w:lvl>
   </w:abstractNum>
-  <w:abstractNum w:abstractNumId="41" w15:restartNumberingAfterBreak="0">
+  <w:abstractNum w:abstractNumId="43" w15:restartNumberingAfterBreak="0">
     <w:nsid w:val="62FD4960"/>
     <w:multiLevelType w:val="multilevel"/>
     <w:tmpl w:val="7A1028B6"/>
@@ -16359,7 +17187,7 @@
       </w:rPr>
     </w:lvl>
   </w:abstractNum>
-  <w:abstractNum w:abstractNumId="42" w15:restartNumberingAfterBreak="0">
+  <w:abstractNum w:abstractNumId="44" w15:restartNumberingAfterBreak="0">
     <w:nsid w:val="64845B63"/>
     <w:multiLevelType w:val="multilevel"/>
     <w:tmpl w:val="534CF5F8"/>
@@ -16508,7 +17336,120 @@
       </w:rPr>
     </w:lvl>
   </w:abstractNum>
-  <w:abstractNum w:abstractNumId="43" w15:restartNumberingAfterBreak="0">
+  <w:abstractNum w:abstractNumId="45" w15:restartNumberingAfterBreak="0">
+    <w:nsid w:val="64DE5942"/>
+    <w:multiLevelType w:val="multilevel"/>
+    <w:tmpl w:val="FCCE0604"/>
+    <w:lvl w:ilvl="0">
+      <w:start w:val="6"/>
+      <w:numFmt w:val="decimal"/>
+      <w:lvlText w:val="%1"/>
+      <w:lvlJc w:val="left"/>
+      <w:pPr>
+        <w:ind w:left="360" w:hanging="360"/>
+      </w:pPr>
+      <w:rPr>
+        <w:rFonts w:hint="default"/>
+      </w:rPr>
+    </w:lvl>
+    <w:lvl w:ilvl="1">
+      <w:start w:val="2"/>
+      <w:numFmt w:val="decimal"/>
+      <w:lvlText w:val="%1.%2"/>
+      <w:lvlJc w:val="left"/>
+      <w:pPr>
+        <w:ind w:left="360" w:hanging="360"/>
+      </w:pPr>
+      <w:rPr>
+        <w:rFonts w:hint="default"/>
+      </w:rPr>
+    </w:lvl>
+    <w:lvl w:ilvl="2">
+      <w:start w:val="1"/>
+      <w:numFmt w:val="decimal"/>
+      <w:lvlText w:val="%1.%2.%3"/>
+      <w:lvlJc w:val="left"/>
+      <w:pPr>
+        <w:ind w:left="720" w:hanging="720"/>
+      </w:pPr>
+      <w:rPr>
+        <w:rFonts w:hint="default"/>
+      </w:rPr>
+    </w:lvl>
+    <w:lvl w:ilvl="3">
+      <w:start w:val="1"/>
+      <w:numFmt w:val="decimal"/>
+      <w:lvlText w:val="%1.%2.%3.%4"/>
+      <w:lvlJc w:val="left"/>
+      <w:pPr>
+        <w:ind w:left="720" w:hanging="720"/>
+      </w:pPr>
+      <w:rPr>
+        <w:rFonts w:hint="default"/>
+      </w:rPr>
+    </w:lvl>
+    <w:lvl w:ilvl="4">
+      <w:start w:val="1"/>
+      <w:numFmt w:val="decimal"/>
+      <w:lvlText w:val="%1.%2.%3.%4.%5"/>
+      <w:lvlJc w:val="left"/>
+      <w:pPr>
+        <w:ind w:left="1080" w:hanging="1080"/>
+      </w:pPr>
+      <w:rPr>
+        <w:rFonts w:hint="default"/>
+      </w:rPr>
+    </w:lvl>
+    <w:lvl w:ilvl="5">
+      <w:start w:val="1"/>
+      <w:numFmt w:val="decimal"/>
+      <w:lvlText w:val="%1.%2.%3.%4.%5.%6"/>
+      <w:lvlJc w:val="left"/>
+      <w:pPr>
+        <w:ind w:left="1080" w:hanging="1080"/>
+      </w:pPr>
+      <w:rPr>
+        <w:rFonts w:hint="default"/>
+      </w:rPr>
+    </w:lvl>
+    <w:lvl w:ilvl="6">
+      <w:start w:val="1"/>
+      <w:numFmt w:val="decimal"/>
+      <w:lvlText w:val="%1.%2.%3.%4.%5.%6.%7"/>
+      <w:lvlJc w:val="left"/>
+      <w:pPr>
+        <w:ind w:left="1440" w:hanging="1440"/>
+      </w:pPr>
+      <w:rPr>
+        <w:rFonts w:hint="default"/>
+      </w:rPr>
+    </w:lvl>
+    <w:lvl w:ilvl="7">
+      <w:start w:val="1"/>
+      <w:numFmt w:val="decimal"/>
+      <w:lvlText w:val="%1.%2.%3.%4.%5.%6.%7.%8"/>
+      <w:lvlJc w:val="left"/>
+      <w:pPr>
+        <w:ind w:left="1440" w:hanging="1440"/>
+      </w:pPr>
+      <w:rPr>
+        <w:rFonts w:hint="default"/>
+      </w:rPr>
+    </w:lvl>
+    <w:lvl w:ilvl="8">
+      <w:start w:val="1"/>
+      <w:numFmt w:val="decimal"/>
+      <w:lvlText w:val="%1.%2.%3.%4.%5.%6.%7.%8.%9"/>
+      <w:lvlJc w:val="left"/>
+      <w:pPr>
+        <w:ind w:left="1800" w:hanging="1800"/>
+      </w:pPr>
+      <w:rPr>
+        <w:rFonts w:hint="default"/>
+      </w:rPr>
+    </w:lvl>
+  </w:abstractNum>
+  <w:abstractNum w:abstractNumId="46" w15:restartNumberingAfterBreak="0">
     <w:nsid w:val="66CA1BB1"/>
     <w:multiLevelType w:val="hybridMultilevel"/>
     <w:tmpl w:val="FB92D61A"/>
@@ -16621,7 +17562,7 @@
       </w:rPr>
     </w:lvl>
   </w:abstractNum>
-  <w:abstractNum w:abstractNumId="44" w15:restartNumberingAfterBreak="0">
+  <w:abstractNum w:abstractNumId="47" w15:restartNumberingAfterBreak="0">
     <w:nsid w:val="6C3A2DA9"/>
     <w:multiLevelType w:val="hybridMultilevel"/>
     <w:tmpl w:val="F5B4C3D0"/>
@@ -16734,7 +17675,7 @@
       </w:rPr>
     </w:lvl>
   </w:abstractNum>
-  <w:abstractNum w:abstractNumId="45" w15:restartNumberingAfterBreak="0">
+  <w:abstractNum w:abstractNumId="48" w15:restartNumberingAfterBreak="0">
     <w:nsid w:val="6E824A57"/>
     <w:multiLevelType w:val="multilevel"/>
     <w:tmpl w:val="5A3AF0EE"/>
@@ -16883,7 +17824,7 @@
       </w:rPr>
     </w:lvl>
   </w:abstractNum>
-  <w:abstractNum w:abstractNumId="46" w15:restartNumberingAfterBreak="0">
+  <w:abstractNum w:abstractNumId="49" w15:restartNumberingAfterBreak="0">
     <w:nsid w:val="70A4065B"/>
     <w:multiLevelType w:val="multilevel"/>
     <w:tmpl w:val="E12034E6"/>
@@ -17032,7 +17973,7 @@
       </w:rPr>
     </w:lvl>
   </w:abstractNum>
-  <w:abstractNum w:abstractNumId="47" w15:restartNumberingAfterBreak="0">
+  <w:abstractNum w:abstractNumId="50" w15:restartNumberingAfterBreak="0">
     <w:nsid w:val="75B730D1"/>
     <w:multiLevelType w:val="hybridMultilevel"/>
     <w:tmpl w:val="A678EACA"/>
@@ -17122,7 +18063,7 @@
       </w:pPr>
     </w:lvl>
   </w:abstractNum>
-  <w:abstractNum w:abstractNumId="48" w15:restartNumberingAfterBreak="0">
+  <w:abstractNum w:abstractNumId="51" w15:restartNumberingAfterBreak="0">
     <w:nsid w:val="76BB328A"/>
     <w:multiLevelType w:val="multilevel"/>
     <w:tmpl w:val="293EB602"/>
@@ -17271,7 +18212,120 @@
       </w:rPr>
     </w:lvl>
   </w:abstractNum>
-  <w:abstractNum w:abstractNumId="49" w15:restartNumberingAfterBreak="0">
+  <w:abstractNum w:abstractNumId="52" w15:restartNumberingAfterBreak="0">
+    <w:nsid w:val="77A137A9"/>
+    <w:multiLevelType w:val="multilevel"/>
+    <w:tmpl w:val="29E4730A"/>
+    <w:lvl w:ilvl="0">
+      <w:start w:val="7"/>
+      <w:numFmt w:val="decimal"/>
+      <w:lvlText w:val="%1"/>
+      <w:lvlJc w:val="left"/>
+      <w:pPr>
+        <w:ind w:left="360" w:hanging="360"/>
+      </w:pPr>
+      <w:rPr>
+        <w:rFonts w:hint="default"/>
+      </w:rPr>
+    </w:lvl>
+    <w:lvl w:ilvl="1">
+      <w:start w:val="2"/>
+      <w:numFmt w:val="decimal"/>
+      <w:lvlText w:val="%1.%2"/>
+      <w:lvlJc w:val="left"/>
+      <w:pPr>
+        <w:ind w:left="720" w:hanging="360"/>
+      </w:pPr>
+      <w:rPr>
+        <w:rFonts w:hint="default"/>
+      </w:rPr>
+    </w:lvl>
+    <w:lvl w:ilvl="2">
+      <w:start w:val="1"/>
+      <w:numFmt w:val="decimal"/>
+      <w:lvlText w:val="%1.%2.%3"/>
+      <w:lvlJc w:val="left"/>
+      <w:pPr>
+        <w:ind w:left="1440" w:hanging="720"/>
+      </w:pPr>
+      <w:rPr>
+        <w:rFonts w:hint="default"/>
+      </w:rPr>
+    </w:lvl>
+    <w:lvl w:ilvl="3">
+      <w:start w:val="1"/>
+      <w:numFmt w:val="decimal"/>
+      <w:lvlText w:val="%1.%2.%3.%4"/>
+      <w:lvlJc w:val="left"/>
+      <w:pPr>
+        <w:ind w:left="1800" w:hanging="720"/>
+      </w:pPr>
+      <w:rPr>
+        <w:rFonts w:hint="default"/>
+      </w:rPr>
+    </w:lvl>
+    <w:lvl w:ilvl="4">
+      <w:start w:val="1"/>
+      <w:numFmt w:val="decimal"/>
+      <w:lvlText w:val="%1.%2.%3.%4.%5"/>
+      <w:lvlJc w:val="left"/>
+      <w:pPr>
+        <w:ind w:left="2520" w:hanging="1080"/>
+      </w:pPr>
+      <w:rPr>
+        <w:rFonts w:hint="default"/>
+      </w:rPr>
+    </w:lvl>
+    <w:lvl w:ilvl="5">
+      <w:start w:val="1"/>
+      <w:numFmt w:val="decimal"/>
+      <w:lvlText w:val="%1.%2.%3.%4.%5.%6"/>
+      <w:lvlJc w:val="left"/>
+      <w:pPr>
+        <w:ind w:left="2880" w:hanging="1080"/>
+      </w:pPr>
+      <w:rPr>
+        <w:rFonts w:hint="default"/>
+      </w:rPr>
+    </w:lvl>
+    <w:lvl w:ilvl="6">
+      <w:start w:val="1"/>
+      <w:numFmt w:val="decimal"/>
+      <w:lvlText w:val="%1.%2.%3.%4.%5.%6.%7"/>
+      <w:lvlJc w:val="left"/>
+      <w:pPr>
+        <w:ind w:left="3600" w:hanging="1440"/>
+      </w:pPr>
+      <w:rPr>
+        <w:rFonts w:hint="default"/>
+      </w:rPr>
+    </w:lvl>
+    <w:lvl w:ilvl="7">
+      <w:start w:val="1"/>
+      <w:numFmt w:val="decimal"/>
+      <w:lvlText w:val="%1.%2.%3.%4.%5.%6.%7.%8"/>
+      <w:lvlJc w:val="left"/>
+      <w:pPr>
+        <w:ind w:left="3960" w:hanging="1440"/>
+      </w:pPr>
+      <w:rPr>
+        <w:rFonts w:hint="default"/>
+      </w:rPr>
+    </w:lvl>
+    <w:lvl w:ilvl="8">
+      <w:start w:val="1"/>
+      <w:numFmt w:val="decimal"/>
+      <w:lvlText w:val="%1.%2.%3.%4.%5.%6.%7.%8.%9"/>
+      <w:lvlJc w:val="left"/>
+      <w:pPr>
+        <w:ind w:left="4680" w:hanging="1800"/>
+      </w:pPr>
+      <w:rPr>
+        <w:rFonts w:hint="default"/>
+      </w:rPr>
+    </w:lvl>
+  </w:abstractNum>
+  <w:abstractNum w:abstractNumId="53" w15:restartNumberingAfterBreak="0">
     <w:nsid w:val="77B66224"/>
     <w:multiLevelType w:val="hybridMultilevel"/>
     <w:tmpl w:val="AB16DF52"/>
@@ -17357,7 +18411,120 @@
       </w:pPr>
     </w:lvl>
   </w:abstractNum>
-  <w:abstractNum w:abstractNumId="50" w15:restartNumberingAfterBreak="0">
+  <w:abstractNum w:abstractNumId="54" w15:restartNumberingAfterBreak="0">
+    <w:nsid w:val="794C1E9F"/>
+    <w:multiLevelType w:val="multilevel"/>
+    <w:tmpl w:val="F6EAFBA2"/>
+    <w:lvl w:ilvl="0">
+      <w:start w:val="7"/>
+      <w:numFmt w:val="decimal"/>
+      <w:lvlText w:val="%1"/>
+      <w:lvlJc w:val="left"/>
+      <w:pPr>
+        <w:ind w:left="720" w:hanging="360"/>
+      </w:pPr>
+      <w:rPr>
+        <w:rFonts w:hint="default"/>
+      </w:rPr>
+    </w:lvl>
+    <w:lvl w:ilvl="1">
+      <w:start w:val="2"/>
+      <w:numFmt w:val="decimal"/>
+      <w:lvlText w:val="%1.%2"/>
+      <w:lvlJc w:val="left"/>
+      <w:pPr>
+        <w:ind w:left="1440" w:hanging="360"/>
+      </w:pPr>
+      <w:rPr>
+        <w:rFonts w:hint="default"/>
+      </w:rPr>
+    </w:lvl>
+    <w:lvl w:ilvl="2">
+      <w:start w:val="1"/>
+      <w:numFmt w:val="decimal"/>
+      <w:lvlText w:val="%1.%2.%3"/>
+      <w:lvlJc w:val="left"/>
+      <w:pPr>
+        <w:ind w:left="2520" w:hanging="720"/>
+      </w:pPr>
+      <w:rPr>
+        <w:rFonts w:hint="default"/>
+      </w:rPr>
+    </w:lvl>
+    <w:lvl w:ilvl="3">
+      <w:start w:val="1"/>
+      <w:numFmt w:val="decimal"/>
+      <w:lvlText w:val="%1.%2.%3.%4"/>
+      <w:lvlJc w:val="left"/>
+      <w:pPr>
+        <w:ind w:left="3240" w:hanging="720"/>
+      </w:pPr>
+      <w:rPr>
+        <w:rFonts w:hint="default"/>
+      </w:rPr>
+    </w:lvl>
+    <w:lvl w:ilvl="4">
+      <w:start w:val="1"/>
+      <w:numFmt w:val="decimal"/>
+      <w:lvlText w:val="%1.%2.%3.%4.%5"/>
+      <w:lvlJc w:val="left"/>
+      <w:pPr>
+        <w:ind w:left="4320" w:hanging="1080"/>
+      </w:pPr>
+      <w:rPr>
+        <w:rFonts w:hint="default"/>
+      </w:rPr>
+    </w:lvl>
+    <w:lvl w:ilvl="5">
+      <w:start w:val="1"/>
+      <w:numFmt w:val="decimal"/>
+      <w:lvlText w:val="%1.%2.%3.%4.%5.%6"/>
+      <w:lvlJc w:val="left"/>
+      <w:pPr>
+        <w:ind w:left="5040" w:hanging="1080"/>
+      </w:pPr>
+      <w:rPr>
+        <w:rFonts w:hint="default"/>
+      </w:rPr>
+    </w:lvl>
+    <w:lvl w:ilvl="6">
+      <w:start w:val="1"/>
+      <w:numFmt w:val="decimal"/>
+      <w:lvlText w:val="%1.%2.%3.%4.%5.%6.%7"/>
+      <w:lvlJc w:val="left"/>
+      <w:pPr>
+        <w:ind w:left="6120" w:hanging="1440"/>
+      </w:pPr>
+      <w:rPr>
+        <w:rFonts w:hint="default"/>
+      </w:rPr>
+    </w:lvl>
+    <w:lvl w:ilvl="7">
+      <w:start w:val="1"/>
+      <w:numFmt w:val="decimal"/>
+      <w:lvlText w:val="%1.%2.%3.%4.%5.%6.%7.%8"/>
+      <w:lvlJc w:val="left"/>
+      <w:pPr>
+        <w:ind w:left="6840" w:hanging="1440"/>
+      </w:pPr>
+      <w:rPr>
+        <w:rFonts w:hint="default"/>
+      </w:rPr>
+    </w:lvl>
+    <w:lvl w:ilvl="8">
+      <w:start w:val="1"/>
+      <w:numFmt w:val="decimal"/>
+      <w:lvlText w:val="%1.%2.%3.%4.%5.%6.%7.%8.%9"/>
+      <w:lvlJc w:val="left"/>
+      <w:pPr>
+        <w:ind w:left="7920" w:hanging="1800"/>
+      </w:pPr>
+      <w:rPr>
+        <w:rFonts w:hint="default"/>
+      </w:rPr>
+    </w:lvl>
+  </w:abstractNum>
+  <w:abstractNum w:abstractNumId="55" w15:restartNumberingAfterBreak="0">
     <w:nsid w:val="7DD92F68"/>
     <w:multiLevelType w:val="multilevel"/>
     <w:tmpl w:val="E558095E"/>
@@ -17474,7 +18641,120 @@
       </w:pPr>
     </w:lvl>
   </w:abstractNum>
-  <w:abstractNum w:abstractNumId="51" w15:restartNumberingAfterBreak="0">
+  <w:abstractNum w:abstractNumId="56" w15:restartNumberingAfterBreak="0">
+    <w:nsid w:val="7F762321"/>
+    <w:multiLevelType w:val="multilevel"/>
+    <w:tmpl w:val="CB0AB766"/>
+    <w:lvl w:ilvl="0">
+      <w:start w:val="8"/>
+      <w:numFmt w:val="decimal"/>
+      <w:lvlText w:val="%1"/>
+      <w:lvlJc w:val="left"/>
+      <w:pPr>
+        <w:ind w:left="360" w:hanging="360"/>
+      </w:pPr>
+      <w:rPr>
+        <w:rFonts w:hint="default"/>
+      </w:rPr>
+    </w:lvl>
+    <w:lvl w:ilvl="1">
+      <w:start w:val="1"/>
+      <w:numFmt w:val="decimal"/>
+      <w:lvlText w:val="%1.%2"/>
+      <w:lvlJc w:val="left"/>
+      <w:pPr>
+        <w:ind w:left="720" w:hanging="360"/>
+      </w:pPr>
+      <w:rPr>
+        <w:rFonts w:hint="default"/>
+      </w:rPr>
+    </w:lvl>
+    <w:lvl w:ilvl="2">
+      <w:start w:val="1"/>
+      <w:numFmt w:val="decimal"/>
+      <w:lvlText w:val="%1.%2.%3"/>
+      <w:lvlJc w:val="left"/>
+      <w:pPr>
+        <w:ind w:left="1440" w:hanging="720"/>
+      </w:pPr>
+      <w:rPr>
+        <w:rFonts w:hint="default"/>
+      </w:rPr>
+    </w:lvl>
+    <w:lvl w:ilvl="3">
+      <w:start w:val="1"/>
+      <w:numFmt w:val="decimal"/>
+      <w:lvlText w:val="%1.%2.%3.%4"/>
+      <w:lvlJc w:val="left"/>
+      <w:pPr>
+        <w:ind w:left="1800" w:hanging="720"/>
+      </w:pPr>
+      <w:rPr>
+        <w:rFonts w:hint="default"/>
+      </w:rPr>
+    </w:lvl>
+    <w:lvl w:ilvl="4">
+      <w:start w:val="1"/>
+      <w:numFmt w:val="decimal"/>
+      <w:lvlText w:val="%1.%2.%3.%4.%5"/>
+      <w:lvlJc w:val="left"/>
+      <w:pPr>
+        <w:ind w:left="2520" w:hanging="1080"/>
+      </w:pPr>
+      <w:rPr>
+        <w:rFonts w:hint="default"/>
+      </w:rPr>
+    </w:lvl>
+    <w:lvl w:ilvl="5">
+      <w:start w:val="1"/>
+      <w:numFmt w:val="decimal"/>
+      <w:lvlText w:val="%1.%2.%3.%4.%5.%6"/>
+      <w:lvlJc w:val="left"/>
+      <w:pPr>
+        <w:ind w:left="2880" w:hanging="1080"/>
+      </w:pPr>
+      <w:rPr>
+        <w:rFonts w:hint="default"/>
+      </w:rPr>
+    </w:lvl>
+    <w:lvl w:ilvl="6">
+      <w:start w:val="1"/>
+      <w:numFmt w:val="decimal"/>
+      <w:lvlText w:val="%1.%2.%3.%4.%5.%6.%7"/>
+      <w:lvlJc w:val="left"/>
+      <w:pPr>
+        <w:ind w:left="3600" w:hanging="1440"/>
+      </w:pPr>
+      <w:rPr>
+        <w:rFonts w:hint="default"/>
+      </w:rPr>
+    </w:lvl>
+    <w:lvl w:ilvl="7">
+      <w:start w:val="1"/>
+      <w:numFmt w:val="decimal"/>
+      <w:lvlText w:val="%1.%2.%3.%4.%5.%6.%7.%8"/>
+      <w:lvlJc w:val="left"/>
+      <w:pPr>
+        <w:ind w:left="3960" w:hanging="1440"/>
+      </w:pPr>
+      <w:rPr>
+        <w:rFonts w:hint="default"/>
+      </w:rPr>
+    </w:lvl>
+    <w:lvl w:ilvl="8">
+      <w:start w:val="1"/>
+      <w:numFmt w:val="decimal"/>
+      <w:lvlText w:val="%1.%2.%3.%4.%5.%6.%7.%8.%9"/>
+      <w:lvlJc w:val="left"/>
+      <w:pPr>
+        <w:ind w:left="4680" w:hanging="1800"/>
+      </w:pPr>
+      <w:rPr>
+        <w:rFonts w:hint="default"/>
+      </w:rPr>
+    </w:lvl>
+  </w:abstractNum>
+  <w:abstractNum w:abstractNumId="57" w15:restartNumberingAfterBreak="0">
     <w:nsid w:val="7FF65BB2"/>
     <w:multiLevelType w:val="multilevel"/>
     <w:tmpl w:val="0D2E09FE"/>
@@ -17588,25 +18868,25 @@
     </w:lvl>
   </w:abstractNum>
   <w:num w:numId="1" w16cid:durableId="1730416804">
-    <w:abstractNumId w:val="44"/>
+    <w:abstractNumId w:val="47"/>
   </w:num>
   <w:num w:numId="2" w16cid:durableId="598024734">
     <w:abstractNumId w:val="28"/>
   </w:num>
   <w:num w:numId="3" w16cid:durableId="874856426">
-    <w:abstractNumId w:val="30"/>
+    <w:abstractNumId w:val="31"/>
   </w:num>
   <w:num w:numId="4" w16cid:durableId="1752845074">
     <w:abstractNumId w:val="16"/>
   </w:num>
   <w:num w:numId="5" w16cid:durableId="349064416">
-    <w:abstractNumId w:val="34"/>
+    <w:abstractNumId w:val="35"/>
   </w:num>
   <w:num w:numId="6" w16cid:durableId="1722945901">
     <w:abstractNumId w:val="5"/>
   </w:num>
   <w:num w:numId="7" w16cid:durableId="917246362">
-    <w:abstractNumId w:val="47"/>
+    <w:abstractNumId w:val="50"/>
   </w:num>
   <w:num w:numId="8" w16cid:durableId="161551396">
     <w:abstractNumId w:val="10"/>
@@ -17615,10 +18895,10 @@
     <w:abstractNumId w:val="26"/>
   </w:num>
   <w:num w:numId="10" w16cid:durableId="2055880983">
-    <w:abstractNumId w:val="31"/>
+    <w:abstractNumId w:val="32"/>
   </w:num>
   <w:num w:numId="11" w16cid:durableId="150633793">
-    <w:abstractNumId w:val="38"/>
+    <w:abstractNumId w:val="40"/>
   </w:num>
   <w:num w:numId="12" w16cid:durableId="1833713499">
     <w:abstractNumId w:val="13"/>
@@ -17627,7 +18907,7 @@
     <w:abstractNumId w:val="21"/>
   </w:num>
   <w:num w:numId="14" w16cid:durableId="997004733">
-    <w:abstractNumId w:val="51"/>
+    <w:abstractNumId w:val="57"/>
   </w:num>
   <w:num w:numId="15" w16cid:durableId="1995329620">
     <w:abstractNumId w:val="19"/>
@@ -17639,10 +18919,10 @@
     <w:abstractNumId w:val="2"/>
   </w:num>
   <w:num w:numId="18" w16cid:durableId="95029976">
-    <w:abstractNumId w:val="46"/>
+    <w:abstractNumId w:val="49"/>
   </w:num>
   <w:num w:numId="19" w16cid:durableId="1536505558">
-    <w:abstractNumId w:val="35"/>
+    <w:abstractNumId w:val="36"/>
   </w:num>
   <w:num w:numId="20" w16cid:durableId="1577324650">
     <w:abstractNumId w:val="3"/>
@@ -17672,10 +18952,10 @@
     <w:abstractNumId w:val="29"/>
   </w:num>
   <w:num w:numId="29" w16cid:durableId="737821879">
-    <w:abstractNumId w:val="48"/>
+    <w:abstractNumId w:val="51"/>
   </w:num>
   <w:num w:numId="30" w16cid:durableId="1262764954">
-    <w:abstractNumId w:val="45"/>
+    <w:abstractNumId w:val="48"/>
   </w:num>
   <w:num w:numId="31" w16cid:durableId="961763549">
     <w:abstractNumId w:val="22"/>
@@ -17687,19 +18967,19 @@
     <w:abstractNumId w:val="4"/>
   </w:num>
   <w:num w:numId="34" w16cid:durableId="1342783980">
-    <w:abstractNumId w:val="32"/>
+    <w:abstractNumId w:val="33"/>
   </w:num>
   <w:num w:numId="35" w16cid:durableId="576474239">
-    <w:abstractNumId w:val="50"/>
+    <w:abstractNumId w:val="55"/>
   </w:num>
   <w:num w:numId="36" w16cid:durableId="294872389">
-    <w:abstractNumId w:val="42"/>
+    <w:abstractNumId w:val="44"/>
   </w:num>
   <w:num w:numId="37" w16cid:durableId="281767307">
-    <w:abstractNumId w:val="39"/>
+    <w:abstractNumId w:val="41"/>
   </w:num>
   <w:num w:numId="38" w16cid:durableId="1015765046">
-    <w:abstractNumId w:val="37"/>
+    <w:abstractNumId w:val="39"/>
   </w:num>
   <w:num w:numId="39" w16cid:durableId="1329482422">
     <w:abstractNumId w:val="14"/>
@@ -17708,13 +18988,13 @@
     <w:abstractNumId w:val="20"/>
   </w:num>
   <w:num w:numId="41" w16cid:durableId="1273509947">
-    <w:abstractNumId w:val="33"/>
+    <w:abstractNumId w:val="34"/>
   </w:num>
   <w:num w:numId="42" w16cid:durableId="469590483">
     <w:abstractNumId w:val="8"/>
   </w:num>
   <w:num w:numId="43" w16cid:durableId="669984024">
-    <w:abstractNumId w:val="43"/>
+    <w:abstractNumId w:val="46"/>
   </w:num>
   <w:num w:numId="44" w16cid:durableId="1933733353">
     <w:abstractNumId w:val="25"/>
@@ -17723,13 +19003,13 @@
     <w:abstractNumId w:val="27"/>
   </w:num>
   <w:num w:numId="46" w16cid:durableId="207182768">
-    <w:abstractNumId w:val="40"/>
+    <w:abstractNumId w:val="42"/>
   </w:num>
   <w:num w:numId="47" w16cid:durableId="1119295501">
     <w:abstractNumId w:val="0"/>
   </w:num>
   <w:num w:numId="48" w16cid:durableId="509443408">
-    <w:abstractNumId w:val="41"/>
+    <w:abstractNumId w:val="43"/>
   </w:num>
   <w:num w:numId="49" w16cid:durableId="1339772751">
     <w:abstractNumId w:val="11"/>
@@ -17738,10 +19018,28 @@
     <w:abstractNumId w:val="18"/>
   </w:num>
   <w:num w:numId="51" w16cid:durableId="1277516566">
-    <w:abstractNumId w:val="36"/>
+    <w:abstractNumId w:val="37"/>
   </w:num>
   <w:num w:numId="52" w16cid:durableId="544676955">
-    <w:abstractNumId w:val="49"/>
+    <w:abstractNumId w:val="53"/>
+  </w:num>
+  <w:num w:numId="53" w16cid:durableId="556624430">
+    <w:abstractNumId w:val="38"/>
+  </w:num>
+  <w:num w:numId="54" w16cid:durableId="1956402544">
+    <w:abstractNumId w:val="52"/>
+  </w:num>
+  <w:num w:numId="55" w16cid:durableId="353456604">
+    <w:abstractNumId w:val="54"/>
+  </w:num>
+  <w:num w:numId="56" w16cid:durableId="867258635">
+    <w:abstractNumId w:val="30"/>
+  </w:num>
+  <w:num w:numId="57" w16cid:durableId="985352173">
+    <w:abstractNumId w:val="56"/>
+  </w:num>
+  <w:num w:numId="58" w16cid:durableId="215554732">
+    <w:abstractNumId w:val="45"/>
   </w:num>
   <w:numIdMacAtCleanup w:val="12"/>
 </w:numbering>
